--- a/TZ.docx
+++ b/TZ.docx
@@ -201,7 +201,27 @@
           <w:szCs w:val="28"/>
           <w:lang w:eastAsia="ru-RU"/>
         </w:rPr>
-        <w:t>Наименование системы: База данных.</w:t>
+        <w:t>Наименование системы: База дан</w:t>
+      </w:r>
+      <w:r>
+        <w:rPr>
+          <w:rFonts w:ascii="Times New Roman" w:eastAsia="Times New Roman" w:hAnsi="Times New Roman" w:cs="Times New Roman"/>
+          <w:color w:val="3B3B3B"/>
+          <w:sz w:val="24"/>
+          <w:szCs w:val="28"/>
+          <w:lang w:eastAsia="ru-RU"/>
+        </w:rPr>
+        <w:t>н</w:t>
+      </w:r>
+      <w:r>
+        <w:rPr>
+          <w:rFonts w:ascii="Times New Roman" w:eastAsia="Times New Roman" w:hAnsi="Times New Roman" w:cs="Times New Roman"/>
+          <w:color w:val="3B3B3B"/>
+          <w:sz w:val="24"/>
+          <w:szCs w:val="28"/>
+          <w:lang w:eastAsia="ru-RU"/>
+        </w:rPr>
+        <w:t>ых.</w:t>
       </w:r>
     </w:p>
     <w:p>

--- a/TZ.docx
+++ b/TZ.docx
@@ -579,7 +579,27 @@
           <w:szCs w:val="28"/>
           <w:lang w:eastAsia="ru-RU"/>
         </w:rPr>
-        <w:t xml:space="preserve">Начало: 1 марта 2024 года. </w:t>
+        <w:t xml:space="preserve">Начало: 1 </w:t>
+      </w:r>
+      <w:r>
+        <w:rPr>
+          <w:rFonts w:ascii="Times New Roman" w:eastAsia="Times New Roman" w:hAnsi="Times New Roman" w:cs="Times New Roman"/>
+          <w:color w:val="3B3B3B"/>
+          <w:sz w:val="24"/>
+          <w:szCs w:val="28"/>
+          <w:lang w:eastAsia="ru-RU"/>
+        </w:rPr>
+        <w:t>апреля</w:t>
+      </w:r>
+      <w:r>
+        <w:rPr>
+          <w:rFonts w:ascii="Times New Roman" w:eastAsia="Times New Roman" w:hAnsi="Times New Roman" w:cs="Times New Roman"/>
+          <w:color w:val="3B3B3B"/>
+          <w:sz w:val="24"/>
+          <w:szCs w:val="28"/>
+          <w:lang w:eastAsia="ru-RU"/>
+        </w:rPr>
+        <w:t xml:space="preserve"> 2024 года. </w:t>
       </w:r>
     </w:p>
     <w:p>

--- a/TZ.docx
+++ b/TZ.docx
@@ -623,7 +623,27 @@
           <w:szCs w:val="28"/>
           <w:lang w:eastAsia="ru-RU"/>
         </w:rPr>
-        <w:t>Окончание: 1 июня 2024 года.</w:t>
+        <w:t xml:space="preserve">Окончание: 1 </w:t>
+      </w:r>
+      <w:r>
+        <w:rPr>
+          <w:rFonts w:ascii="Times New Roman" w:eastAsia="Times New Roman" w:hAnsi="Times New Roman" w:cs="Times New Roman"/>
+          <w:color w:val="3B3B3B"/>
+          <w:sz w:val="24"/>
+          <w:szCs w:val="28"/>
+          <w:lang w:eastAsia="ru-RU"/>
+        </w:rPr>
+        <w:t>июля</w:t>
+      </w:r>
+      <w:r>
+        <w:rPr>
+          <w:rFonts w:ascii="Times New Roman" w:eastAsia="Times New Roman" w:hAnsi="Times New Roman" w:cs="Times New Roman"/>
+          <w:color w:val="3B3B3B"/>
+          <w:sz w:val="24"/>
+          <w:szCs w:val="28"/>
+          <w:lang w:eastAsia="ru-RU"/>
+        </w:rPr>
+        <w:t xml:space="preserve"> 2024 года.</w:t>
       </w:r>
     </w:p>
     <w:p>

--- a/TZ.docx
+++ b/TZ.docx
@@ -794,310 +794,112 @@
     </w:p>
     <w:p>
       <w:pPr>
+        <w:pStyle w:val="a3"/>
         <w:shd w:val="clear" w:color="auto" w:fill="FFFFFF"/>
-        <w:spacing w:before="120" w:after="120" w:line="240" w:lineRule="atLeast"/>
-        <w:outlineLvl w:val="2"/>
-        <w:rPr>
-          <w:rFonts w:ascii="Times New Roman" w:eastAsia="Times New Roman" w:hAnsi="Times New Roman" w:cs="Times New Roman"/>
+        <w:spacing w:before="0" w:beforeAutospacing="0" w:after="0" w:afterAutospacing="0" w:line="210" w:lineRule="atLeast"/>
+        <w:rPr>
+          <w:rFonts w:ascii="Helvetica" w:hAnsi="Helvetica" w:cs="Helvetica"/>
           <w:b/>
           <w:bCs/>
-          <w:color w:val="3B3B3B"/>
-          <w:sz w:val="28"/>
-          <w:szCs w:val="28"/>
-          <w:lang w:eastAsia="ru-RU"/>
-        </w:rPr>
-      </w:pPr>
-      <w:r>
-        <w:rPr>
-          <w:rFonts w:ascii="Times New Roman" w:eastAsia="Times New Roman" w:hAnsi="Times New Roman" w:cs="Times New Roman"/>
+          <w:color w:val="333333"/>
+          <w:sz w:val="28"/>
+          <w:szCs w:val="28"/>
+        </w:rPr>
+      </w:pPr>
+      <w:r>
+        <w:rPr>
           <w:b/>
           <w:bCs/>
-          <w:color w:val="3B3B3B"/>
-          <w:sz w:val="28"/>
-          <w:szCs w:val="28"/>
-          <w:lang w:eastAsia="ru-RU"/>
-        </w:rPr>
-        <w:t>2.1. Назначение системы</w:t>
+          <w:color w:val="333333"/>
+          <w:sz w:val="28"/>
+          <w:szCs w:val="28"/>
+        </w:rPr>
+        <w:t>2.1 Назначение.</w:t>
       </w:r>
     </w:p>
     <w:p>
       <w:pPr>
+        <w:pStyle w:val="a3"/>
         <w:shd w:val="clear" w:color="auto" w:fill="FFFFFF"/>
-        <w:spacing w:before="120" w:after="120" w:line="240" w:lineRule="atLeast"/>
-        <w:jc w:val="both"/>
-        <w:outlineLvl w:val="2"/>
-        <w:rPr>
-          <w:rFonts w:ascii="Times New Roman" w:eastAsia="Times New Roman" w:hAnsi="Times New Roman" w:cs="Times New Roman"/>
+        <w:spacing w:before="0" w:beforeAutospacing="0" w:after="0" w:afterAutospacing="0" w:line="210" w:lineRule="atLeast"/>
+        <w:rPr>
+          <w:rFonts w:ascii="Helvetica" w:hAnsi="Helvetica" w:cs="Helvetica"/>
+          <w:color w:val="333333"/>
+          <w:sz w:val="28"/>
+          <w:szCs w:val="28"/>
+        </w:rPr>
+      </w:pPr>
+      <w:r>
+        <w:rPr>
+          <w:color w:val="333333"/>
+          <w:sz w:val="28"/>
+          <w:szCs w:val="28"/>
+        </w:rPr>
+        <w:t>Разрабатываемая система</w:t>
+      </w:r>
+      <w:r>
+        <w:rPr>
           <w:b/>
           <w:bCs/>
-          <w:color w:val="3B3B3B"/>
-          <w:sz w:val="24"/>
-          <w:szCs w:val="28"/>
-          <w:lang w:eastAsia="ru-RU"/>
-        </w:rPr>
-      </w:pPr>
-      <w:r>
-        <w:rPr>
-          <w:rFonts w:ascii="Times New Roman" w:eastAsia="Times New Roman" w:hAnsi="Times New Roman" w:cs="Times New Roman"/>
-          <w:color w:val="3B3B3B"/>
-          <w:sz w:val="24"/>
-          <w:szCs w:val="28"/>
-          <w:lang w:eastAsia="ru-RU"/>
-        </w:rPr>
-        <w:t>База данных «Учёт продуктов на складе» предназначена для повышения оперативности и качества принимаемых управленческих решений сотрудниками Заказчика.</w:t>
-      </w:r>
-      <w:r>
-        <w:rPr>
-          <w:rFonts w:ascii="Times New Roman" w:eastAsia="Times New Roman" w:hAnsi="Times New Roman" w:cs="Times New Roman"/>
-          <w:color w:val="3B3B3B"/>
-          <w:sz w:val="24"/>
-          <w:szCs w:val="28"/>
-          <w:lang w:eastAsia="ru-RU"/>
-        </w:rPr>
-        <w:br/>
-        <w:t>Основным назначением Базы данных является автоматизация информационно-аналитической деятельности в бизнес-процессах Заказчика.</w:t>
-      </w:r>
-      <w:r>
-        <w:rPr>
-          <w:rFonts w:ascii="Times New Roman" w:eastAsia="Times New Roman" w:hAnsi="Times New Roman" w:cs="Times New Roman"/>
-          <w:color w:val="3B3B3B"/>
-          <w:sz w:val="24"/>
-          <w:szCs w:val="28"/>
-          <w:lang w:eastAsia="ru-RU"/>
-        </w:rPr>
-        <w:br/>
-        <w:t xml:space="preserve">В рамках проекта автоматизируется информационно-аналитическая деятельность в </w:t>
-      </w:r>
-      <w:r>
-        <w:rPr>
-          <w:rFonts w:ascii="Times New Roman" w:eastAsia="Times New Roman" w:hAnsi="Times New Roman" w:cs="Times New Roman"/>
-          <w:color w:val="3B3B3B"/>
-          <w:sz w:val="24"/>
-          <w:szCs w:val="28"/>
-          <w:lang w:eastAsia="ru-RU"/>
-        </w:rPr>
-        <w:lastRenderedPageBreak/>
-        <w:t>следующих бизнес-процессах:</w:t>
-      </w:r>
-      <w:r>
-        <w:rPr>
-          <w:rFonts w:ascii="Times New Roman" w:eastAsia="Times New Roman" w:hAnsi="Times New Roman" w:cs="Times New Roman"/>
-          <w:color w:val="3B3B3B"/>
-          <w:sz w:val="24"/>
-          <w:szCs w:val="28"/>
-          <w:lang w:eastAsia="ru-RU"/>
-        </w:rPr>
-        <w:br/>
-        <w:t>1. Анализ финансово-хозяйственной деятельности;</w:t>
-      </w:r>
-      <w:r>
-        <w:rPr>
-          <w:rFonts w:ascii="Times New Roman" w:eastAsia="Times New Roman" w:hAnsi="Times New Roman" w:cs="Times New Roman"/>
-          <w:color w:val="3B3B3B"/>
-          <w:sz w:val="24"/>
-          <w:szCs w:val="28"/>
-          <w:lang w:eastAsia="ru-RU"/>
-        </w:rPr>
-        <w:br/>
-        <w:t>2. Информационная поддержка процессов бюджетирования;</w:t>
-      </w:r>
-      <w:r>
-        <w:rPr>
-          <w:rFonts w:ascii="Times New Roman" w:eastAsia="Times New Roman" w:hAnsi="Times New Roman" w:cs="Times New Roman"/>
-          <w:color w:val="3B3B3B"/>
-          <w:sz w:val="24"/>
-          <w:szCs w:val="28"/>
-          <w:lang w:eastAsia="ru-RU"/>
-        </w:rPr>
-        <w:br/>
-        <w:t>3. Заказ продуктов на склад.</w:t>
+          <w:color w:val="333333"/>
+          <w:sz w:val="28"/>
+          <w:szCs w:val="28"/>
+        </w:rPr>
+        <w:t> </w:t>
+      </w:r>
+      <w:r>
+        <w:rPr>
+          <w:color w:val="333333"/>
+          <w:sz w:val="28"/>
+          <w:szCs w:val="28"/>
+        </w:rPr>
+        <w:t>предназначена для применения в банковской сфере.</w:t>
       </w:r>
     </w:p>
     <w:p>
       <w:pPr>
+        <w:pStyle w:val="a3"/>
         <w:shd w:val="clear" w:color="auto" w:fill="FFFFFF"/>
-        <w:spacing w:before="120" w:after="120" w:line="240" w:lineRule="atLeast"/>
-        <w:outlineLvl w:val="2"/>
-        <w:rPr>
-          <w:rFonts w:ascii="Times New Roman" w:eastAsia="Times New Roman" w:hAnsi="Times New Roman" w:cs="Times New Roman"/>
+        <w:spacing w:before="0" w:beforeAutospacing="0" w:after="0" w:afterAutospacing="0" w:line="210" w:lineRule="atLeast"/>
+        <w:rPr>
+          <w:rFonts w:ascii="Helvetica" w:hAnsi="Helvetica" w:cs="Helvetica"/>
           <w:b/>
           <w:bCs/>
-          <w:color w:val="3B3B3B"/>
-          <w:sz w:val="28"/>
-          <w:szCs w:val="28"/>
-          <w:lang w:eastAsia="ru-RU"/>
-        </w:rPr>
-      </w:pPr>
-      <w:r>
-        <w:rPr>
-          <w:rFonts w:ascii="Times New Roman" w:eastAsia="Times New Roman" w:hAnsi="Times New Roman" w:cs="Times New Roman"/>
+          <w:color w:val="333333"/>
+          <w:sz w:val="28"/>
+          <w:szCs w:val="28"/>
+        </w:rPr>
+      </w:pPr>
+      <w:r>
+        <w:rPr>
           <w:b/>
           <w:bCs/>
-          <w:color w:val="3B3B3B"/>
-          <w:sz w:val="28"/>
-          <w:szCs w:val="28"/>
-          <w:lang w:eastAsia="ru-RU"/>
-        </w:rPr>
-        <w:t>2.2. Цели создания системы</w:t>
+          <w:color w:val="333333"/>
+          <w:sz w:val="28"/>
+          <w:szCs w:val="28"/>
+        </w:rPr>
+        <w:t>2.2 Цели.</w:t>
       </w:r>
     </w:p>
     <w:p>
       <w:pPr>
+        <w:pStyle w:val="a3"/>
         <w:shd w:val="clear" w:color="auto" w:fill="FFFFFF"/>
-        <w:spacing w:after="120" w:line="240" w:lineRule="atLeast"/>
-        <w:outlineLvl w:val="2"/>
-        <w:rPr>
-          <w:rFonts w:ascii="Times New Roman" w:eastAsia="Times New Roman" w:hAnsi="Times New Roman" w:cs="Times New Roman"/>
-          <w:b/>
-          <w:bCs/>
-          <w:color w:val="3B3B3B"/>
-          <w:sz w:val="24"/>
-          <w:szCs w:val="28"/>
-          <w:lang w:eastAsia="ru-RU"/>
-        </w:rPr>
-      </w:pPr>
-      <w:r>
-        <w:rPr>
-          <w:rFonts w:ascii="Times New Roman" w:eastAsia="Times New Roman" w:hAnsi="Times New Roman" w:cs="Times New Roman"/>
-          <w:color w:val="3B3B3B"/>
-          <w:sz w:val="24"/>
-          <w:szCs w:val="28"/>
-          <w:lang w:eastAsia="ru-RU"/>
-        </w:rPr>
-        <w:t>База данных создается с целью:</w:t>
-      </w:r>
-      <w:r>
-        <w:rPr>
-          <w:rFonts w:ascii="Times New Roman" w:eastAsia="Times New Roman" w:hAnsi="Times New Roman" w:cs="Times New Roman"/>
-          <w:color w:val="3B3B3B"/>
-          <w:sz w:val="24"/>
-          <w:szCs w:val="28"/>
-          <w:lang w:eastAsia="ru-RU"/>
-        </w:rPr>
-        <w:br/>
-        <w:t>- обеспечения сбора и первичной обработки исходной информации, необходимой для подготовки отчетности по показателям деятельности;</w:t>
-      </w:r>
-      <w:r>
-        <w:rPr>
-          <w:rFonts w:ascii="Times New Roman" w:eastAsia="Times New Roman" w:hAnsi="Times New Roman" w:cs="Times New Roman"/>
-          <w:color w:val="3B3B3B"/>
-          <w:sz w:val="24"/>
-          <w:szCs w:val="28"/>
-          <w:lang w:eastAsia="ru-RU"/>
-        </w:rPr>
-        <w:br/>
-        <w:t>- создания единой системы отчетности по показателям деятельности;</w:t>
-      </w:r>
-      <w:r>
-        <w:rPr>
-          <w:rFonts w:ascii="Times New Roman" w:eastAsia="Times New Roman" w:hAnsi="Times New Roman" w:cs="Times New Roman"/>
-          <w:color w:val="3B3B3B"/>
-          <w:sz w:val="24"/>
-          <w:szCs w:val="28"/>
-          <w:lang w:eastAsia="ru-RU"/>
-        </w:rPr>
-        <w:br/>
-        <w:t>- повышения качества (полноты, точности, достоверности, своевременности, согласованности) информации;</w:t>
-      </w:r>
-      <w:r>
-        <w:rPr>
-          <w:rFonts w:ascii="Times New Roman" w:eastAsia="Times New Roman" w:hAnsi="Times New Roman" w:cs="Times New Roman"/>
-          <w:color w:val="3B3B3B"/>
-          <w:sz w:val="24"/>
-          <w:szCs w:val="28"/>
-          <w:lang w:eastAsia="ru-RU"/>
-        </w:rPr>
-        <w:br/>
-        <w:t>- своевременного выполнения тех или иных процессов, заказов;</w:t>
-      </w:r>
-    </w:p>
-    <w:p>
-      <w:pPr>
-        <w:shd w:val="clear" w:color="auto" w:fill="FFFFFF"/>
-        <w:spacing w:after="120" w:line="240" w:lineRule="atLeast"/>
-        <w:outlineLvl w:val="2"/>
-        <w:rPr>
-          <w:rFonts w:ascii="Times New Roman" w:eastAsia="Times New Roman" w:hAnsi="Times New Roman" w:cs="Times New Roman"/>
-          <w:color w:val="3B3B3B"/>
-          <w:sz w:val="24"/>
-          <w:szCs w:val="28"/>
-          <w:lang w:eastAsia="ru-RU"/>
-        </w:rPr>
-      </w:pPr>
-      <w:r>
-        <w:rPr>
-          <w:rFonts w:ascii="Times New Roman" w:eastAsia="Times New Roman" w:hAnsi="Times New Roman" w:cs="Times New Roman"/>
-          <w:color w:val="3B3B3B"/>
-          <w:sz w:val="24"/>
-          <w:szCs w:val="28"/>
-          <w:lang w:eastAsia="ru-RU"/>
-        </w:rPr>
-        <w:t>- автоматизации бизнес процессов.</w:t>
-      </w:r>
-      <w:r>
-        <w:rPr>
-          <w:rFonts w:ascii="Times New Roman" w:eastAsia="Times New Roman" w:hAnsi="Times New Roman" w:cs="Times New Roman"/>
-          <w:color w:val="3B3B3B"/>
-          <w:sz w:val="24"/>
-          <w:szCs w:val="28"/>
-          <w:lang w:eastAsia="ru-RU"/>
-        </w:rPr>
-        <w:br/>
-      </w:r>
-      <w:r>
-        <w:rPr>
-          <w:rFonts w:ascii="Times New Roman" w:eastAsia="Times New Roman" w:hAnsi="Times New Roman" w:cs="Times New Roman"/>
-          <w:color w:val="3B3B3B"/>
-          <w:sz w:val="24"/>
-          <w:szCs w:val="28"/>
-          <w:lang w:eastAsia="ru-RU"/>
-        </w:rPr>
-        <w:br/>
-        <w:t>В результате создания Базы данных должны быть улучшены значения следующих показателей:</w:t>
-      </w:r>
-      <w:r>
-        <w:rPr>
-          <w:rFonts w:ascii="Times New Roman" w:eastAsia="Times New Roman" w:hAnsi="Times New Roman" w:cs="Times New Roman"/>
-          <w:color w:val="3B3B3B"/>
-          <w:sz w:val="24"/>
-          <w:szCs w:val="28"/>
-          <w:lang w:eastAsia="ru-RU"/>
-        </w:rPr>
-        <w:br/>
-        <w:t>- время сбора и первичной обработки исходной информации;</w:t>
-      </w:r>
-      <w:r>
-        <w:rPr>
-          <w:rFonts w:ascii="Times New Roman" w:eastAsia="Times New Roman" w:hAnsi="Times New Roman" w:cs="Times New Roman"/>
-          <w:color w:val="3B3B3B"/>
-          <w:sz w:val="24"/>
-          <w:szCs w:val="28"/>
-          <w:lang w:eastAsia="ru-RU"/>
-        </w:rPr>
-        <w:br/>
-        <w:t>- количество информационных систем, используемых для подготовки аналитической отчетности;</w:t>
-      </w:r>
-      <w:r>
-        <w:rPr>
-          <w:rFonts w:ascii="Times New Roman" w:eastAsia="Times New Roman" w:hAnsi="Times New Roman" w:cs="Times New Roman"/>
-          <w:color w:val="3B3B3B"/>
-          <w:sz w:val="24"/>
-          <w:szCs w:val="28"/>
-          <w:lang w:eastAsia="ru-RU"/>
-        </w:rPr>
-        <w:br/>
-        <w:t>- время, затрачиваемое на информационно-аналитическую деятельность;</w:t>
-      </w:r>
-      <w:r>
-        <w:rPr>
-          <w:rFonts w:ascii="Times New Roman" w:eastAsia="Times New Roman" w:hAnsi="Times New Roman" w:cs="Times New Roman"/>
-          <w:color w:val="3B3B3B"/>
-          <w:sz w:val="24"/>
-          <w:szCs w:val="28"/>
-          <w:lang w:eastAsia="ru-RU"/>
-        </w:rPr>
-        <w:br/>
-        <w:t>- контроль за ценами, заказами продуктов на склад.</w:t>
+        <w:spacing w:before="0" w:beforeAutospacing="0" w:after="0" w:afterAutospacing="0" w:line="210" w:lineRule="atLeast"/>
+        <w:rPr>
+          <w:rFonts w:ascii="Helvetica" w:hAnsi="Helvetica" w:cs="Helvetica"/>
+          <w:color w:val="333333"/>
+          <w:sz w:val="28"/>
+          <w:szCs w:val="28"/>
+        </w:rPr>
+      </w:pPr>
+      <w:r>
+        <w:rPr>
+          <w:color w:val="333333"/>
+          <w:sz w:val="28"/>
+          <w:szCs w:val="28"/>
+        </w:rPr>
+        <w:t>Целью создания системы является улучшение учета информации в банковских системах.</w:t>
       </w:r>
     </w:p>
     <w:p>
@@ -1125,6 +927,7 @@
           <w:szCs w:val="28"/>
           <w:lang w:eastAsia="ru-RU"/>
         </w:rPr>
+        <w:lastRenderedPageBreak/>
         <w:t>3. Характеристика объектов автоматизации</w:t>
       </w:r>
     </w:p>
@@ -1857,7 +1660,6 @@
           <w:szCs w:val="28"/>
           <w:lang w:eastAsia="ru-RU"/>
         </w:rPr>
-        <w:lastRenderedPageBreak/>
         <w:t>4.1. Требования к системе в целом</w:t>
       </w:r>
     </w:p>
@@ -2130,6 +1932,7 @@
           <w:szCs w:val="28"/>
           <w:lang w:eastAsia="ru-RU"/>
         </w:rPr>
+        <w:lastRenderedPageBreak/>
         <w:t>- информационные системы оплаты.</w:t>
       </w:r>
       <w:r>
@@ -2435,18 +2238,7 @@
           <w:lang w:eastAsia="ru-RU"/>
         </w:rPr>
         <w:br/>
-        <w:t xml:space="preserve">Обязательно ведение журналов инцидентов в электронной форме, а также графиков и </w:t>
-      </w:r>
-      <w:r>
-        <w:rPr>
-          <w:rFonts w:ascii="Times New Roman" w:eastAsia="Times New Roman" w:hAnsi="Times New Roman" w:cs="Times New Roman"/>
-          <w:color w:val="3B3B3B"/>
-          <w:sz w:val="24"/>
-          <w:szCs w:val="28"/>
-          <w:lang w:eastAsia="ru-RU"/>
-        </w:rPr>
-        <w:lastRenderedPageBreak/>
-        <w:t>журналов проведения ППР.</w:t>
+        <w:t>Обязательно ведение журналов инцидентов в электронной форме, а также графиков и журналов проведения ППР.</w:t>
       </w:r>
       <w:r>
         <w:rPr>
@@ -2632,7 +2424,18 @@
           <w:lang w:eastAsia="ru-RU"/>
         </w:rPr>
         <w:br/>
-        <w:t>- Администратор подсистемы сбора, обработки и загрузки данных - на всем протяжении функционирования Базы данных обеспечивает контроль процессов ETL, подготовку и загрузка данных из внешних источников в хранилище данных. Обеспечивает корректную работу базы данных.</w:t>
+        <w:t xml:space="preserve">- Администратор подсистемы сбора, обработки и загрузки данных - на всем протяжении функционирования Базы данных обеспечивает контроль процессов ETL, подготовку и </w:t>
+      </w:r>
+      <w:r>
+        <w:rPr>
+          <w:rFonts w:ascii="Times New Roman" w:eastAsia="Times New Roman" w:hAnsi="Times New Roman" w:cs="Times New Roman"/>
+          <w:color w:val="3B3B3B"/>
+          <w:sz w:val="24"/>
+          <w:szCs w:val="28"/>
+          <w:lang w:eastAsia="ru-RU"/>
+        </w:rPr>
+        <w:lastRenderedPageBreak/>
+        <w:t>загрузка данных из внешних источников в хранилище данных. Обеспечивает корректную работу базы данных.</w:t>
       </w:r>
       <w:r>
         <w:rPr>
@@ -2792,7 +2595,6 @@
           <w:szCs w:val="28"/>
           <w:lang w:eastAsia="ru-RU"/>
         </w:rPr>
-        <w:lastRenderedPageBreak/>
         <w:t>Персонал, работающий с Системой Базы данных и выполняющий функции её сопровождения и обслуживания, должен работать в следующих режимах:</w:t>
       </w:r>
       <w:r>
@@ -2992,6 +2794,7 @@
           <w:szCs w:val="28"/>
           <w:lang w:eastAsia="ru-RU"/>
         </w:rPr>
+        <w:lastRenderedPageBreak/>
         <w:t>Обеспечение приспособляемости системы должно выполняться за счет:</w:t>
       </w:r>
       <w:r>
@@ -3365,15 +3168,25 @@
                 <w:lang w:eastAsia="ru-RU"/>
               </w:rPr>
             </w:pPr>
-            <w:r>
-              <w:rPr>
-                <w:rFonts w:ascii="Times New Roman" w:eastAsia="Times New Roman" w:hAnsi="Times New Roman" w:cs="Times New Roman"/>
-                <w:sz w:val="28"/>
-                <w:szCs w:val="28"/>
-                <w:lang w:eastAsia="ru-RU"/>
-              </w:rPr>
-              <w:lastRenderedPageBreak/>
-              <w:t>Не предвиденный сбой в работе системы Базы данных</w:t>
+            <w:proofErr w:type="gramStart"/>
+            <w:r>
+              <w:rPr>
+                <w:rFonts w:ascii="Times New Roman" w:eastAsia="Times New Roman" w:hAnsi="Times New Roman" w:cs="Times New Roman"/>
+                <w:sz w:val="28"/>
+                <w:szCs w:val="28"/>
+                <w:lang w:eastAsia="ru-RU"/>
+              </w:rPr>
+              <w:t>Не предвиденный</w:t>
+            </w:r>
+            <w:proofErr w:type="gramEnd"/>
+            <w:r>
+              <w:rPr>
+                <w:rFonts w:ascii="Times New Roman" w:eastAsia="Times New Roman" w:hAnsi="Times New Roman" w:cs="Times New Roman"/>
+                <w:sz w:val="28"/>
+                <w:szCs w:val="28"/>
+                <w:lang w:eastAsia="ru-RU"/>
+              </w:rPr>
+              <w:t xml:space="preserve"> сбой в работе системы Базы данных</w:t>
             </w:r>
           </w:p>
         </w:tc>
@@ -3668,6 +3481,16 @@
           <w:lang w:eastAsia="ru-RU"/>
         </w:rPr>
         <w:br/>
+      </w:r>
+      <w:r>
+        <w:rPr>
+          <w:rFonts w:ascii="Times New Roman" w:eastAsia="Times New Roman" w:hAnsi="Times New Roman" w:cs="Times New Roman"/>
+          <w:color w:val="3B3B3B"/>
+          <w:sz w:val="24"/>
+          <w:szCs w:val="28"/>
+          <w:lang w:eastAsia="ru-RU"/>
+        </w:rPr>
+        <w:lastRenderedPageBreak/>
         <w:t>- при перерыве и выходе за установленные пределы параметров программного обеспечением - не более 3 часов.</w:t>
       </w:r>
       <w:r>
@@ -3883,162 +3706,171 @@
           <w:szCs w:val="28"/>
           <w:lang w:eastAsia="ru-RU"/>
         </w:rPr>
+        <w:br/>
+        <w:t>К надежности оборудования предъявляются следующие требования:</w:t>
+      </w:r>
+      <w:r>
+        <w:rPr>
+          <w:rFonts w:ascii="Times New Roman" w:eastAsia="Times New Roman" w:hAnsi="Times New Roman" w:cs="Times New Roman"/>
+          <w:color w:val="3B3B3B"/>
+          <w:sz w:val="24"/>
+          <w:szCs w:val="28"/>
+          <w:lang w:eastAsia="ru-RU"/>
+        </w:rPr>
+        <w:br/>
+        <w:t>- в качестве аппаратных платформ должны использоваться средства с повышенной надежностью;</w:t>
+      </w:r>
+      <w:r>
+        <w:rPr>
+          <w:rFonts w:ascii="Times New Roman" w:eastAsia="Times New Roman" w:hAnsi="Times New Roman" w:cs="Times New Roman"/>
+          <w:color w:val="3B3B3B"/>
+          <w:sz w:val="24"/>
+          <w:szCs w:val="28"/>
+          <w:lang w:eastAsia="ru-RU"/>
+        </w:rPr>
+        <w:br/>
+        <w:t>- применение технических средств соответствующих классу решаемых задач;</w:t>
+      </w:r>
+      <w:r>
+        <w:rPr>
+          <w:rFonts w:ascii="Times New Roman" w:eastAsia="Times New Roman" w:hAnsi="Times New Roman" w:cs="Times New Roman"/>
+          <w:color w:val="3B3B3B"/>
+          <w:sz w:val="24"/>
+          <w:szCs w:val="28"/>
+          <w:lang w:eastAsia="ru-RU"/>
+        </w:rPr>
+        <w:br/>
+        <w:t>- аппаратно-программный комплекс Системы должен иметь возможность восстановления в случаях сбоев.</w:t>
+      </w:r>
+      <w:r>
+        <w:rPr>
+          <w:rFonts w:ascii="Times New Roman" w:eastAsia="Times New Roman" w:hAnsi="Times New Roman" w:cs="Times New Roman"/>
+          <w:color w:val="3B3B3B"/>
+          <w:sz w:val="24"/>
+          <w:szCs w:val="28"/>
+          <w:lang w:eastAsia="ru-RU"/>
+        </w:rPr>
+        <w:br/>
+        <w:t>К надежности электроснабжения предъявляются следующие требования:</w:t>
+      </w:r>
+      <w:r>
+        <w:rPr>
+          <w:rFonts w:ascii="Times New Roman" w:eastAsia="Times New Roman" w:hAnsi="Times New Roman" w:cs="Times New Roman"/>
+          <w:color w:val="3B3B3B"/>
+          <w:sz w:val="24"/>
+          <w:szCs w:val="28"/>
+          <w:lang w:eastAsia="ru-RU"/>
+        </w:rPr>
+        <w:br/>
+        <w:t>- с целью повышения отказоустойчивости системы в целом необходима обязательная комплектация серверов источником бесперебойного питания с возможностью автономной работы системы не менее 30 минут;</w:t>
+      </w:r>
+      <w:r>
+        <w:rPr>
+          <w:rFonts w:ascii="Times New Roman" w:eastAsia="Times New Roman" w:hAnsi="Times New Roman" w:cs="Times New Roman"/>
+          <w:color w:val="3B3B3B"/>
+          <w:sz w:val="24"/>
+          <w:szCs w:val="28"/>
+          <w:lang w:eastAsia="ru-RU"/>
+        </w:rPr>
+        <w:br/>
+        <w:t>- система должны быть укомплектована подсистемой оповещения Администраторов о переходе на автономный режим работы;</w:t>
+      </w:r>
+      <w:r>
+        <w:rPr>
+          <w:rFonts w:ascii="Times New Roman" w:eastAsia="Times New Roman" w:hAnsi="Times New Roman" w:cs="Times New Roman"/>
+          <w:color w:val="3B3B3B"/>
+          <w:sz w:val="24"/>
+          <w:szCs w:val="28"/>
+          <w:lang w:eastAsia="ru-RU"/>
+        </w:rPr>
+        <w:br/>
+        <w:t>- система должны быть укомплектована агентами автоматической остановки операционной системы в случае, если перебой электропитания превышает 45 минут;</w:t>
+      </w:r>
+      <w:r>
+        <w:rPr>
+          <w:rFonts w:ascii="Times New Roman" w:eastAsia="Times New Roman" w:hAnsi="Times New Roman" w:cs="Times New Roman"/>
+          <w:color w:val="3B3B3B"/>
+          <w:sz w:val="24"/>
+          <w:szCs w:val="28"/>
+          <w:lang w:eastAsia="ru-RU"/>
+        </w:rPr>
+        <w:br/>
+        <w:t>- должно быть обеспечено бесперебойное питание активного сетевого оборудования.</w:t>
+      </w:r>
+      <w:r>
+        <w:rPr>
+          <w:rFonts w:ascii="Times New Roman" w:eastAsia="Times New Roman" w:hAnsi="Times New Roman" w:cs="Times New Roman"/>
+          <w:color w:val="3B3B3B"/>
+          <w:sz w:val="24"/>
+          <w:szCs w:val="28"/>
+          <w:lang w:eastAsia="ru-RU"/>
+        </w:rPr>
+        <w:br/>
+        <w:t>Надежность аппаратных и программных средств должна обеспечиваться за счет следующих организационных мероприятий:</w:t>
+      </w:r>
+      <w:r>
+        <w:rPr>
+          <w:rFonts w:ascii="Times New Roman" w:eastAsia="Times New Roman" w:hAnsi="Times New Roman" w:cs="Times New Roman"/>
+          <w:color w:val="3B3B3B"/>
+          <w:sz w:val="24"/>
+          <w:szCs w:val="28"/>
+          <w:lang w:eastAsia="ru-RU"/>
+        </w:rPr>
+        <w:br/>
+        <w:t>- предварительного обучения пользователей и обслуживающего персонала;</w:t>
+      </w:r>
+      <w:r>
+        <w:rPr>
+          <w:rFonts w:ascii="Times New Roman" w:eastAsia="Times New Roman" w:hAnsi="Times New Roman" w:cs="Times New Roman"/>
+          <w:color w:val="3B3B3B"/>
+          <w:sz w:val="24"/>
+          <w:szCs w:val="28"/>
+          <w:lang w:eastAsia="ru-RU"/>
+        </w:rPr>
+        <w:br/>
+        <w:t>- своевременного выполнения процессов администрирования;</w:t>
+      </w:r>
+      <w:r>
+        <w:rPr>
+          <w:rFonts w:ascii="Times New Roman" w:eastAsia="Times New Roman" w:hAnsi="Times New Roman" w:cs="Times New Roman"/>
+          <w:color w:val="3B3B3B"/>
+          <w:sz w:val="24"/>
+          <w:szCs w:val="28"/>
+          <w:lang w:eastAsia="ru-RU"/>
+        </w:rPr>
+        <w:br/>
+        <w:t>- соблюдения правил эксплуатации и технического обслуживания программно-аппаратных средств;</w:t>
+      </w:r>
+      <w:r>
+        <w:rPr>
+          <w:rFonts w:ascii="Times New Roman" w:eastAsia="Times New Roman" w:hAnsi="Times New Roman" w:cs="Times New Roman"/>
+          <w:color w:val="3B3B3B"/>
+          <w:sz w:val="24"/>
+          <w:szCs w:val="28"/>
+          <w:lang w:eastAsia="ru-RU"/>
+        </w:rPr>
+        <w:br/>
+        <w:t>- своевременное выполнение процедур резервного копирования данных.</w:t>
+      </w:r>
+      <w:r>
+        <w:rPr>
+          <w:rFonts w:ascii="Times New Roman" w:eastAsia="Times New Roman" w:hAnsi="Times New Roman" w:cs="Times New Roman"/>
+          <w:color w:val="3B3B3B"/>
+          <w:sz w:val="24"/>
+          <w:szCs w:val="28"/>
+          <w:lang w:eastAsia="ru-RU"/>
+        </w:rPr>
+        <w:br/>
+      </w:r>
+      <w:r>
+        <w:rPr>
+          <w:rFonts w:ascii="Times New Roman" w:eastAsia="Times New Roman" w:hAnsi="Times New Roman" w:cs="Times New Roman"/>
+          <w:color w:val="3B3B3B"/>
+          <w:sz w:val="24"/>
+          <w:szCs w:val="28"/>
+          <w:lang w:eastAsia="ru-RU"/>
+        </w:rPr>
         <w:lastRenderedPageBreak/>
-        <w:br/>
-        <w:t>К надежности оборудования предъявляются следующие требования:</w:t>
-      </w:r>
-      <w:r>
-        <w:rPr>
-          <w:rFonts w:ascii="Times New Roman" w:eastAsia="Times New Roman" w:hAnsi="Times New Roman" w:cs="Times New Roman"/>
-          <w:color w:val="3B3B3B"/>
-          <w:sz w:val="24"/>
-          <w:szCs w:val="28"/>
-          <w:lang w:eastAsia="ru-RU"/>
-        </w:rPr>
-        <w:br/>
-        <w:t>- в качестве аппаратных платформ должны использоваться средства с повышенной надежностью;</w:t>
-      </w:r>
-      <w:r>
-        <w:rPr>
-          <w:rFonts w:ascii="Times New Roman" w:eastAsia="Times New Roman" w:hAnsi="Times New Roman" w:cs="Times New Roman"/>
-          <w:color w:val="3B3B3B"/>
-          <w:sz w:val="24"/>
-          <w:szCs w:val="28"/>
-          <w:lang w:eastAsia="ru-RU"/>
-        </w:rPr>
-        <w:br/>
-        <w:t>- применение технических средств соответствующих классу решаемых задач;</w:t>
-      </w:r>
-      <w:r>
-        <w:rPr>
-          <w:rFonts w:ascii="Times New Roman" w:eastAsia="Times New Roman" w:hAnsi="Times New Roman" w:cs="Times New Roman"/>
-          <w:color w:val="3B3B3B"/>
-          <w:sz w:val="24"/>
-          <w:szCs w:val="28"/>
-          <w:lang w:eastAsia="ru-RU"/>
-        </w:rPr>
-        <w:br/>
-        <w:t>- аппаратно-программный комплекс Системы должен иметь возможность восстановления в случаях сбоев.</w:t>
-      </w:r>
-      <w:r>
-        <w:rPr>
-          <w:rFonts w:ascii="Times New Roman" w:eastAsia="Times New Roman" w:hAnsi="Times New Roman" w:cs="Times New Roman"/>
-          <w:color w:val="3B3B3B"/>
-          <w:sz w:val="24"/>
-          <w:szCs w:val="28"/>
-          <w:lang w:eastAsia="ru-RU"/>
-        </w:rPr>
-        <w:br/>
-        <w:t>К надежности электроснабжения предъявляются следующие требования:</w:t>
-      </w:r>
-      <w:r>
-        <w:rPr>
-          <w:rFonts w:ascii="Times New Roman" w:eastAsia="Times New Roman" w:hAnsi="Times New Roman" w:cs="Times New Roman"/>
-          <w:color w:val="3B3B3B"/>
-          <w:sz w:val="24"/>
-          <w:szCs w:val="28"/>
-          <w:lang w:eastAsia="ru-RU"/>
-        </w:rPr>
-        <w:br/>
-        <w:t>- с целью повышения отказоустойчивости системы в целом необходима обязательная комплектация серверов источником бесперебойного питания с возможностью автономной работы системы не менее 30 минут;</w:t>
-      </w:r>
-      <w:r>
-        <w:rPr>
-          <w:rFonts w:ascii="Times New Roman" w:eastAsia="Times New Roman" w:hAnsi="Times New Roman" w:cs="Times New Roman"/>
-          <w:color w:val="3B3B3B"/>
-          <w:sz w:val="24"/>
-          <w:szCs w:val="28"/>
-          <w:lang w:eastAsia="ru-RU"/>
-        </w:rPr>
-        <w:br/>
-        <w:t>- система должны быть укомплектована подсистемой оповещения Администраторов о переходе на автономный режим работы;</w:t>
-      </w:r>
-      <w:r>
-        <w:rPr>
-          <w:rFonts w:ascii="Times New Roman" w:eastAsia="Times New Roman" w:hAnsi="Times New Roman" w:cs="Times New Roman"/>
-          <w:color w:val="3B3B3B"/>
-          <w:sz w:val="24"/>
-          <w:szCs w:val="28"/>
-          <w:lang w:eastAsia="ru-RU"/>
-        </w:rPr>
-        <w:br/>
-        <w:t>- система должны быть укомплектована агентами автоматической остановки операционной системы в случае, если перебой электропитания превышает 45 минут;</w:t>
-      </w:r>
-      <w:r>
-        <w:rPr>
-          <w:rFonts w:ascii="Times New Roman" w:eastAsia="Times New Roman" w:hAnsi="Times New Roman" w:cs="Times New Roman"/>
-          <w:color w:val="3B3B3B"/>
-          <w:sz w:val="24"/>
-          <w:szCs w:val="28"/>
-          <w:lang w:eastAsia="ru-RU"/>
-        </w:rPr>
-        <w:br/>
-        <w:t>- должно быть обеспечено бесперебойное питание активного сетевого оборудования.</w:t>
-      </w:r>
-      <w:r>
-        <w:rPr>
-          <w:rFonts w:ascii="Times New Roman" w:eastAsia="Times New Roman" w:hAnsi="Times New Roman" w:cs="Times New Roman"/>
-          <w:color w:val="3B3B3B"/>
-          <w:sz w:val="24"/>
-          <w:szCs w:val="28"/>
-          <w:lang w:eastAsia="ru-RU"/>
-        </w:rPr>
-        <w:br/>
-        <w:t>Надежность аппаратных и программных средств должна обеспечиваться за счет следующих организационных мероприятий:</w:t>
-      </w:r>
-      <w:r>
-        <w:rPr>
-          <w:rFonts w:ascii="Times New Roman" w:eastAsia="Times New Roman" w:hAnsi="Times New Roman" w:cs="Times New Roman"/>
-          <w:color w:val="3B3B3B"/>
-          <w:sz w:val="24"/>
-          <w:szCs w:val="28"/>
-          <w:lang w:eastAsia="ru-RU"/>
-        </w:rPr>
-        <w:br/>
-        <w:t>- предварительного обучения пользователей и обслуживающего персонала;</w:t>
-      </w:r>
-      <w:r>
-        <w:rPr>
-          <w:rFonts w:ascii="Times New Roman" w:eastAsia="Times New Roman" w:hAnsi="Times New Roman" w:cs="Times New Roman"/>
-          <w:color w:val="3B3B3B"/>
-          <w:sz w:val="24"/>
-          <w:szCs w:val="28"/>
-          <w:lang w:eastAsia="ru-RU"/>
-        </w:rPr>
-        <w:br/>
-        <w:t>- своевременного выполнения процессов администрирования;</w:t>
-      </w:r>
-      <w:r>
-        <w:rPr>
-          <w:rFonts w:ascii="Times New Roman" w:eastAsia="Times New Roman" w:hAnsi="Times New Roman" w:cs="Times New Roman"/>
-          <w:color w:val="3B3B3B"/>
-          <w:sz w:val="24"/>
-          <w:szCs w:val="28"/>
-          <w:lang w:eastAsia="ru-RU"/>
-        </w:rPr>
-        <w:br/>
-        <w:t>- соблюдения правил эксплуатации и технического обслуживания программно-аппаратных средств;</w:t>
-      </w:r>
-      <w:r>
-        <w:rPr>
-          <w:rFonts w:ascii="Times New Roman" w:eastAsia="Times New Roman" w:hAnsi="Times New Roman" w:cs="Times New Roman"/>
-          <w:color w:val="3B3B3B"/>
-          <w:sz w:val="24"/>
-          <w:szCs w:val="28"/>
-          <w:lang w:eastAsia="ru-RU"/>
-        </w:rPr>
-        <w:br/>
-        <w:t>- своевременное выполнение процедур резервного копирования данных.</w:t>
-      </w:r>
-      <w:r>
-        <w:rPr>
-          <w:rFonts w:ascii="Times New Roman" w:eastAsia="Times New Roman" w:hAnsi="Times New Roman" w:cs="Times New Roman"/>
-          <w:color w:val="3B3B3B"/>
-          <w:sz w:val="24"/>
-          <w:szCs w:val="28"/>
-          <w:lang w:eastAsia="ru-RU"/>
-        </w:rPr>
-        <w:br/>
         <w:t>Надежность программного обеспечения подсистем должна обеспечиваться за счет:</w:t>
       </w:r>
       <w:r>
@@ -4212,8 +4044,20 @@
           <w:lang w:eastAsia="ru-RU"/>
         </w:rPr>
         <w:br/>
-        <w:t>- должен использоваться шрифт: Times New Roman</w:t>
-      </w:r>
+        <w:t xml:space="preserve">- должен использоваться шрифт: Times New </w:t>
+      </w:r>
+      <w:proofErr w:type="spellStart"/>
+      <w:r>
+        <w:rPr>
+          <w:rFonts w:ascii="Times New Roman" w:eastAsia="Times New Roman" w:hAnsi="Times New Roman" w:cs="Times New Roman"/>
+          <w:color w:val="3B3B3B"/>
+          <w:sz w:val="24"/>
+          <w:szCs w:val="28"/>
+          <w:lang w:eastAsia="ru-RU"/>
+        </w:rPr>
+        <w:t>Roman</w:t>
+      </w:r>
+      <w:proofErr w:type="spellEnd"/>
       <w:r>
         <w:rPr>
           <w:rFonts w:ascii="Times New Roman" w:eastAsia="Times New Roman" w:hAnsi="Times New Roman" w:cs="Times New Roman"/>
@@ -4278,18 +4122,7 @@
           <w:lang w:eastAsia="ru-RU"/>
         </w:rPr>
         <w:br/>
-        <w:t xml:space="preserve">- при возникновении ошибок в работе подсистемы на экран монитора должно выводиться </w:t>
-      </w:r>
-      <w:r>
-        <w:rPr>
-          <w:rFonts w:ascii="Times New Roman" w:eastAsia="Times New Roman" w:hAnsi="Times New Roman" w:cs="Times New Roman"/>
-          <w:color w:val="3B3B3B"/>
-          <w:sz w:val="24"/>
-          <w:szCs w:val="28"/>
-          <w:lang w:eastAsia="ru-RU"/>
-        </w:rPr>
-        <w:lastRenderedPageBreak/>
-        <w:t>сообщение с наименованием ошибки и с рекомендациями по её устранению на русском языке.</w:t>
+        <w:t>- при возникновении ошибок в работе подсистемы на экран монитора должно выводиться сообщение с наименованием ошибки и с рекомендациями по её устранению на русском языке.</w:t>
       </w:r>
       <w:r>
         <w:rPr>
@@ -4464,7 +4297,18 @@
           <w:szCs w:val="28"/>
           <w:lang w:eastAsia="ru-RU"/>
         </w:rPr>
-        <w:t>Условия эксплуатации, а также виды и периодичность обслуживания технических средств Системы должны соответствовать требованиям по эксплуатации, техническому обслуживанию, ремонту и хранению, изложенным в документации завода-изготовителя (производителя) на них.</w:t>
+        <w:t xml:space="preserve">Условия эксплуатации, а также виды и периодичность обслуживания технических средств Системы должны соответствовать требованиям по эксплуатации, техническому обслуживанию, ремонту и хранению, изложенным в документации завода-изготовителя </w:t>
+      </w:r>
+      <w:r>
+        <w:rPr>
+          <w:rFonts w:ascii="Times New Roman" w:eastAsia="Times New Roman" w:hAnsi="Times New Roman" w:cs="Times New Roman"/>
+          <w:color w:val="3B3B3B"/>
+          <w:sz w:val="24"/>
+          <w:szCs w:val="28"/>
+          <w:lang w:eastAsia="ru-RU"/>
+        </w:rPr>
+        <w:lastRenderedPageBreak/>
+        <w:t>(производителя) на них.</w:t>
       </w:r>
       <w:r>
         <w:rPr>
@@ -4509,7 +4353,29 @@
           <w:lang w:eastAsia="ru-RU"/>
         </w:rPr>
         <w:br/>
-        <w:t>Для электропитания технических средств должна быть предусмотрена трехфазная четырехпроводная сеть с глухо заземленной нейтралью 380/220 В (+10-15)% частотой 50 Гц (+1-1) Гц. Каждое техническое средство запитывается однофазным напряжением 220 В частотой 50 Гц через сетевые розетки с заземляющим контактом.</w:t>
+        <w:t>Для электропитания технических средств должна быть предусмотрена трехфазная четырехпроводная сеть с глухо заземленной нейтралью 380/220 В (+10-</w:t>
+      </w:r>
+      <w:proofErr w:type="gramStart"/>
+      <w:r>
+        <w:rPr>
+          <w:rFonts w:ascii="Times New Roman" w:eastAsia="Times New Roman" w:hAnsi="Times New Roman" w:cs="Times New Roman"/>
+          <w:color w:val="3B3B3B"/>
+          <w:sz w:val="24"/>
+          <w:szCs w:val="28"/>
+          <w:lang w:eastAsia="ru-RU"/>
+        </w:rPr>
+        <w:t>15)%</w:t>
+      </w:r>
+      <w:proofErr w:type="gramEnd"/>
+      <w:r>
+        <w:rPr>
+          <w:rFonts w:ascii="Times New Roman" w:eastAsia="Times New Roman" w:hAnsi="Times New Roman" w:cs="Times New Roman"/>
+          <w:color w:val="3B3B3B"/>
+          <w:sz w:val="24"/>
+          <w:szCs w:val="28"/>
+          <w:lang w:eastAsia="ru-RU"/>
+        </w:rPr>
+        <w:t xml:space="preserve"> частотой 50 Гц (+1-1) Гц. Каждое техническое средство запитывается однофазным напряжением 220 В частотой 50 Гц через сетевые розетки с заземляющим контактом.</w:t>
       </w:r>
       <w:r>
         <w:rPr>
@@ -4625,18 +4491,7 @@
           <w:lang w:eastAsia="ru-RU"/>
         </w:rPr>
         <w:br/>
-        <w:t xml:space="preserve">- Защита Системы должна обеспечиваться на всех технологических этапах обработки </w:t>
-      </w:r>
-      <w:r>
-        <w:rPr>
-          <w:rFonts w:ascii="Times New Roman" w:eastAsia="Times New Roman" w:hAnsi="Times New Roman" w:cs="Times New Roman"/>
-          <w:color w:val="3B3B3B"/>
-          <w:sz w:val="24"/>
-          <w:szCs w:val="28"/>
-          <w:lang w:eastAsia="ru-RU"/>
-        </w:rPr>
-        <w:lastRenderedPageBreak/>
-        <w:t>информации и во всех режимах функционирования, в том числе при проведении ремонтных и регламентных работ.</w:t>
+        <w:t>- Защита Системы должна обеспечиваться на всех технологических этапах обработки информации и во всех режимах функционирования, в том числе при проведении ремонтных и регламентных работ.</w:t>
       </w:r>
       <w:r>
         <w:rPr>
@@ -4815,6 +4670,7 @@
           <w:szCs w:val="28"/>
           <w:lang w:eastAsia="ru-RU"/>
         </w:rPr>
+        <w:lastRenderedPageBreak/>
         <w:t>Требования по разграничению доступа приводятся в виде матрицы разграничения прав.</w:t>
       </w:r>
     </w:p>
@@ -5056,16 +4912,6 @@
           <w:lang w:eastAsia="ru-RU"/>
         </w:rPr>
         <w:br/>
-      </w:r>
-      <w:r>
-        <w:rPr>
-          <w:rFonts w:ascii="Times New Roman" w:eastAsia="Times New Roman" w:hAnsi="Times New Roman" w:cs="Times New Roman"/>
-          <w:color w:val="3B3B3B"/>
-          <w:sz w:val="24"/>
-          <w:szCs w:val="28"/>
-          <w:lang w:eastAsia="ru-RU"/>
-        </w:rPr>
-        <w:lastRenderedPageBreak/>
         <w:t>- Система должна иметь возможность функционирования в диапазоне допустимых значений влажности окружающей среды, установленных изготовителем аппаратных средств.</w:t>
       </w:r>
       <w:r>
@@ -5143,7 +4989,51 @@
           <w:lang w:eastAsia="ru-RU"/>
         </w:rPr>
         <w:br/>
-        <w:t>Моделирование должно выполняться в рамках стандартов, поддерживаемых программными средствами моделирования ERWin 4.х и BPWin 4.х.</w:t>
+        <w:t xml:space="preserve">Моделирование должно выполняться в рамках стандартов, поддерживаемых программными средствами моделирования </w:t>
+      </w:r>
+      <w:proofErr w:type="spellStart"/>
+      <w:r>
+        <w:rPr>
+          <w:rFonts w:ascii="Times New Roman" w:eastAsia="Times New Roman" w:hAnsi="Times New Roman" w:cs="Times New Roman"/>
+          <w:color w:val="3B3B3B"/>
+          <w:sz w:val="24"/>
+          <w:szCs w:val="28"/>
+          <w:lang w:eastAsia="ru-RU"/>
+        </w:rPr>
+        <w:t>ERWin</w:t>
+      </w:r>
+      <w:proofErr w:type="spellEnd"/>
+      <w:r>
+        <w:rPr>
+          <w:rFonts w:ascii="Times New Roman" w:eastAsia="Times New Roman" w:hAnsi="Times New Roman" w:cs="Times New Roman"/>
+          <w:color w:val="3B3B3B"/>
+          <w:sz w:val="24"/>
+          <w:szCs w:val="28"/>
+          <w:lang w:eastAsia="ru-RU"/>
+        </w:rPr>
+        <w:t xml:space="preserve"> 4.х и </w:t>
+      </w:r>
+      <w:proofErr w:type="spellStart"/>
+      <w:r>
+        <w:rPr>
+          <w:rFonts w:ascii="Times New Roman" w:eastAsia="Times New Roman" w:hAnsi="Times New Roman" w:cs="Times New Roman"/>
+          <w:color w:val="3B3B3B"/>
+          <w:sz w:val="24"/>
+          <w:szCs w:val="28"/>
+          <w:lang w:eastAsia="ru-RU"/>
+        </w:rPr>
+        <w:t>BPWin</w:t>
+      </w:r>
+      <w:proofErr w:type="spellEnd"/>
+      <w:r>
+        <w:rPr>
+          <w:rFonts w:ascii="Times New Roman" w:eastAsia="Times New Roman" w:hAnsi="Times New Roman" w:cs="Times New Roman"/>
+          <w:color w:val="3B3B3B"/>
+          <w:sz w:val="24"/>
+          <w:szCs w:val="28"/>
+          <w:lang w:eastAsia="ru-RU"/>
+        </w:rPr>
+        <w:t xml:space="preserve"> 4.х.</w:t>
       </w:r>
       <w:r>
         <w:rPr>
@@ -5251,6 +5141,7 @@
           <w:szCs w:val="28"/>
           <w:lang w:eastAsia="ru-RU"/>
         </w:rPr>
+        <w:lastRenderedPageBreak/>
         <w:t>База данных должна разрабатываться и эксплуатироваться на уже имеющемся у Заказчика аппаратно-техническом комплексе.</w:t>
       </w:r>
       <w:r>
@@ -5391,16 +5282,6 @@
           <w:lang w:eastAsia="ru-RU"/>
         </w:rPr>
         <w:br/>
-      </w:r>
-      <w:r>
-        <w:rPr>
-          <w:rFonts w:ascii="Times New Roman" w:eastAsia="Times New Roman" w:hAnsi="Times New Roman" w:cs="Times New Roman"/>
-          <w:color w:val="3B3B3B"/>
-          <w:sz w:val="24"/>
-          <w:szCs w:val="28"/>
-          <w:lang w:eastAsia="ru-RU"/>
-        </w:rPr>
-        <w:lastRenderedPageBreak/>
         <w:t>- 60 дБ - при работе технологического оборудования и средств вычислительной техники с печатающим устройством.</w:t>
       </w:r>
     </w:p>
@@ -6257,7 +6138,6 @@
           <w:szCs w:val="28"/>
           <w:lang w:eastAsia="ru-RU"/>
         </w:rPr>
-        <w:lastRenderedPageBreak/>
         <w:br/>
         <w:t>4.2.1.2 Временной регламент реализации каждой функции, задачи</w:t>
       </w:r>
@@ -6561,6 +6441,7 @@
                 <w:szCs w:val="28"/>
                 <w:lang w:eastAsia="ru-RU"/>
               </w:rPr>
+              <w:lastRenderedPageBreak/>
               <w:t>Определение и изменение расписания процессов сбора, обработки и загрузки данных</w:t>
             </w:r>
           </w:p>
@@ -6983,7 +6864,6 @@
                 <w:szCs w:val="28"/>
                 <w:lang w:eastAsia="ru-RU"/>
               </w:rPr>
-              <w:lastRenderedPageBreak/>
               <w:t>Оперативное извещение пользователей о всех нештатных ситуациях в процессе работы подсистемы</w:t>
             </w:r>
           </w:p>
@@ -7258,7 +7138,17 @@
                 <w:szCs w:val="28"/>
                 <w:lang w:eastAsia="ru-RU"/>
               </w:rPr>
-              <w:t>Создание, редактирование и удаление процессов сбора, обработки и загрузки данных</w:t>
+              <w:t xml:space="preserve">Создание, редактирование и удаление процессов </w:t>
+            </w:r>
+            <w:r>
+              <w:rPr>
+                <w:rFonts w:ascii="Times New Roman" w:eastAsia="Times New Roman" w:hAnsi="Times New Roman" w:cs="Times New Roman"/>
+                <w:sz w:val="28"/>
+                <w:szCs w:val="28"/>
+                <w:lang w:eastAsia="ru-RU"/>
+              </w:rPr>
+              <w:lastRenderedPageBreak/>
+              <w:t>сбора, обработки и загрузки данных</w:t>
             </w:r>
           </w:p>
         </w:tc>
@@ -7298,6 +7188,7 @@
                 <w:szCs w:val="28"/>
                 <w:lang w:eastAsia="ru-RU"/>
               </w:rPr>
+              <w:lastRenderedPageBreak/>
               <w:t>В стандарте интерфейса ETL средства</w:t>
             </w:r>
           </w:p>
@@ -7746,7 +7637,6 @@
                 <w:szCs w:val="28"/>
                 <w:lang w:eastAsia="ru-RU"/>
               </w:rPr>
-              <w:lastRenderedPageBreak/>
               <w:t>Обработка и преобразование извлечённых данных</w:t>
             </w:r>
           </w:p>
@@ -8125,6 +8015,7 @@
                 <w:szCs w:val="28"/>
                 <w:lang w:eastAsia="ru-RU"/>
               </w:rPr>
+              <w:lastRenderedPageBreak/>
               <w:t>Оперативное извещение пользователей о всех нештатных ситуациях в процессе работы подсистемы</w:t>
             </w:r>
           </w:p>
@@ -8165,8 +8056,19 @@
                 <w:szCs w:val="28"/>
                 <w:lang w:eastAsia="ru-RU"/>
               </w:rPr>
-              <w:t>Текстовый файл, оконное сообщение, email</w:t>
-            </w:r>
+              <w:t xml:space="preserve">Текстовый файл, оконное сообщение, </w:t>
+            </w:r>
+            <w:proofErr w:type="spellStart"/>
+            <w:r>
+              <w:rPr>
+                <w:rFonts w:ascii="Times New Roman" w:eastAsia="Times New Roman" w:hAnsi="Times New Roman" w:cs="Times New Roman"/>
+                <w:sz w:val="28"/>
+                <w:szCs w:val="28"/>
+                <w:lang w:eastAsia="ru-RU"/>
+              </w:rPr>
+              <w:t>email</w:t>
+            </w:r>
+            <w:proofErr w:type="spellEnd"/>
           </w:p>
         </w:tc>
         <w:tc>
@@ -8618,17 +8520,7 @@
                 <w:szCs w:val="28"/>
                 <w:lang w:eastAsia="ru-RU"/>
               </w:rPr>
-              <w:t xml:space="preserve">Протоколирует результаты сбора, обработки </w:t>
-            </w:r>
-            <w:r>
-              <w:rPr>
-                <w:rFonts w:ascii="Times New Roman" w:eastAsia="Times New Roman" w:hAnsi="Times New Roman" w:cs="Times New Roman"/>
-                <w:sz w:val="28"/>
-                <w:szCs w:val="28"/>
-                <w:lang w:eastAsia="ru-RU"/>
-              </w:rPr>
-              <w:lastRenderedPageBreak/>
-              <w:t>и загрузки данных</w:t>
+              <w:t>Протоколирует результаты сбора, обработки и загрузки данных</w:t>
             </w:r>
           </w:p>
         </w:tc>
@@ -8668,7 +8560,6 @@
                 <w:szCs w:val="28"/>
                 <w:lang w:eastAsia="ru-RU"/>
               </w:rPr>
-              <w:lastRenderedPageBreak/>
               <w:t>Не выполняется одна из задач функции.</w:t>
             </w:r>
           </w:p>
@@ -9060,6 +8951,7 @@
           <w:szCs w:val="28"/>
           <w:lang w:eastAsia="ru-RU"/>
         </w:rPr>
+        <w:lastRenderedPageBreak/>
         <w:t>4.3.2.1. Требования к составу, структуре и способам организации данных в системе</w:t>
       </w:r>
       <w:r>
@@ -9419,7 +9311,6 @@
                 <w:szCs w:val="28"/>
                 <w:lang w:eastAsia="ru-RU"/>
               </w:rPr>
-              <w:lastRenderedPageBreak/>
               <w:t>Подсистема сбора, обработки и загрузки данных</w:t>
             </w:r>
           </w:p>
@@ -9989,6 +9880,16 @@
           <w:lang w:eastAsia="ru-RU"/>
         </w:rPr>
         <w:br/>
+      </w:r>
+      <w:r>
+        <w:rPr>
+          <w:rFonts w:ascii="Times New Roman" w:eastAsia="Times New Roman" w:hAnsi="Times New Roman" w:cs="Times New Roman"/>
+          <w:color w:val="3B3B3B"/>
+          <w:sz w:val="24"/>
+          <w:szCs w:val="24"/>
+          <w:lang w:eastAsia="ru-RU"/>
+        </w:rPr>
+        <w:lastRenderedPageBreak/>
         <w:t>Система должна обеспечить возможность загрузки данных, получаемых от смежной системы.</w:t>
       </w:r>
     </w:p>
@@ -10227,7 +10128,6 @@
           <w:szCs w:val="28"/>
           <w:lang w:eastAsia="ru-RU"/>
         </w:rPr>
-        <w:lastRenderedPageBreak/>
         <w:t>4.3.2.7. Требования к защите данных от разрушений при авариях и сбоях в электропитании системы</w:t>
       </w:r>
       <w:r>
@@ -10409,7 +10309,18 @@
           <w:lang w:eastAsia="ru-RU"/>
         </w:rPr>
         <w:br/>
-        <w:t>- для сервера сбора, обработки и загрузки данных необходимо обеспечить резервное копирование его бинарных файлов (Home) раз в 2 недели и хранение копии на протяжении 2-х месяцев;</w:t>
+        <w:t xml:space="preserve">- для сервера сбора, обработки и загрузки данных необходимо обеспечить резервное </w:t>
+      </w:r>
+      <w:r>
+        <w:rPr>
+          <w:rFonts w:ascii="Times New Roman" w:eastAsia="Times New Roman" w:hAnsi="Times New Roman" w:cs="Times New Roman"/>
+          <w:color w:val="3B3B3B"/>
+          <w:sz w:val="24"/>
+          <w:szCs w:val="24"/>
+          <w:lang w:eastAsia="ru-RU"/>
+        </w:rPr>
+        <w:lastRenderedPageBreak/>
+        <w:t>копирование его бинарных файлов (Home) раз в 2 недели и хранение копии на протяжении 2-х месяцев;</w:t>
       </w:r>
       <w:r>
         <w:rPr>
@@ -10569,40 +10480,73 @@
           <w:szCs w:val="28"/>
           <w:lang w:eastAsia="ru-RU"/>
         </w:rPr>
-        <w:t>При реализации системы должны применяться следующие языки высокого уровня: SQL, Java и д.р.</w:t>
-      </w:r>
-      <w:r>
-        <w:rPr>
-          <w:rFonts w:ascii="Times New Roman" w:eastAsia="Times New Roman" w:hAnsi="Times New Roman" w:cs="Times New Roman"/>
-          <w:color w:val="3B3B3B"/>
-          <w:sz w:val="24"/>
-          <w:szCs w:val="28"/>
-          <w:lang w:eastAsia="ru-RU"/>
-        </w:rPr>
-        <w:br/>
-        <w:t>При реализации системы должны применяться следующие языки и стандарты взаимодействия КХД со смежными системами и пользователей с КХД: должны использоваться встроенные средства диалогового взаимодействия BI приложения; Java; Java Script; HTML; др.</w:t>
-      </w:r>
-      <w:r>
-        <w:rPr>
-          <w:rFonts w:ascii="Times New Roman" w:eastAsia="Times New Roman" w:hAnsi="Times New Roman" w:cs="Times New Roman"/>
-          <w:color w:val="3B3B3B"/>
-          <w:sz w:val="24"/>
-          <w:szCs w:val="28"/>
-          <w:lang w:eastAsia="ru-RU"/>
-        </w:rPr>
-        <w:br/>
-        <w:t xml:space="preserve">Должны выполняться следующие требования к кодированию и декодированию данных: Windows CP1251 для подсистемы хранения данных; Windows CP1251 информации, </w:t>
-      </w:r>
-      <w:r>
-        <w:rPr>
-          <w:rFonts w:ascii="Times New Roman" w:eastAsia="Times New Roman" w:hAnsi="Times New Roman" w:cs="Times New Roman"/>
-          <w:color w:val="3B3B3B"/>
-          <w:sz w:val="24"/>
-          <w:szCs w:val="28"/>
-          <w:lang w:eastAsia="ru-RU"/>
-        </w:rPr>
-        <w:lastRenderedPageBreak/>
-        <w:t>поступающей из систем-источников.</w:t>
+        <w:t xml:space="preserve">При реализации системы должны применяться следующие языки высокого уровня: SQL, Java и </w:t>
+      </w:r>
+      <w:proofErr w:type="spellStart"/>
+      <w:r>
+        <w:rPr>
+          <w:rFonts w:ascii="Times New Roman" w:eastAsia="Times New Roman" w:hAnsi="Times New Roman" w:cs="Times New Roman"/>
+          <w:color w:val="3B3B3B"/>
+          <w:sz w:val="24"/>
+          <w:szCs w:val="28"/>
+          <w:lang w:eastAsia="ru-RU"/>
+        </w:rPr>
+        <w:t>д.р</w:t>
+      </w:r>
+      <w:proofErr w:type="spellEnd"/>
+      <w:r>
+        <w:rPr>
+          <w:rFonts w:ascii="Times New Roman" w:eastAsia="Times New Roman" w:hAnsi="Times New Roman" w:cs="Times New Roman"/>
+          <w:color w:val="3B3B3B"/>
+          <w:sz w:val="24"/>
+          <w:szCs w:val="28"/>
+          <w:lang w:eastAsia="ru-RU"/>
+        </w:rPr>
+        <w:t>.</w:t>
+      </w:r>
+      <w:r>
+        <w:rPr>
+          <w:rFonts w:ascii="Times New Roman" w:eastAsia="Times New Roman" w:hAnsi="Times New Roman" w:cs="Times New Roman"/>
+          <w:color w:val="3B3B3B"/>
+          <w:sz w:val="24"/>
+          <w:szCs w:val="28"/>
+          <w:lang w:eastAsia="ru-RU"/>
+        </w:rPr>
+        <w:br/>
+        <w:t xml:space="preserve">При реализации системы должны применяться следующие языки и стандарты взаимодействия КХД со смежными системами и пользователей с КХД: должны использоваться встроенные средства диалогового взаимодействия BI приложения; Java; Java </w:t>
+      </w:r>
+      <w:proofErr w:type="spellStart"/>
+      <w:r>
+        <w:rPr>
+          <w:rFonts w:ascii="Times New Roman" w:eastAsia="Times New Roman" w:hAnsi="Times New Roman" w:cs="Times New Roman"/>
+          <w:color w:val="3B3B3B"/>
+          <w:sz w:val="24"/>
+          <w:szCs w:val="28"/>
+          <w:lang w:eastAsia="ru-RU"/>
+        </w:rPr>
+        <w:t>Script</w:t>
+      </w:r>
+      <w:proofErr w:type="spellEnd"/>
+      <w:r>
+        <w:rPr>
+          <w:rFonts w:ascii="Times New Roman" w:eastAsia="Times New Roman" w:hAnsi="Times New Roman" w:cs="Times New Roman"/>
+          <w:color w:val="3B3B3B"/>
+          <w:sz w:val="24"/>
+          <w:szCs w:val="28"/>
+          <w:lang w:eastAsia="ru-RU"/>
+        </w:rPr>
+        <w:t>; HTML; др.</w:t>
+      </w:r>
+      <w:r>
+        <w:rPr>
+          <w:rFonts w:ascii="Times New Roman" w:eastAsia="Times New Roman" w:hAnsi="Times New Roman" w:cs="Times New Roman"/>
+          <w:color w:val="3B3B3B"/>
+          <w:sz w:val="24"/>
+          <w:szCs w:val="28"/>
+          <w:lang w:eastAsia="ru-RU"/>
+        </w:rPr>
+        <w:br/>
+        <w:t>Должны выполняться следующие требования к кодированию и декодированию данных: Windows CP1251 для подсистемы хранения данных; Windows CP1251 информации, поступающей из систем-источников.</w:t>
       </w:r>
       <w:r>
         <w:rPr>
@@ -10743,7 +10687,29 @@
           <w:lang w:eastAsia="ru-RU"/>
         </w:rPr>
         <w:br/>
-        <w:t>BI-приложение должно иметь возможность установки на ОС Linux Suse.</w:t>
+        <w:t xml:space="preserve">BI-приложение должно иметь возможность установки на ОС Linux </w:t>
+      </w:r>
+      <w:proofErr w:type="spellStart"/>
+      <w:r>
+        <w:rPr>
+          <w:rFonts w:ascii="Times New Roman" w:eastAsia="Times New Roman" w:hAnsi="Times New Roman" w:cs="Times New Roman"/>
+          <w:color w:val="3B3B3B"/>
+          <w:sz w:val="24"/>
+          <w:szCs w:val="28"/>
+          <w:lang w:eastAsia="ru-RU"/>
+        </w:rPr>
+        <w:t>Suse</w:t>
+      </w:r>
+      <w:proofErr w:type="spellEnd"/>
+      <w:r>
+        <w:rPr>
+          <w:rFonts w:ascii="Times New Roman" w:eastAsia="Times New Roman" w:hAnsi="Times New Roman" w:cs="Times New Roman"/>
+          <w:color w:val="3B3B3B"/>
+          <w:sz w:val="24"/>
+          <w:szCs w:val="28"/>
+          <w:lang w:eastAsia="ru-RU"/>
+        </w:rPr>
+        <w:t>.</w:t>
       </w:r>
       <w:r>
         <w:rPr>
@@ -10819,7 +10785,40 @@
           <w:lang w:eastAsia="ru-RU"/>
         </w:rPr>
         <w:br/>
-        <w:t>- сопровождаемость должна обеспечиваться за счет высокого качества документации по сопровождению, а также за счет использования в программном тексте описания объектов и комментариев; использованием осмысленных (мнемонических) и устойчиво различимых имен объектов; размещением не больше одного оператора в строке текста программы; избеганием создания фрагментов текстов программ с неочевидным или скрытым смыслом.</w:t>
+        <w:t xml:space="preserve">- </w:t>
+      </w:r>
+      <w:proofErr w:type="spellStart"/>
+      <w:r>
+        <w:rPr>
+          <w:rFonts w:ascii="Times New Roman" w:eastAsia="Times New Roman" w:hAnsi="Times New Roman" w:cs="Times New Roman"/>
+          <w:color w:val="3B3B3B"/>
+          <w:sz w:val="24"/>
+          <w:szCs w:val="28"/>
+          <w:lang w:eastAsia="ru-RU"/>
+        </w:rPr>
+        <w:t>сопровождаемость</w:t>
+      </w:r>
+      <w:proofErr w:type="spellEnd"/>
+      <w:r>
+        <w:rPr>
+          <w:rFonts w:ascii="Times New Roman" w:eastAsia="Times New Roman" w:hAnsi="Times New Roman" w:cs="Times New Roman"/>
+          <w:color w:val="3B3B3B"/>
+          <w:sz w:val="24"/>
+          <w:szCs w:val="28"/>
+          <w:lang w:eastAsia="ru-RU"/>
+        </w:rPr>
+        <w:t xml:space="preserve"> должна обеспечиваться за счет высокого качества документации по </w:t>
+      </w:r>
+      <w:r>
+        <w:rPr>
+          <w:rFonts w:ascii="Times New Roman" w:eastAsia="Times New Roman" w:hAnsi="Times New Roman" w:cs="Times New Roman"/>
+          <w:color w:val="3B3B3B"/>
+          <w:sz w:val="24"/>
+          <w:szCs w:val="28"/>
+          <w:lang w:eastAsia="ru-RU"/>
+        </w:rPr>
+        <w:lastRenderedPageBreak/>
+        <w:t>сопровождению, а также за счет использования в программном тексте описания объектов и комментариев; использованием осмысленных (мнемонических) и устойчиво различимых имен объектов; размещением не больше одного оператора в строке текста программы; избеганием создания фрагментов текстов программ с неочевидным или скрытым смыслом.</w:t>
       </w:r>
       <w:r>
         <w:rPr>
@@ -10914,40 +10913,414 @@
           <w:lang w:eastAsia="ru-RU"/>
         </w:rPr>
         <w:br/>
-        <w:t>Сервер базы данных должен быть развернут на HP9000 SuperDome №1, минимальная конфигурация которого должна быть: CPU: 16 (32 core); RAM: 128 Gb; HDD: 500 Gb; Network Card: 2 (2 Gbit); Fiber Channel: 4.</w:t>
-      </w:r>
-      <w:r>
-        <w:rPr>
-          <w:rFonts w:ascii="Times New Roman" w:eastAsia="Times New Roman" w:hAnsi="Times New Roman" w:cs="Times New Roman"/>
-          <w:color w:val="3B3B3B"/>
-          <w:sz w:val="24"/>
-          <w:szCs w:val="28"/>
-          <w:lang w:eastAsia="ru-RU"/>
-        </w:rPr>
-        <w:br/>
-        <w:t>Сервер сбора, обработки и загрузки данных должен быть развернут на HP9000 SuperDome №2, минимальная конфигурация которого должна быть:</w:t>
-      </w:r>
-      <w:r>
-        <w:rPr>
-          <w:rFonts w:ascii="Times New Roman" w:eastAsia="Times New Roman" w:hAnsi="Times New Roman" w:cs="Times New Roman"/>
-          <w:color w:val="3B3B3B"/>
-          <w:sz w:val="24"/>
-          <w:szCs w:val="28"/>
-          <w:lang w:eastAsia="ru-RU"/>
-        </w:rPr>
-        <w:br/>
-        <w:t>CPU: 8 (16 core); RAM: 32 Gb; HDD: 100 Gb; Network Card: 2 (1 Gbit); Fiber Channel: 2.</w:t>
-      </w:r>
-      <w:r>
-        <w:rPr>
-          <w:rFonts w:ascii="Times New Roman" w:eastAsia="Times New Roman" w:hAnsi="Times New Roman" w:cs="Times New Roman"/>
-          <w:color w:val="3B3B3B"/>
-          <w:sz w:val="24"/>
-          <w:szCs w:val="28"/>
-          <w:lang w:eastAsia="ru-RU"/>
-        </w:rPr>
-        <w:br/>
-        <w:t>Сервер приложений должен быть развернут на платформе HP Integrity, минимальная конфигурация которого должна быть: CPU: 6 (12 core); RAM: 64 Gb; HDD: 300 Gb; Network Card: 3 (1 Gbit).</w:t>
+        <w:t xml:space="preserve">Сервер базы данных должен быть развернут на HP9000 </w:t>
+      </w:r>
+      <w:proofErr w:type="spellStart"/>
+      <w:r>
+        <w:rPr>
+          <w:rFonts w:ascii="Times New Roman" w:eastAsia="Times New Roman" w:hAnsi="Times New Roman" w:cs="Times New Roman"/>
+          <w:color w:val="3B3B3B"/>
+          <w:sz w:val="24"/>
+          <w:szCs w:val="28"/>
+          <w:lang w:eastAsia="ru-RU"/>
+        </w:rPr>
+        <w:t>SuperDome</w:t>
+      </w:r>
+      <w:proofErr w:type="spellEnd"/>
+      <w:r>
+        <w:rPr>
+          <w:rFonts w:ascii="Times New Roman" w:eastAsia="Times New Roman" w:hAnsi="Times New Roman" w:cs="Times New Roman"/>
+          <w:color w:val="3B3B3B"/>
+          <w:sz w:val="24"/>
+          <w:szCs w:val="28"/>
+          <w:lang w:eastAsia="ru-RU"/>
+        </w:rPr>
+        <w:t xml:space="preserve"> №1, минимальная конфигурация которого должна быть: CPU: 16 (32 </w:t>
+      </w:r>
+      <w:proofErr w:type="spellStart"/>
+      <w:r>
+        <w:rPr>
+          <w:rFonts w:ascii="Times New Roman" w:eastAsia="Times New Roman" w:hAnsi="Times New Roman" w:cs="Times New Roman"/>
+          <w:color w:val="3B3B3B"/>
+          <w:sz w:val="24"/>
+          <w:szCs w:val="28"/>
+          <w:lang w:eastAsia="ru-RU"/>
+        </w:rPr>
+        <w:t>core</w:t>
+      </w:r>
+      <w:proofErr w:type="spellEnd"/>
+      <w:r>
+        <w:rPr>
+          <w:rFonts w:ascii="Times New Roman" w:eastAsia="Times New Roman" w:hAnsi="Times New Roman" w:cs="Times New Roman"/>
+          <w:color w:val="3B3B3B"/>
+          <w:sz w:val="24"/>
+          <w:szCs w:val="28"/>
+          <w:lang w:eastAsia="ru-RU"/>
+        </w:rPr>
+        <w:t xml:space="preserve">); RAM: 128 </w:t>
+      </w:r>
+      <w:proofErr w:type="spellStart"/>
+      <w:r>
+        <w:rPr>
+          <w:rFonts w:ascii="Times New Roman" w:eastAsia="Times New Roman" w:hAnsi="Times New Roman" w:cs="Times New Roman"/>
+          <w:color w:val="3B3B3B"/>
+          <w:sz w:val="24"/>
+          <w:szCs w:val="28"/>
+          <w:lang w:eastAsia="ru-RU"/>
+        </w:rPr>
+        <w:t>Gb</w:t>
+      </w:r>
+      <w:proofErr w:type="spellEnd"/>
+      <w:r>
+        <w:rPr>
+          <w:rFonts w:ascii="Times New Roman" w:eastAsia="Times New Roman" w:hAnsi="Times New Roman" w:cs="Times New Roman"/>
+          <w:color w:val="3B3B3B"/>
+          <w:sz w:val="24"/>
+          <w:szCs w:val="28"/>
+          <w:lang w:eastAsia="ru-RU"/>
+        </w:rPr>
+        <w:t xml:space="preserve">; HDD: 500 </w:t>
+      </w:r>
+      <w:proofErr w:type="spellStart"/>
+      <w:r>
+        <w:rPr>
+          <w:rFonts w:ascii="Times New Roman" w:eastAsia="Times New Roman" w:hAnsi="Times New Roman" w:cs="Times New Roman"/>
+          <w:color w:val="3B3B3B"/>
+          <w:sz w:val="24"/>
+          <w:szCs w:val="28"/>
+          <w:lang w:eastAsia="ru-RU"/>
+        </w:rPr>
+        <w:t>Gb</w:t>
+      </w:r>
+      <w:proofErr w:type="spellEnd"/>
+      <w:r>
+        <w:rPr>
+          <w:rFonts w:ascii="Times New Roman" w:eastAsia="Times New Roman" w:hAnsi="Times New Roman" w:cs="Times New Roman"/>
+          <w:color w:val="3B3B3B"/>
+          <w:sz w:val="24"/>
+          <w:szCs w:val="28"/>
+          <w:lang w:eastAsia="ru-RU"/>
+        </w:rPr>
+        <w:t xml:space="preserve">; Network Card: 2 (2 </w:t>
+      </w:r>
+      <w:proofErr w:type="spellStart"/>
+      <w:r>
+        <w:rPr>
+          <w:rFonts w:ascii="Times New Roman" w:eastAsia="Times New Roman" w:hAnsi="Times New Roman" w:cs="Times New Roman"/>
+          <w:color w:val="3B3B3B"/>
+          <w:sz w:val="24"/>
+          <w:szCs w:val="28"/>
+          <w:lang w:eastAsia="ru-RU"/>
+        </w:rPr>
+        <w:t>Gbit</w:t>
+      </w:r>
+      <w:proofErr w:type="spellEnd"/>
+      <w:r>
+        <w:rPr>
+          <w:rFonts w:ascii="Times New Roman" w:eastAsia="Times New Roman" w:hAnsi="Times New Roman" w:cs="Times New Roman"/>
+          <w:color w:val="3B3B3B"/>
+          <w:sz w:val="24"/>
+          <w:szCs w:val="28"/>
+          <w:lang w:eastAsia="ru-RU"/>
+        </w:rPr>
+        <w:t xml:space="preserve">); </w:t>
+      </w:r>
+      <w:proofErr w:type="spellStart"/>
+      <w:r>
+        <w:rPr>
+          <w:rFonts w:ascii="Times New Roman" w:eastAsia="Times New Roman" w:hAnsi="Times New Roman" w:cs="Times New Roman"/>
+          <w:color w:val="3B3B3B"/>
+          <w:sz w:val="24"/>
+          <w:szCs w:val="28"/>
+          <w:lang w:eastAsia="ru-RU"/>
+        </w:rPr>
+        <w:t>Fiber</w:t>
+      </w:r>
+      <w:proofErr w:type="spellEnd"/>
+      <w:r>
+        <w:rPr>
+          <w:rFonts w:ascii="Times New Roman" w:eastAsia="Times New Roman" w:hAnsi="Times New Roman" w:cs="Times New Roman"/>
+          <w:color w:val="3B3B3B"/>
+          <w:sz w:val="24"/>
+          <w:szCs w:val="28"/>
+          <w:lang w:eastAsia="ru-RU"/>
+        </w:rPr>
+        <w:t xml:space="preserve"> Channel: 4.</w:t>
+      </w:r>
+      <w:r>
+        <w:rPr>
+          <w:rFonts w:ascii="Times New Roman" w:eastAsia="Times New Roman" w:hAnsi="Times New Roman" w:cs="Times New Roman"/>
+          <w:color w:val="3B3B3B"/>
+          <w:sz w:val="24"/>
+          <w:szCs w:val="28"/>
+          <w:lang w:eastAsia="ru-RU"/>
+        </w:rPr>
+        <w:br/>
+        <w:t xml:space="preserve">Сервер сбора, обработки и загрузки данных должен быть развернут на HP9000 </w:t>
+      </w:r>
+      <w:proofErr w:type="spellStart"/>
+      <w:r>
+        <w:rPr>
+          <w:rFonts w:ascii="Times New Roman" w:eastAsia="Times New Roman" w:hAnsi="Times New Roman" w:cs="Times New Roman"/>
+          <w:color w:val="3B3B3B"/>
+          <w:sz w:val="24"/>
+          <w:szCs w:val="28"/>
+          <w:lang w:eastAsia="ru-RU"/>
+        </w:rPr>
+        <w:t>SuperDome</w:t>
+      </w:r>
+      <w:proofErr w:type="spellEnd"/>
+      <w:r>
+        <w:rPr>
+          <w:rFonts w:ascii="Times New Roman" w:eastAsia="Times New Roman" w:hAnsi="Times New Roman" w:cs="Times New Roman"/>
+          <w:color w:val="3B3B3B"/>
+          <w:sz w:val="24"/>
+          <w:szCs w:val="28"/>
+          <w:lang w:eastAsia="ru-RU"/>
+        </w:rPr>
+        <w:t xml:space="preserve"> №2, минимальная конфигурация которого должна быть:</w:t>
+      </w:r>
+      <w:r>
+        <w:rPr>
+          <w:rFonts w:ascii="Times New Roman" w:eastAsia="Times New Roman" w:hAnsi="Times New Roman" w:cs="Times New Roman"/>
+          <w:color w:val="3B3B3B"/>
+          <w:sz w:val="24"/>
+          <w:szCs w:val="28"/>
+          <w:lang w:eastAsia="ru-RU"/>
+        </w:rPr>
+        <w:br/>
+        <w:t xml:space="preserve">CPU: 8 (16 </w:t>
+      </w:r>
+      <w:proofErr w:type="spellStart"/>
+      <w:r>
+        <w:rPr>
+          <w:rFonts w:ascii="Times New Roman" w:eastAsia="Times New Roman" w:hAnsi="Times New Roman" w:cs="Times New Roman"/>
+          <w:color w:val="3B3B3B"/>
+          <w:sz w:val="24"/>
+          <w:szCs w:val="28"/>
+          <w:lang w:eastAsia="ru-RU"/>
+        </w:rPr>
+        <w:t>core</w:t>
+      </w:r>
+      <w:proofErr w:type="spellEnd"/>
+      <w:r>
+        <w:rPr>
+          <w:rFonts w:ascii="Times New Roman" w:eastAsia="Times New Roman" w:hAnsi="Times New Roman" w:cs="Times New Roman"/>
+          <w:color w:val="3B3B3B"/>
+          <w:sz w:val="24"/>
+          <w:szCs w:val="28"/>
+          <w:lang w:eastAsia="ru-RU"/>
+        </w:rPr>
+        <w:t xml:space="preserve">); RAM: 32 </w:t>
+      </w:r>
+      <w:proofErr w:type="spellStart"/>
+      <w:r>
+        <w:rPr>
+          <w:rFonts w:ascii="Times New Roman" w:eastAsia="Times New Roman" w:hAnsi="Times New Roman" w:cs="Times New Roman"/>
+          <w:color w:val="3B3B3B"/>
+          <w:sz w:val="24"/>
+          <w:szCs w:val="28"/>
+          <w:lang w:eastAsia="ru-RU"/>
+        </w:rPr>
+        <w:t>Gb</w:t>
+      </w:r>
+      <w:proofErr w:type="spellEnd"/>
+      <w:r>
+        <w:rPr>
+          <w:rFonts w:ascii="Times New Roman" w:eastAsia="Times New Roman" w:hAnsi="Times New Roman" w:cs="Times New Roman"/>
+          <w:color w:val="3B3B3B"/>
+          <w:sz w:val="24"/>
+          <w:szCs w:val="28"/>
+          <w:lang w:eastAsia="ru-RU"/>
+        </w:rPr>
+        <w:t xml:space="preserve">; HDD: 100 </w:t>
+      </w:r>
+      <w:proofErr w:type="spellStart"/>
+      <w:r>
+        <w:rPr>
+          <w:rFonts w:ascii="Times New Roman" w:eastAsia="Times New Roman" w:hAnsi="Times New Roman" w:cs="Times New Roman"/>
+          <w:color w:val="3B3B3B"/>
+          <w:sz w:val="24"/>
+          <w:szCs w:val="28"/>
+          <w:lang w:eastAsia="ru-RU"/>
+        </w:rPr>
+        <w:t>Gb</w:t>
+      </w:r>
+      <w:proofErr w:type="spellEnd"/>
+      <w:r>
+        <w:rPr>
+          <w:rFonts w:ascii="Times New Roman" w:eastAsia="Times New Roman" w:hAnsi="Times New Roman" w:cs="Times New Roman"/>
+          <w:color w:val="3B3B3B"/>
+          <w:sz w:val="24"/>
+          <w:szCs w:val="28"/>
+          <w:lang w:eastAsia="ru-RU"/>
+        </w:rPr>
+        <w:t xml:space="preserve">; Network Card: 2 (1 </w:t>
+      </w:r>
+      <w:proofErr w:type="spellStart"/>
+      <w:r>
+        <w:rPr>
+          <w:rFonts w:ascii="Times New Roman" w:eastAsia="Times New Roman" w:hAnsi="Times New Roman" w:cs="Times New Roman"/>
+          <w:color w:val="3B3B3B"/>
+          <w:sz w:val="24"/>
+          <w:szCs w:val="28"/>
+          <w:lang w:eastAsia="ru-RU"/>
+        </w:rPr>
+        <w:t>Gbit</w:t>
+      </w:r>
+      <w:proofErr w:type="spellEnd"/>
+      <w:r>
+        <w:rPr>
+          <w:rFonts w:ascii="Times New Roman" w:eastAsia="Times New Roman" w:hAnsi="Times New Roman" w:cs="Times New Roman"/>
+          <w:color w:val="3B3B3B"/>
+          <w:sz w:val="24"/>
+          <w:szCs w:val="28"/>
+          <w:lang w:eastAsia="ru-RU"/>
+        </w:rPr>
+        <w:t xml:space="preserve">); </w:t>
+      </w:r>
+      <w:proofErr w:type="spellStart"/>
+      <w:r>
+        <w:rPr>
+          <w:rFonts w:ascii="Times New Roman" w:eastAsia="Times New Roman" w:hAnsi="Times New Roman" w:cs="Times New Roman"/>
+          <w:color w:val="3B3B3B"/>
+          <w:sz w:val="24"/>
+          <w:szCs w:val="28"/>
+          <w:lang w:eastAsia="ru-RU"/>
+        </w:rPr>
+        <w:t>Fiber</w:t>
+      </w:r>
+      <w:proofErr w:type="spellEnd"/>
+      <w:r>
+        <w:rPr>
+          <w:rFonts w:ascii="Times New Roman" w:eastAsia="Times New Roman" w:hAnsi="Times New Roman" w:cs="Times New Roman"/>
+          <w:color w:val="3B3B3B"/>
+          <w:sz w:val="24"/>
+          <w:szCs w:val="28"/>
+          <w:lang w:eastAsia="ru-RU"/>
+        </w:rPr>
+        <w:t xml:space="preserve"> Channel: 2.</w:t>
+      </w:r>
+      <w:r>
+        <w:rPr>
+          <w:rFonts w:ascii="Times New Roman" w:eastAsia="Times New Roman" w:hAnsi="Times New Roman" w:cs="Times New Roman"/>
+          <w:color w:val="3B3B3B"/>
+          <w:sz w:val="24"/>
+          <w:szCs w:val="28"/>
+          <w:lang w:eastAsia="ru-RU"/>
+        </w:rPr>
+        <w:br/>
+        <w:t xml:space="preserve">Сервер приложений должен быть развернут на платформе HP </w:t>
+      </w:r>
+      <w:proofErr w:type="spellStart"/>
+      <w:r>
+        <w:rPr>
+          <w:rFonts w:ascii="Times New Roman" w:eastAsia="Times New Roman" w:hAnsi="Times New Roman" w:cs="Times New Roman"/>
+          <w:color w:val="3B3B3B"/>
+          <w:sz w:val="24"/>
+          <w:szCs w:val="28"/>
+          <w:lang w:eastAsia="ru-RU"/>
+        </w:rPr>
+        <w:t>Integrity</w:t>
+      </w:r>
+      <w:proofErr w:type="spellEnd"/>
+      <w:r>
+        <w:rPr>
+          <w:rFonts w:ascii="Times New Roman" w:eastAsia="Times New Roman" w:hAnsi="Times New Roman" w:cs="Times New Roman"/>
+          <w:color w:val="3B3B3B"/>
+          <w:sz w:val="24"/>
+          <w:szCs w:val="28"/>
+          <w:lang w:eastAsia="ru-RU"/>
+        </w:rPr>
+        <w:t xml:space="preserve">, минимальная конфигурация которого должна быть: CPU: 6 (12 </w:t>
+      </w:r>
+      <w:proofErr w:type="spellStart"/>
+      <w:r>
+        <w:rPr>
+          <w:rFonts w:ascii="Times New Roman" w:eastAsia="Times New Roman" w:hAnsi="Times New Roman" w:cs="Times New Roman"/>
+          <w:color w:val="3B3B3B"/>
+          <w:sz w:val="24"/>
+          <w:szCs w:val="28"/>
+          <w:lang w:eastAsia="ru-RU"/>
+        </w:rPr>
+        <w:t>core</w:t>
+      </w:r>
+      <w:proofErr w:type="spellEnd"/>
+      <w:r>
+        <w:rPr>
+          <w:rFonts w:ascii="Times New Roman" w:eastAsia="Times New Roman" w:hAnsi="Times New Roman" w:cs="Times New Roman"/>
+          <w:color w:val="3B3B3B"/>
+          <w:sz w:val="24"/>
+          <w:szCs w:val="28"/>
+          <w:lang w:eastAsia="ru-RU"/>
+        </w:rPr>
+        <w:t xml:space="preserve">); RAM: 64 </w:t>
+      </w:r>
+      <w:proofErr w:type="spellStart"/>
+      <w:r>
+        <w:rPr>
+          <w:rFonts w:ascii="Times New Roman" w:eastAsia="Times New Roman" w:hAnsi="Times New Roman" w:cs="Times New Roman"/>
+          <w:color w:val="3B3B3B"/>
+          <w:sz w:val="24"/>
+          <w:szCs w:val="28"/>
+          <w:lang w:eastAsia="ru-RU"/>
+        </w:rPr>
+        <w:t>Gb</w:t>
+      </w:r>
+      <w:proofErr w:type="spellEnd"/>
+      <w:r>
+        <w:rPr>
+          <w:rFonts w:ascii="Times New Roman" w:eastAsia="Times New Roman" w:hAnsi="Times New Roman" w:cs="Times New Roman"/>
+          <w:color w:val="3B3B3B"/>
+          <w:sz w:val="24"/>
+          <w:szCs w:val="28"/>
+          <w:lang w:eastAsia="ru-RU"/>
+        </w:rPr>
+        <w:t xml:space="preserve">; HDD: 300 </w:t>
+      </w:r>
+      <w:proofErr w:type="spellStart"/>
+      <w:r>
+        <w:rPr>
+          <w:rFonts w:ascii="Times New Roman" w:eastAsia="Times New Roman" w:hAnsi="Times New Roman" w:cs="Times New Roman"/>
+          <w:color w:val="3B3B3B"/>
+          <w:sz w:val="24"/>
+          <w:szCs w:val="28"/>
+          <w:lang w:eastAsia="ru-RU"/>
+        </w:rPr>
+        <w:t>Gb</w:t>
+      </w:r>
+      <w:proofErr w:type="spellEnd"/>
+      <w:r>
+        <w:rPr>
+          <w:rFonts w:ascii="Times New Roman" w:eastAsia="Times New Roman" w:hAnsi="Times New Roman" w:cs="Times New Roman"/>
+          <w:color w:val="3B3B3B"/>
+          <w:sz w:val="24"/>
+          <w:szCs w:val="28"/>
+          <w:lang w:eastAsia="ru-RU"/>
+        </w:rPr>
+        <w:t xml:space="preserve">; Network Card: 3 (1 </w:t>
+      </w:r>
+      <w:proofErr w:type="spellStart"/>
+      <w:r>
+        <w:rPr>
+          <w:rFonts w:ascii="Times New Roman" w:eastAsia="Times New Roman" w:hAnsi="Times New Roman" w:cs="Times New Roman"/>
+          <w:color w:val="3B3B3B"/>
+          <w:sz w:val="24"/>
+          <w:szCs w:val="28"/>
+          <w:lang w:eastAsia="ru-RU"/>
+        </w:rPr>
+        <w:t>Gbit</w:t>
+      </w:r>
+      <w:proofErr w:type="spellEnd"/>
+      <w:r>
+        <w:rPr>
+          <w:rFonts w:ascii="Times New Roman" w:eastAsia="Times New Roman" w:hAnsi="Times New Roman" w:cs="Times New Roman"/>
+          <w:color w:val="3B3B3B"/>
+          <w:sz w:val="24"/>
+          <w:szCs w:val="28"/>
+          <w:lang w:eastAsia="ru-RU"/>
+        </w:rPr>
+        <w:t>).</w:t>
       </w:r>
       <w:r>
         <w:rPr>
@@ -10986,7 +11359,6 @@
           <w:szCs w:val="28"/>
           <w:lang w:eastAsia="ru-RU"/>
         </w:rPr>
-        <w:lastRenderedPageBreak/>
         <w:t>4.3.6. Требования к метрологическому обеспечению</w:t>
       </w:r>
     </w:p>
@@ -11174,7 +11546,39 @@
           <w:lang w:eastAsia="ru-RU"/>
         </w:rPr>
         <w:br/>
-        <w:t>- для всех пользователей должна быть запрещена возможность удаления преднастроенных объектов и отчетности;</w:t>
+      </w:r>
+      <w:r>
+        <w:rPr>
+          <w:rFonts w:ascii="Times New Roman" w:eastAsia="Times New Roman" w:hAnsi="Times New Roman" w:cs="Times New Roman"/>
+          <w:color w:val="3B3B3B"/>
+          <w:sz w:val="24"/>
+          <w:szCs w:val="28"/>
+          <w:lang w:eastAsia="ru-RU"/>
+        </w:rPr>
+        <w:lastRenderedPageBreak/>
+        <w:t xml:space="preserve">- для всех пользователей должна быть запрещена возможность удаления </w:t>
+      </w:r>
+      <w:proofErr w:type="spellStart"/>
+      <w:r>
+        <w:rPr>
+          <w:rFonts w:ascii="Times New Roman" w:eastAsia="Times New Roman" w:hAnsi="Times New Roman" w:cs="Times New Roman"/>
+          <w:color w:val="3B3B3B"/>
+          <w:sz w:val="24"/>
+          <w:szCs w:val="28"/>
+          <w:lang w:eastAsia="ru-RU"/>
+        </w:rPr>
+        <w:t>преднастроенных</w:t>
+      </w:r>
+      <w:proofErr w:type="spellEnd"/>
+      <w:r>
+        <w:rPr>
+          <w:rFonts w:ascii="Times New Roman" w:eastAsia="Times New Roman" w:hAnsi="Times New Roman" w:cs="Times New Roman"/>
+          <w:color w:val="3B3B3B"/>
+          <w:sz w:val="24"/>
+          <w:szCs w:val="28"/>
+          <w:lang w:eastAsia="ru-RU"/>
+        </w:rPr>
+        <w:t xml:space="preserve"> объектов и отчетности;</w:t>
       </w:r>
       <w:r>
         <w:rPr>
@@ -11431,16 +11835,6 @@
           <w:lang w:eastAsia="ru-RU"/>
         </w:rPr>
         <w:br/>
-      </w:r>
-      <w:r>
-        <w:rPr>
-          <w:rFonts w:ascii="Times New Roman" w:eastAsia="Times New Roman" w:hAnsi="Times New Roman" w:cs="Times New Roman"/>
-          <w:color w:val="3B3B3B"/>
-          <w:sz w:val="24"/>
-          <w:szCs w:val="28"/>
-          <w:lang w:eastAsia="ru-RU"/>
-        </w:rPr>
-        <w:lastRenderedPageBreak/>
         <w:t>Конкретные сроки выполнения стадий и этапов разработки и создания Системы определяются Планом выполнения работ, являющимся неотъемлемой частью Договора на выполнение работ по настоящему Частному техническому заданию.</w:t>
       </w:r>
       <w:r>
@@ -11647,6 +12041,16 @@
           <w:lang w:eastAsia="ru-RU"/>
         </w:rPr>
         <w:br/>
+      </w:r>
+      <w:r>
+        <w:rPr>
+          <w:rFonts w:ascii="Times New Roman" w:eastAsia="Times New Roman" w:hAnsi="Times New Roman" w:cs="Times New Roman"/>
+          <w:color w:val="3B3B3B"/>
+          <w:sz w:val="24"/>
+          <w:szCs w:val="28"/>
+          <w:lang w:eastAsia="ru-RU"/>
+        </w:rPr>
+        <w:lastRenderedPageBreak/>
         <w:t>Состав, объем и методы приемочных испытаний системы определяются документом «Программа и методика испытаний», разрабатываемым на стадии «Ввод в действие» с учетом результатов проведения предварительных испытаний и опытной эксплуатации.</w:t>
       </w:r>
     </w:p>
@@ -12110,15 +12514,6 @@
                 <w:lang w:eastAsia="ru-RU"/>
               </w:rPr>
               <w:br/>
-            </w:r>
-            <w:r>
-              <w:rPr>
-                <w:rFonts w:ascii="Times New Roman" w:eastAsia="Times New Roman" w:hAnsi="Times New Roman" w:cs="Times New Roman"/>
-                <w:sz w:val="28"/>
-                <w:szCs w:val="28"/>
-                <w:lang w:eastAsia="ru-RU"/>
-              </w:rPr>
-              <w:lastRenderedPageBreak/>
               <w:t>Проверка устранения выявленных неполадок.</w:t>
             </w:r>
             <w:r>
@@ -12179,7 +12574,6 @@
                 <w:szCs w:val="28"/>
                 <w:lang w:eastAsia="ru-RU"/>
               </w:rPr>
-              <w:lastRenderedPageBreak/>
               <w:t>Экспертная группа</w:t>
             </w:r>
           </w:p>
@@ -12262,7 +12656,17 @@
                 <w:szCs w:val="28"/>
                 <w:lang w:eastAsia="ru-RU"/>
               </w:rPr>
-              <w:t>Организации Заказчика и Разработчика</w:t>
+              <w:t xml:space="preserve">Организации Заказчика и </w:t>
+            </w:r>
+            <w:r>
+              <w:rPr>
+                <w:rFonts w:ascii="Times New Roman" w:eastAsia="Times New Roman" w:hAnsi="Times New Roman" w:cs="Times New Roman"/>
+                <w:sz w:val="28"/>
+                <w:szCs w:val="28"/>
+                <w:lang w:eastAsia="ru-RU"/>
+              </w:rPr>
+              <w:lastRenderedPageBreak/>
+              <w:t>Разработчика</w:t>
             </w:r>
           </w:p>
         </w:tc>
@@ -12302,7 +12706,18 @@
                 <w:szCs w:val="28"/>
                 <w:lang w:eastAsia="ru-RU"/>
               </w:rPr>
-              <w:t>На территории Заказчика, с 01.06.2024 по 10.06.2024</w:t>
+              <w:lastRenderedPageBreak/>
+              <w:t xml:space="preserve">На территории Заказчика, </w:t>
+            </w:r>
+            <w:r>
+              <w:rPr>
+                <w:rFonts w:ascii="Times New Roman" w:eastAsia="Times New Roman" w:hAnsi="Times New Roman" w:cs="Times New Roman"/>
+                <w:sz w:val="28"/>
+                <w:szCs w:val="28"/>
+                <w:lang w:eastAsia="ru-RU"/>
+              </w:rPr>
+              <w:lastRenderedPageBreak/>
+              <w:t>с 01.06.2024 по 10.06.2024</w:t>
             </w:r>
           </w:p>
         </w:tc>
@@ -12342,6 +12757,7 @@
                 <w:szCs w:val="28"/>
                 <w:lang w:eastAsia="ru-RU"/>
               </w:rPr>
+              <w:lastRenderedPageBreak/>
               <w:t>Проведение опытной эксплуатации.</w:t>
             </w:r>
             <w:r>
@@ -12352,7 +12768,17 @@
                 <w:lang w:eastAsia="ru-RU"/>
               </w:rPr>
               <w:br/>
-              <w:t>Фиксирование выявленных неполадок в Протоколе испытаний.</w:t>
+              <w:t xml:space="preserve">Фиксирование </w:t>
+            </w:r>
+            <w:r>
+              <w:rPr>
+                <w:rFonts w:ascii="Times New Roman" w:eastAsia="Times New Roman" w:hAnsi="Times New Roman" w:cs="Times New Roman"/>
+                <w:sz w:val="28"/>
+                <w:szCs w:val="28"/>
+                <w:lang w:eastAsia="ru-RU"/>
+              </w:rPr>
+              <w:lastRenderedPageBreak/>
+              <w:t>выявленных неполадок в Протоколе испытаний.</w:t>
             </w:r>
             <w:r>
               <w:rPr>
@@ -12392,17 +12818,7 @@
                 <w:lang w:eastAsia="ru-RU"/>
               </w:rPr>
               <w:br/>
-              <w:t xml:space="preserve">Составление и подписание Акта о завершении опытной </w:t>
-            </w:r>
-            <w:r>
-              <w:rPr>
-                <w:rFonts w:ascii="Times New Roman" w:eastAsia="Times New Roman" w:hAnsi="Times New Roman" w:cs="Times New Roman"/>
-                <w:sz w:val="28"/>
-                <w:szCs w:val="28"/>
-                <w:lang w:eastAsia="ru-RU"/>
-              </w:rPr>
-              <w:lastRenderedPageBreak/>
-              <w:t>эксплуатации АИС.</w:t>
+              <w:t>Составление и подписание Акта о завершении опытной эксплуатации АИС.</w:t>
             </w:r>
           </w:p>
         </w:tc>
@@ -12645,7 +13061,17 @@
                 <w:lang w:eastAsia="ru-RU"/>
               </w:rPr>
               <w:br/>
-              <w:t>Принятие решения о возможности передачи АИС в промышленную эксплуатацию.</w:t>
+              <w:t xml:space="preserve">Принятие решения о возможности передачи АИС </w:t>
+            </w:r>
+            <w:r>
+              <w:rPr>
+                <w:rFonts w:ascii="Times New Roman" w:eastAsia="Times New Roman" w:hAnsi="Times New Roman" w:cs="Times New Roman"/>
+                <w:sz w:val="28"/>
+                <w:szCs w:val="28"/>
+                <w:lang w:eastAsia="ru-RU"/>
+              </w:rPr>
+              <w:lastRenderedPageBreak/>
+              <w:t>в промышленную эксплуатацию.</w:t>
             </w:r>
             <w:r>
               <w:rPr>
@@ -12705,6 +13131,7 @@
                 <w:szCs w:val="28"/>
                 <w:lang w:eastAsia="ru-RU"/>
               </w:rPr>
+              <w:lastRenderedPageBreak/>
               <w:t>Приемочная комиссия</w:t>
             </w:r>
           </w:p>
@@ -12713,344 +13140,583 @@
     </w:tbl>
     <w:p>
       <w:pPr>
+        <w:pStyle w:val="a3"/>
         <w:shd w:val="clear" w:color="auto" w:fill="FFFFFF"/>
-        <w:spacing w:after="120" w:line="240" w:lineRule="atLeast"/>
-        <w:jc w:val="both"/>
-        <w:rPr>
-          <w:rFonts w:ascii="Times New Roman" w:eastAsia="Times New Roman" w:hAnsi="Times New Roman" w:cs="Times New Roman"/>
+        <w:spacing w:before="0" w:beforeAutospacing="0" w:after="158" w:afterAutospacing="0" w:line="227" w:lineRule="atLeast"/>
+        <w:rPr>
+          <w:rFonts w:ascii="Helvetica" w:hAnsi="Helvetica" w:cs="Helvetica"/>
+          <w:color w:val="333333"/>
+          <w:sz w:val="28"/>
+          <w:szCs w:val="28"/>
+        </w:rPr>
+      </w:pPr>
+      <w:r>
+        <w:rPr>
+          <w:color w:val="3B3B3B"/>
+          <w:sz w:val="28"/>
+          <w:szCs w:val="28"/>
+        </w:rPr>
+        <w:br/>
+      </w:r>
+      <w:r>
+        <w:rPr>
           <w:b/>
           <w:bCs/>
-          <w:color w:val="3B3B3B"/>
-          <w:sz w:val="28"/>
-          <w:szCs w:val="28"/>
-          <w:lang w:eastAsia="ru-RU"/>
-        </w:rPr>
-      </w:pPr>
-      <w:r>
-        <w:rPr>
-          <w:rFonts w:ascii="Times New Roman" w:eastAsia="Times New Roman" w:hAnsi="Times New Roman" w:cs="Times New Roman"/>
-          <w:color w:val="3B3B3B"/>
-          <w:sz w:val="28"/>
-          <w:szCs w:val="28"/>
-          <w:lang w:eastAsia="ru-RU"/>
-        </w:rPr>
-        <w:lastRenderedPageBreak/>
-        <w:br/>
-      </w:r>
+          <w:color w:val="333333"/>
+          <w:sz w:val="28"/>
+          <w:szCs w:val="28"/>
+        </w:rPr>
+        <w:t>7. Требования к составу и содержанию работ по подготовке объекта автоматизации к вводу системы в действие</w:t>
+      </w:r>
+    </w:p>
+    <w:p>
+      <w:pPr>
+        <w:shd w:val="clear" w:color="auto" w:fill="FFFFFF"/>
+        <w:spacing w:after="158" w:line="227" w:lineRule="atLeast"/>
+        <w:rPr>
+          <w:rFonts w:ascii="Helvetica" w:eastAsia="Times New Roman" w:hAnsi="Helvetica" w:cs="Helvetica"/>
+          <w:color w:val="333333"/>
+          <w:sz w:val="28"/>
+          <w:szCs w:val="28"/>
+          <w:lang w:eastAsia="ru-RU"/>
+        </w:rPr>
+      </w:pPr>
+      <w:r>
+        <w:rPr>
+          <w:rFonts w:ascii="Times New Roman" w:eastAsia="Times New Roman" w:hAnsi="Times New Roman" w:cs="Times New Roman"/>
+          <w:color w:val="333333"/>
+          <w:sz w:val="28"/>
+          <w:szCs w:val="28"/>
+          <w:lang w:eastAsia="ru-RU"/>
+        </w:rPr>
+        <w:t>В процессе создания системы должен быть подготовлен и передан Заказчику комплект документации в составе:</w:t>
+      </w:r>
+    </w:p>
+    <w:p>
+      <w:pPr>
+        <w:numPr>
+          <w:ilvl w:val="0"/>
+          <w:numId w:val="2"/>
+        </w:numPr>
+        <w:shd w:val="clear" w:color="auto" w:fill="FFFFFF"/>
+        <w:spacing w:after="158" w:line="227" w:lineRule="atLeast"/>
+        <w:rPr>
+          <w:rFonts w:ascii="Helvetica" w:eastAsia="Times New Roman" w:hAnsi="Helvetica" w:cs="Helvetica"/>
+          <w:color w:val="333333"/>
+          <w:sz w:val="28"/>
+          <w:szCs w:val="28"/>
+          <w:lang w:eastAsia="ru-RU"/>
+        </w:rPr>
+      </w:pPr>
+      <w:r>
+        <w:rPr>
+          <w:rFonts w:ascii="Times New Roman" w:eastAsia="Times New Roman" w:hAnsi="Times New Roman" w:cs="Times New Roman"/>
+          <w:color w:val="333333"/>
+          <w:sz w:val="28"/>
+          <w:szCs w:val="28"/>
+          <w:lang w:eastAsia="ru-RU"/>
+        </w:rPr>
+        <w:t xml:space="preserve">проектная документация и материалы </w:t>
+      </w:r>
+      <w:proofErr w:type="gramStart"/>
+      <w:r>
+        <w:rPr>
+          <w:rFonts w:ascii="Times New Roman" w:eastAsia="Times New Roman" w:hAnsi="Times New Roman" w:cs="Times New Roman"/>
+          <w:color w:val="333333"/>
+          <w:sz w:val="28"/>
+          <w:szCs w:val="28"/>
+          <w:lang w:eastAsia="ru-RU"/>
+        </w:rPr>
+        <w:t>техно-рабочего</w:t>
+      </w:r>
+      <w:proofErr w:type="gramEnd"/>
+      <w:r>
+        <w:rPr>
+          <w:rFonts w:ascii="Times New Roman" w:eastAsia="Times New Roman" w:hAnsi="Times New Roman" w:cs="Times New Roman"/>
+          <w:color w:val="333333"/>
+          <w:sz w:val="28"/>
+          <w:szCs w:val="28"/>
+          <w:lang w:eastAsia="ru-RU"/>
+        </w:rPr>
+        <w:t xml:space="preserve"> проекта на разработку системы;</w:t>
+      </w:r>
+    </w:p>
+    <w:p>
+      <w:pPr>
+        <w:numPr>
+          <w:ilvl w:val="0"/>
+          <w:numId w:val="2"/>
+        </w:numPr>
+        <w:shd w:val="clear" w:color="auto" w:fill="FFFFFF"/>
+        <w:spacing w:after="158" w:line="227" w:lineRule="atLeast"/>
+        <w:rPr>
+          <w:rFonts w:ascii="Helvetica" w:eastAsia="Times New Roman" w:hAnsi="Helvetica" w:cs="Helvetica"/>
+          <w:color w:val="333333"/>
+          <w:sz w:val="28"/>
+          <w:szCs w:val="28"/>
+          <w:lang w:eastAsia="ru-RU"/>
+        </w:rPr>
+      </w:pPr>
+      <w:r>
+        <w:rPr>
+          <w:rFonts w:ascii="Times New Roman" w:eastAsia="Times New Roman" w:hAnsi="Times New Roman" w:cs="Times New Roman"/>
+          <w:color w:val="333333"/>
+          <w:sz w:val="28"/>
+          <w:szCs w:val="28"/>
+          <w:lang w:eastAsia="ru-RU"/>
+        </w:rPr>
+        <w:t>конструкторская, программная и эксплуатационная документация на систему;</w:t>
+      </w:r>
+    </w:p>
+    <w:p>
+      <w:pPr>
+        <w:numPr>
+          <w:ilvl w:val="0"/>
+          <w:numId w:val="2"/>
+        </w:numPr>
+        <w:shd w:val="clear" w:color="auto" w:fill="FFFFFF"/>
+        <w:spacing w:after="158" w:line="227" w:lineRule="atLeast"/>
+        <w:rPr>
+          <w:rFonts w:ascii="Helvetica" w:eastAsia="Times New Roman" w:hAnsi="Helvetica" w:cs="Helvetica"/>
+          <w:color w:val="333333"/>
+          <w:sz w:val="28"/>
+          <w:szCs w:val="28"/>
+          <w:lang w:eastAsia="ru-RU"/>
+        </w:rPr>
+      </w:pPr>
+      <w:r>
+        <w:rPr>
+          <w:rFonts w:ascii="Times New Roman" w:eastAsia="Times New Roman" w:hAnsi="Times New Roman" w:cs="Times New Roman"/>
+          <w:color w:val="333333"/>
+          <w:sz w:val="28"/>
+          <w:szCs w:val="28"/>
+          <w:lang w:eastAsia="ru-RU"/>
+        </w:rPr>
+        <w:t>сопроводительная документация на поставляемые программно-аппаратные средства в комплектности поставки заводом-изготовителем;</w:t>
+      </w:r>
+    </w:p>
+    <w:p>
+      <w:pPr>
+        <w:numPr>
+          <w:ilvl w:val="0"/>
+          <w:numId w:val="2"/>
+        </w:numPr>
+        <w:shd w:val="clear" w:color="auto" w:fill="FFFFFF"/>
+        <w:spacing w:after="158" w:line="227" w:lineRule="atLeast"/>
+        <w:rPr>
+          <w:rFonts w:ascii="Helvetica" w:eastAsia="Times New Roman" w:hAnsi="Helvetica" w:cs="Helvetica"/>
+          <w:color w:val="333333"/>
+          <w:sz w:val="28"/>
+          <w:szCs w:val="28"/>
+          <w:lang w:eastAsia="ru-RU"/>
+        </w:rPr>
+      </w:pPr>
+      <w:r>
+        <w:rPr>
+          <w:rFonts w:ascii="Times New Roman" w:eastAsia="Times New Roman" w:hAnsi="Times New Roman" w:cs="Times New Roman"/>
+          <w:color w:val="333333"/>
+          <w:sz w:val="28"/>
+          <w:szCs w:val="28"/>
+          <w:lang w:eastAsia="ru-RU"/>
+        </w:rPr>
+        <w:t>предложения по организации системно-технической поддержки функционирования системы.</w:t>
+      </w:r>
+    </w:p>
+    <w:p>
+      <w:pPr>
+        <w:shd w:val="clear" w:color="auto" w:fill="FFFFFF"/>
+        <w:spacing w:after="158" w:line="227" w:lineRule="atLeast"/>
+        <w:rPr>
+          <w:rFonts w:ascii="Helvetica" w:eastAsia="Times New Roman" w:hAnsi="Helvetica" w:cs="Helvetica"/>
+          <w:color w:val="333333"/>
+          <w:sz w:val="28"/>
+          <w:szCs w:val="28"/>
+          <w:lang w:eastAsia="ru-RU"/>
+        </w:rPr>
+      </w:pPr>
+      <w:r>
+        <w:rPr>
+          <w:rFonts w:ascii="Times New Roman" w:eastAsia="Times New Roman" w:hAnsi="Times New Roman" w:cs="Times New Roman"/>
+          <w:color w:val="333333"/>
+          <w:sz w:val="28"/>
+          <w:szCs w:val="28"/>
+          <w:lang w:eastAsia="ru-RU"/>
+        </w:rPr>
+        <w:t>Состав и содержание комплекта документации на систему может быть уточнен на стадии проектирования.</w:t>
+      </w:r>
+    </w:p>
+    <w:p>
+      <w:pPr>
+        <w:shd w:val="clear" w:color="auto" w:fill="FFFFFF"/>
+        <w:spacing w:after="158" w:line="227" w:lineRule="atLeast"/>
+        <w:rPr>
+          <w:rFonts w:ascii="Helvetica" w:eastAsia="Times New Roman" w:hAnsi="Helvetica" w:cs="Helvetica"/>
+          <w:color w:val="333333"/>
+          <w:sz w:val="28"/>
+          <w:szCs w:val="28"/>
+          <w:lang w:eastAsia="ru-RU"/>
+        </w:rPr>
+      </w:pPr>
+      <w:r>
+        <w:rPr>
+          <w:rFonts w:ascii="Times New Roman" w:eastAsia="Times New Roman" w:hAnsi="Times New Roman" w:cs="Times New Roman"/>
+          <w:color w:val="333333"/>
+          <w:sz w:val="28"/>
+          <w:szCs w:val="28"/>
+          <w:lang w:eastAsia="ru-RU"/>
+        </w:rPr>
+        <w:t>Подготовленные документы должны удовлетворять требованиям государственных стандартов и рекомендаций по оформлению, содержанию, форматированию, использованию терминов, определений и надписей, обозначений программ и программных документов.</w:t>
+      </w:r>
+    </w:p>
+    <w:p>
+      <w:pPr>
+        <w:shd w:val="clear" w:color="auto" w:fill="FFFFFF"/>
+        <w:spacing w:after="158" w:line="227" w:lineRule="atLeast"/>
+        <w:rPr>
+          <w:rFonts w:ascii="Helvetica" w:eastAsia="Times New Roman" w:hAnsi="Helvetica" w:cs="Helvetica"/>
+          <w:color w:val="333333"/>
+          <w:sz w:val="28"/>
+          <w:szCs w:val="28"/>
+          <w:lang w:eastAsia="ru-RU"/>
+        </w:rPr>
+      </w:pPr>
       <w:r>
         <w:rPr>
           <w:rFonts w:ascii="Times New Roman" w:eastAsia="Times New Roman" w:hAnsi="Times New Roman" w:cs="Times New Roman"/>
           <w:b/>
           <w:bCs/>
-          <w:color w:val="3B3B3B"/>
-          <w:sz w:val="28"/>
-          <w:szCs w:val="28"/>
-          <w:lang w:eastAsia="ru-RU"/>
-        </w:rPr>
-        <w:t>7. Требования к составу и содержанию работ по подготовке объекта автоматизации к вводу системы в действие</w:t>
+          <w:color w:val="333333"/>
+          <w:sz w:val="28"/>
+          <w:szCs w:val="28"/>
+          <w:lang w:eastAsia="ru-RU"/>
+        </w:rPr>
+        <w:t>7. Требования к документированию</w:t>
       </w:r>
     </w:p>
     <w:p>
       <w:pPr>
         <w:shd w:val="clear" w:color="auto" w:fill="FFFFFF"/>
-        <w:spacing w:after="288" w:line="240" w:lineRule="atLeast"/>
-        <w:jc w:val="both"/>
-        <w:rPr>
-          <w:rFonts w:ascii="Times New Roman" w:eastAsia="Times New Roman" w:hAnsi="Times New Roman" w:cs="Times New Roman"/>
-          <w:color w:val="3B3B3B"/>
-          <w:sz w:val="24"/>
-          <w:szCs w:val="28"/>
-          <w:lang w:eastAsia="ru-RU"/>
-        </w:rPr>
-      </w:pPr>
-      <w:r>
-        <w:rPr>
-          <w:rFonts w:ascii="Times New Roman" w:eastAsia="Times New Roman" w:hAnsi="Times New Roman" w:cs="Times New Roman"/>
-          <w:color w:val="3B3B3B"/>
-          <w:sz w:val="24"/>
-          <w:szCs w:val="28"/>
-          <w:lang w:eastAsia="ru-RU"/>
-        </w:rPr>
-        <w:t>В перечень основных мероприятий включают:</w:t>
-      </w:r>
-      <w:r>
-        <w:rPr>
-          <w:rFonts w:ascii="Times New Roman" w:eastAsia="Times New Roman" w:hAnsi="Times New Roman" w:cs="Times New Roman"/>
-          <w:color w:val="3B3B3B"/>
-          <w:sz w:val="24"/>
-          <w:szCs w:val="28"/>
-          <w:lang w:eastAsia="ru-RU"/>
-        </w:rPr>
-        <w:br/>
-        <w:t>1) приведение поступающей в систему информации (в соответствии с требованиями к информационному и лингвистическому обеспечению) к виду, пригодному для обработки с помощью ЭВМ;</w:t>
-      </w:r>
-      <w:r>
-        <w:rPr>
-          <w:rFonts w:ascii="Times New Roman" w:eastAsia="Times New Roman" w:hAnsi="Times New Roman" w:cs="Times New Roman"/>
-          <w:color w:val="3B3B3B"/>
-          <w:sz w:val="24"/>
-          <w:szCs w:val="28"/>
-          <w:lang w:eastAsia="ru-RU"/>
-        </w:rPr>
-        <w:br/>
-        <w:t>2) изменения, которые необходимо осуществить в объекте автоматизации;</w:t>
-      </w:r>
-      <w:r>
-        <w:rPr>
-          <w:rFonts w:ascii="Times New Roman" w:eastAsia="Times New Roman" w:hAnsi="Times New Roman" w:cs="Times New Roman"/>
-          <w:color w:val="3B3B3B"/>
-          <w:sz w:val="24"/>
-          <w:szCs w:val="28"/>
-          <w:lang w:eastAsia="ru-RU"/>
-        </w:rPr>
-        <w:br/>
-        <w:t>3) создание условий функционирования объекта автоматизации, при которых гарантируется соответствие создаваемой системы требованиям, содержащимся в ТЗ;</w:t>
-      </w:r>
-      <w:r>
-        <w:rPr>
-          <w:rFonts w:ascii="Times New Roman" w:eastAsia="Times New Roman" w:hAnsi="Times New Roman" w:cs="Times New Roman"/>
-          <w:color w:val="3B3B3B"/>
-          <w:sz w:val="24"/>
-          <w:szCs w:val="28"/>
-          <w:lang w:eastAsia="ru-RU"/>
-        </w:rPr>
-        <w:br/>
-        <w:t>4) создание необходимых для функционирования системы подразделений и служб;</w:t>
-      </w:r>
-      <w:r>
-        <w:rPr>
-          <w:rFonts w:ascii="Times New Roman" w:eastAsia="Times New Roman" w:hAnsi="Times New Roman" w:cs="Times New Roman"/>
-          <w:color w:val="3B3B3B"/>
-          <w:sz w:val="24"/>
-          <w:szCs w:val="28"/>
-          <w:lang w:eastAsia="ru-RU"/>
-        </w:rPr>
-        <w:br/>
-        <w:t>5) сроки и порядок комплектования штата и обучения персонала.</w:t>
+        <w:spacing w:after="158" w:line="227" w:lineRule="atLeast"/>
+        <w:rPr>
+          <w:rFonts w:ascii="Helvetica" w:eastAsia="Times New Roman" w:hAnsi="Helvetica" w:cs="Helvetica"/>
+          <w:color w:val="333333"/>
+          <w:sz w:val="28"/>
+          <w:szCs w:val="28"/>
+          <w:lang w:eastAsia="ru-RU"/>
+        </w:rPr>
+      </w:pPr>
+      <w:bookmarkStart w:id="0" w:name="sect41"/>
+      <w:bookmarkEnd w:id="0"/>
+      <w:r>
+        <w:rPr>
+          <w:rFonts w:ascii="Times New Roman" w:eastAsia="Times New Roman" w:hAnsi="Times New Roman" w:cs="Times New Roman"/>
+          <w:b/>
+          <w:bCs/>
+          <w:color w:val="333333"/>
+          <w:sz w:val="28"/>
+          <w:szCs w:val="28"/>
+          <w:lang w:eastAsia="ru-RU"/>
+        </w:rPr>
+        <w:lastRenderedPageBreak/>
+        <w:t>7.1. Общие требования к документированию</w:t>
       </w:r>
     </w:p>
     <w:p>
       <w:pPr>
         <w:shd w:val="clear" w:color="auto" w:fill="FFFFFF"/>
-        <w:spacing w:after="288" w:line="240" w:lineRule="atLeast"/>
-        <w:jc w:val="both"/>
-        <w:rPr>
-          <w:rFonts w:ascii="Times New Roman" w:eastAsia="Times New Roman" w:hAnsi="Times New Roman" w:cs="Times New Roman"/>
-          <w:color w:val="3B3B3B"/>
-          <w:sz w:val="24"/>
-          <w:szCs w:val="28"/>
-          <w:lang w:eastAsia="ru-RU"/>
-        </w:rPr>
-      </w:pPr>
-      <w:r>
-        <w:rPr>
-          <w:rFonts w:ascii="Times New Roman" w:eastAsia="Times New Roman" w:hAnsi="Times New Roman" w:cs="Times New Roman"/>
-          <w:color w:val="3B3B3B"/>
-          <w:sz w:val="24"/>
-          <w:szCs w:val="28"/>
-          <w:lang w:eastAsia="ru-RU"/>
-        </w:rPr>
-        <w:t>Для создания условий функционирования Базы данных, при которых гарантируется соответствие создаваемой системы требованиям, содержащимся в настоящем техническом задании, и возможность эффективного её использования, в организации Заказчика должен быть проведен комплекс мероприятий.</w:t>
+        <w:spacing w:after="158" w:line="227" w:lineRule="atLeast"/>
+        <w:rPr>
+          <w:rFonts w:ascii="Helvetica" w:eastAsia="Times New Roman" w:hAnsi="Helvetica" w:cs="Helvetica"/>
+          <w:color w:val="333333"/>
+          <w:sz w:val="28"/>
+          <w:szCs w:val="28"/>
+          <w:lang w:eastAsia="ru-RU"/>
+        </w:rPr>
+      </w:pPr>
+      <w:r>
+        <w:rPr>
+          <w:rFonts w:ascii="Times New Roman" w:eastAsia="Times New Roman" w:hAnsi="Times New Roman" w:cs="Times New Roman"/>
+          <w:color w:val="333333"/>
+          <w:sz w:val="28"/>
+          <w:szCs w:val="28"/>
+          <w:lang w:eastAsia="ru-RU"/>
+        </w:rPr>
+        <w:t>Документы должны быть представлены на бумажном виде (оригинал) и на магнитном носителе (копия). Исходные тексты программ - только на магнитном носителе (оригинал). Возможно предоставление комплекта документации и текстов программ на компакт-дисках.</w:t>
       </w:r>
     </w:p>
     <w:p>
       <w:pPr>
-        <w:rPr>
-          <w:rFonts w:ascii="Times New Roman" w:eastAsia="Times New Roman" w:hAnsi="Times New Roman" w:cs="Times New Roman"/>
-          <w:color w:val="3B3B3B"/>
-          <w:sz w:val="24"/>
-          <w:szCs w:val="28"/>
-          <w:lang w:eastAsia="ru-RU"/>
-        </w:rPr>
-      </w:pPr>
-      <w:r>
-        <w:rPr>
-          <w:rFonts w:ascii="Times New Roman" w:eastAsia="Times New Roman" w:hAnsi="Times New Roman" w:cs="Times New Roman"/>
-          <w:color w:val="3B3B3B"/>
-          <w:sz w:val="28"/>
-          <w:szCs w:val="28"/>
-          <w:lang w:eastAsia="ru-RU"/>
-        </w:rPr>
-        <w:t>7.1. Технические мероприятия</w:t>
-      </w:r>
-      <w:r>
-        <w:rPr>
-          <w:rFonts w:ascii="Times New Roman" w:eastAsia="Times New Roman" w:hAnsi="Times New Roman" w:cs="Times New Roman"/>
-          <w:color w:val="3B3B3B"/>
-          <w:sz w:val="28"/>
-          <w:szCs w:val="28"/>
-          <w:lang w:eastAsia="ru-RU"/>
-        </w:rPr>
-        <w:br/>
-      </w:r>
-      <w:r>
-        <w:rPr>
-          <w:rFonts w:ascii="Times New Roman" w:eastAsia="Times New Roman" w:hAnsi="Times New Roman" w:cs="Times New Roman"/>
-          <w:color w:val="3B3B3B"/>
-          <w:sz w:val="24"/>
-          <w:szCs w:val="28"/>
-          <w:lang w:eastAsia="ru-RU"/>
-        </w:rPr>
-        <w:t>Силами Заказчика в срок до начала этапа «Разработка рабочей документации. Адаптация программ» должны быть выполнены следующие работы:</w:t>
-      </w:r>
-      <w:r>
-        <w:rPr>
-          <w:rFonts w:ascii="Times New Roman" w:eastAsia="Times New Roman" w:hAnsi="Times New Roman" w:cs="Times New Roman"/>
-          <w:color w:val="3B3B3B"/>
-          <w:sz w:val="24"/>
-          <w:szCs w:val="28"/>
-          <w:lang w:eastAsia="ru-RU"/>
-        </w:rPr>
-        <w:br/>
-        <w:t>- осуществлена подготовка помещения для размещения АТК системы в соответствии с требованиями, приведенными в настоящем техническом задании;</w:t>
-      </w:r>
-      <w:r>
-        <w:rPr>
-          <w:rFonts w:ascii="Times New Roman" w:eastAsia="Times New Roman" w:hAnsi="Times New Roman" w:cs="Times New Roman"/>
-          <w:color w:val="3B3B3B"/>
-          <w:sz w:val="24"/>
-          <w:szCs w:val="28"/>
-          <w:lang w:eastAsia="ru-RU"/>
-        </w:rPr>
-        <w:br/>
-        <w:t>- осуществлена закупка и установка необходимого АТК;</w:t>
-      </w:r>
-      <w:r>
-        <w:rPr>
-          <w:rFonts w:ascii="Times New Roman" w:eastAsia="Times New Roman" w:hAnsi="Times New Roman" w:cs="Times New Roman"/>
-          <w:color w:val="3B3B3B"/>
-          <w:sz w:val="24"/>
-          <w:szCs w:val="28"/>
-          <w:lang w:eastAsia="ru-RU"/>
-        </w:rPr>
-        <w:br/>
-        <w:t>- организовано необходимое сетевое взаимодействие.</w:t>
+        <w:shd w:val="clear" w:color="auto" w:fill="FFFFFF"/>
+        <w:spacing w:after="158" w:line="227" w:lineRule="atLeast"/>
+        <w:rPr>
+          <w:rFonts w:ascii="Helvetica" w:eastAsia="Times New Roman" w:hAnsi="Helvetica" w:cs="Helvetica"/>
+          <w:color w:val="333333"/>
+          <w:sz w:val="28"/>
+          <w:szCs w:val="28"/>
+          <w:lang w:eastAsia="ru-RU"/>
+        </w:rPr>
+      </w:pPr>
+      <w:bookmarkStart w:id="1" w:name="keyword102"/>
+      <w:bookmarkEnd w:id="1"/>
+      <w:r>
+        <w:rPr>
+          <w:rFonts w:ascii="Times New Roman" w:eastAsia="Times New Roman" w:hAnsi="Times New Roman" w:cs="Times New Roman"/>
+          <w:color w:val="333333"/>
+          <w:sz w:val="28"/>
+          <w:szCs w:val="28"/>
+          <w:lang w:eastAsia="ru-RU"/>
+        </w:rPr>
+        <w:t>Все документы должны быть оформлены на русском языке. Состав документов на общее программное обеспечение, поставляемое в составе с УБС, должен соответствовать комплекту поставки компании - изготовителя.</w:t>
       </w:r>
     </w:p>
     <w:p>
       <w:pPr>
-        <w:rPr>
-          <w:rFonts w:ascii="Times New Roman" w:eastAsia="Times New Roman" w:hAnsi="Times New Roman" w:cs="Times New Roman"/>
-          <w:color w:val="3B3B3B"/>
-          <w:sz w:val="24"/>
-          <w:szCs w:val="28"/>
-          <w:lang w:eastAsia="ru-RU"/>
-        </w:rPr>
-      </w:pPr>
-      <w:r>
-        <w:rPr>
-          <w:rFonts w:ascii="Times New Roman" w:eastAsia="Times New Roman" w:hAnsi="Times New Roman" w:cs="Times New Roman"/>
-          <w:color w:val="3B3B3B"/>
-          <w:sz w:val="28"/>
-          <w:szCs w:val="28"/>
-          <w:lang w:eastAsia="ru-RU"/>
-        </w:rPr>
-        <w:t>7.2. Организационные мероприятия</w:t>
-      </w:r>
-      <w:r>
-        <w:rPr>
-          <w:rFonts w:ascii="Times New Roman" w:eastAsia="Times New Roman" w:hAnsi="Times New Roman" w:cs="Times New Roman"/>
-          <w:color w:val="3B3B3B"/>
-          <w:sz w:val="28"/>
-          <w:szCs w:val="28"/>
-          <w:lang w:eastAsia="ru-RU"/>
-        </w:rPr>
-        <w:br/>
-      </w:r>
-      <w:r>
-        <w:rPr>
-          <w:rFonts w:ascii="Times New Roman" w:eastAsia="Times New Roman" w:hAnsi="Times New Roman" w:cs="Times New Roman"/>
-          <w:color w:val="3B3B3B"/>
-          <w:sz w:val="24"/>
-          <w:szCs w:val="28"/>
-          <w:lang w:eastAsia="ru-RU"/>
-        </w:rPr>
-        <w:t>Силами Заказчика в срок до начала этапа работ «Разработка рабочей документации. Адаптация программ» должны быть решены организационные вопросы по взаимодействию с системами-источниками данных. К данным организационным вопросам относятся:</w:t>
-      </w:r>
-      <w:r>
-        <w:rPr>
-          <w:rFonts w:ascii="Times New Roman" w:eastAsia="Times New Roman" w:hAnsi="Times New Roman" w:cs="Times New Roman"/>
-          <w:color w:val="3B3B3B"/>
-          <w:sz w:val="24"/>
-          <w:szCs w:val="28"/>
-          <w:lang w:eastAsia="ru-RU"/>
-        </w:rPr>
-        <w:br/>
-        <w:t>- организация доступа к базам данных источников;</w:t>
-      </w:r>
-      <w:r>
-        <w:rPr>
-          <w:rFonts w:ascii="Times New Roman" w:eastAsia="Times New Roman" w:hAnsi="Times New Roman" w:cs="Times New Roman"/>
-          <w:color w:val="3B3B3B"/>
-          <w:sz w:val="24"/>
-          <w:szCs w:val="28"/>
-          <w:lang w:eastAsia="ru-RU"/>
-        </w:rPr>
-        <w:br/>
-        <w:t>- определение регламента информирования об изменениях структур систем-источников;</w:t>
-      </w:r>
-      <w:r>
-        <w:rPr>
-          <w:rFonts w:ascii="Times New Roman" w:eastAsia="Times New Roman" w:hAnsi="Times New Roman" w:cs="Times New Roman"/>
-          <w:color w:val="3B3B3B"/>
-          <w:sz w:val="24"/>
-          <w:szCs w:val="28"/>
-          <w:lang w:eastAsia="ru-RU"/>
-        </w:rPr>
-        <w:br/>
-        <w:t>- выделение ответственных специалистов со стороны Заказчика для взаимодействия с проектной командой по вопросам взаимодействия с системами-источниками данных.</w:t>
+        <w:shd w:val="clear" w:color="auto" w:fill="FFFFFF"/>
+        <w:spacing w:after="158" w:line="227" w:lineRule="atLeast"/>
+        <w:rPr>
+          <w:rFonts w:ascii="Helvetica" w:eastAsia="Times New Roman" w:hAnsi="Helvetica" w:cs="Helvetica"/>
+          <w:b/>
+          <w:bCs/>
+          <w:color w:val="333333"/>
+          <w:sz w:val="28"/>
+          <w:szCs w:val="28"/>
+          <w:lang w:eastAsia="ru-RU"/>
+        </w:rPr>
+      </w:pPr>
+      <w:bookmarkStart w:id="2" w:name="sect42"/>
+      <w:bookmarkEnd w:id="2"/>
+      <w:r>
+        <w:rPr>
+          <w:rFonts w:ascii="Times New Roman" w:eastAsia="Times New Roman" w:hAnsi="Times New Roman" w:cs="Times New Roman"/>
+          <w:b/>
+          <w:bCs/>
+          <w:color w:val="333333"/>
+          <w:sz w:val="28"/>
+          <w:szCs w:val="28"/>
+          <w:lang w:eastAsia="ru-RU"/>
+        </w:rPr>
+        <w:t>7.2. Перечень подлежащих разработке документов</w:t>
       </w:r>
     </w:p>
     <w:p>
       <w:pPr>
-        <w:rPr>
-          <w:rFonts w:ascii="Times New Roman" w:eastAsia="Times New Roman" w:hAnsi="Times New Roman" w:cs="Times New Roman"/>
-          <w:color w:val="3B3B3B"/>
-          <w:sz w:val="24"/>
-          <w:szCs w:val="28"/>
-          <w:lang w:eastAsia="ru-RU"/>
-        </w:rPr>
-      </w:pPr>
-      <w:r>
-        <w:rPr>
-          <w:rFonts w:ascii="Times New Roman" w:eastAsia="Times New Roman" w:hAnsi="Times New Roman" w:cs="Times New Roman"/>
-          <w:color w:val="3B3B3B"/>
-          <w:sz w:val="28"/>
-          <w:szCs w:val="28"/>
-          <w:lang w:eastAsia="ru-RU"/>
-        </w:rPr>
-        <w:t>7.3. Изменения в информационном обеспечении</w:t>
-      </w:r>
-      <w:r>
-        <w:rPr>
-          <w:rFonts w:ascii="Times New Roman" w:eastAsia="Times New Roman" w:hAnsi="Times New Roman" w:cs="Times New Roman"/>
-          <w:color w:val="3B3B3B"/>
-          <w:sz w:val="28"/>
-          <w:szCs w:val="28"/>
-          <w:lang w:eastAsia="ru-RU"/>
-        </w:rPr>
-        <w:br/>
-      </w:r>
-      <w:r>
-        <w:rPr>
-          <w:rFonts w:ascii="Times New Roman" w:eastAsia="Times New Roman" w:hAnsi="Times New Roman" w:cs="Times New Roman"/>
-          <w:color w:val="3B3B3B"/>
-          <w:sz w:val="24"/>
-          <w:szCs w:val="28"/>
-          <w:lang w:eastAsia="ru-RU"/>
-        </w:rPr>
-        <w:t>Для организации информационного обеспечения системы должен быть разработан и утвержден регламент подготовки и публикации данных из систем-источников.</w:t>
-      </w:r>
-      <w:r>
-        <w:rPr>
-          <w:rFonts w:ascii="Times New Roman" w:eastAsia="Times New Roman" w:hAnsi="Times New Roman" w:cs="Times New Roman"/>
-          <w:color w:val="3B3B3B"/>
-          <w:sz w:val="24"/>
-          <w:szCs w:val="28"/>
-          <w:lang w:eastAsia="ru-RU"/>
-        </w:rPr>
-        <w:br/>
-        <w:t>Перечень регламентов может быть изменен на стадии «Разработка рабочей документации. Адаптация программ».</w:t>
+        <w:shd w:val="clear" w:color="auto" w:fill="FFFFFF"/>
+        <w:spacing w:after="158" w:line="227" w:lineRule="atLeast"/>
+        <w:rPr>
+          <w:rFonts w:ascii="Helvetica" w:eastAsia="Times New Roman" w:hAnsi="Helvetica" w:cs="Helvetica"/>
+          <w:color w:val="333333"/>
+          <w:sz w:val="28"/>
+          <w:szCs w:val="28"/>
+          <w:lang w:eastAsia="ru-RU"/>
+        </w:rPr>
+      </w:pPr>
+      <w:r>
+        <w:rPr>
+          <w:rFonts w:ascii="Times New Roman" w:eastAsia="Times New Roman" w:hAnsi="Times New Roman" w:cs="Times New Roman"/>
+          <w:color w:val="333333"/>
+          <w:sz w:val="28"/>
+          <w:szCs w:val="28"/>
+          <w:lang w:eastAsia="ru-RU"/>
+        </w:rPr>
+        <w:t>В ходе создания Подсистемы должен быть подготовлен и передан Заказчику комплект документации в составе:</w:t>
+      </w:r>
+    </w:p>
+    <w:p>
+      <w:pPr>
+        <w:numPr>
+          <w:ilvl w:val="0"/>
+          <w:numId w:val="3"/>
+        </w:numPr>
+        <w:shd w:val="clear" w:color="auto" w:fill="FFFFFF"/>
+        <w:spacing w:after="158" w:line="227" w:lineRule="atLeast"/>
+        <w:rPr>
+          <w:rFonts w:ascii="Helvetica" w:eastAsia="Times New Roman" w:hAnsi="Helvetica" w:cs="Helvetica"/>
+          <w:color w:val="333333"/>
+          <w:sz w:val="28"/>
+          <w:szCs w:val="28"/>
+          <w:lang w:eastAsia="ru-RU"/>
+        </w:rPr>
+      </w:pPr>
+      <w:r>
+        <w:rPr>
+          <w:rFonts w:ascii="Times New Roman" w:eastAsia="Times New Roman" w:hAnsi="Times New Roman" w:cs="Times New Roman"/>
+          <w:color w:val="333333"/>
+          <w:sz w:val="28"/>
+          <w:szCs w:val="28"/>
+          <w:lang w:eastAsia="ru-RU"/>
+        </w:rPr>
+        <w:t xml:space="preserve">проектная документация и материалы </w:t>
+      </w:r>
+      <w:proofErr w:type="gramStart"/>
+      <w:r>
+        <w:rPr>
+          <w:rFonts w:ascii="Times New Roman" w:eastAsia="Times New Roman" w:hAnsi="Times New Roman" w:cs="Times New Roman"/>
+          <w:color w:val="333333"/>
+          <w:sz w:val="28"/>
+          <w:szCs w:val="28"/>
+          <w:lang w:eastAsia="ru-RU"/>
+        </w:rPr>
+        <w:t>техно-рабочего</w:t>
+      </w:r>
+      <w:proofErr w:type="gramEnd"/>
+      <w:r>
+        <w:rPr>
+          <w:rFonts w:ascii="Times New Roman" w:eastAsia="Times New Roman" w:hAnsi="Times New Roman" w:cs="Times New Roman"/>
+          <w:color w:val="333333"/>
+          <w:sz w:val="28"/>
+          <w:szCs w:val="28"/>
+          <w:lang w:eastAsia="ru-RU"/>
+        </w:rPr>
+        <w:t xml:space="preserve"> проекта на разработку системы;</w:t>
+      </w:r>
+    </w:p>
+    <w:p>
+      <w:pPr>
+        <w:numPr>
+          <w:ilvl w:val="0"/>
+          <w:numId w:val="3"/>
+        </w:numPr>
+        <w:shd w:val="clear" w:color="auto" w:fill="FFFFFF"/>
+        <w:spacing w:after="158" w:line="227" w:lineRule="atLeast"/>
+        <w:rPr>
+          <w:rFonts w:ascii="Helvetica" w:eastAsia="Times New Roman" w:hAnsi="Helvetica" w:cs="Helvetica"/>
+          <w:color w:val="333333"/>
+          <w:sz w:val="28"/>
+          <w:szCs w:val="28"/>
+          <w:lang w:eastAsia="ru-RU"/>
+        </w:rPr>
+      </w:pPr>
+      <w:r>
+        <w:rPr>
+          <w:rFonts w:ascii="Times New Roman" w:eastAsia="Times New Roman" w:hAnsi="Times New Roman" w:cs="Times New Roman"/>
+          <w:color w:val="333333"/>
+          <w:sz w:val="28"/>
+          <w:szCs w:val="28"/>
+          <w:lang w:eastAsia="ru-RU"/>
+        </w:rPr>
+        <w:t>конструкторская, программная и эксплуатационная документация на систему;</w:t>
+      </w:r>
+    </w:p>
+    <w:p>
+      <w:pPr>
+        <w:numPr>
+          <w:ilvl w:val="0"/>
+          <w:numId w:val="3"/>
+        </w:numPr>
+        <w:shd w:val="clear" w:color="auto" w:fill="FFFFFF"/>
+        <w:spacing w:after="158" w:line="227" w:lineRule="atLeast"/>
+        <w:rPr>
+          <w:rFonts w:ascii="Helvetica" w:eastAsia="Times New Roman" w:hAnsi="Helvetica" w:cs="Helvetica"/>
+          <w:color w:val="333333"/>
+          <w:sz w:val="28"/>
+          <w:szCs w:val="28"/>
+          <w:lang w:eastAsia="ru-RU"/>
+        </w:rPr>
+      </w:pPr>
+      <w:r>
+        <w:rPr>
+          <w:rFonts w:ascii="Times New Roman" w:eastAsia="Times New Roman" w:hAnsi="Times New Roman" w:cs="Times New Roman"/>
+          <w:color w:val="333333"/>
+          <w:sz w:val="28"/>
+          <w:szCs w:val="28"/>
+          <w:lang w:eastAsia="ru-RU"/>
+        </w:rPr>
+        <w:t>сопроводительная документация на поставляемые программно-аппаратные средства в комплектности поставки заводом-изготовителем;</w:t>
+      </w:r>
+    </w:p>
+    <w:p>
+      <w:pPr>
+        <w:numPr>
+          <w:ilvl w:val="0"/>
+          <w:numId w:val="3"/>
+        </w:numPr>
+        <w:shd w:val="clear" w:color="auto" w:fill="FFFFFF"/>
+        <w:spacing w:after="158" w:line="227" w:lineRule="atLeast"/>
+        <w:rPr>
+          <w:rFonts w:ascii="Helvetica" w:eastAsia="Times New Roman" w:hAnsi="Helvetica" w:cs="Helvetica"/>
+          <w:color w:val="333333"/>
+          <w:sz w:val="28"/>
+          <w:szCs w:val="28"/>
+          <w:lang w:eastAsia="ru-RU"/>
+        </w:rPr>
+      </w:pPr>
+      <w:r>
+        <w:rPr>
+          <w:rFonts w:ascii="Times New Roman" w:eastAsia="Times New Roman" w:hAnsi="Times New Roman" w:cs="Times New Roman"/>
+          <w:color w:val="333333"/>
+          <w:sz w:val="28"/>
+          <w:szCs w:val="28"/>
+          <w:lang w:eastAsia="ru-RU"/>
+        </w:rPr>
+        <w:t>предложения по организации системно-технической поддержки функционирования системы.</w:t>
+      </w:r>
+    </w:p>
+    <w:p>
+      <w:pPr>
+        <w:shd w:val="clear" w:color="auto" w:fill="FFFFFF"/>
+        <w:spacing w:after="158" w:line="227" w:lineRule="atLeast"/>
+        <w:rPr>
+          <w:rFonts w:ascii="Helvetica" w:eastAsia="Times New Roman" w:hAnsi="Helvetica" w:cs="Helvetica"/>
+          <w:color w:val="333333"/>
+          <w:sz w:val="28"/>
+          <w:szCs w:val="28"/>
+          <w:lang w:eastAsia="ru-RU"/>
+        </w:rPr>
+      </w:pPr>
+      <w:r>
+        <w:rPr>
+          <w:rFonts w:ascii="Times New Roman" w:eastAsia="Times New Roman" w:hAnsi="Times New Roman" w:cs="Times New Roman"/>
+          <w:color w:val="333333"/>
+          <w:sz w:val="28"/>
+          <w:szCs w:val="28"/>
+          <w:lang w:eastAsia="ru-RU"/>
+        </w:rPr>
+        <w:t>Состав и содержание комплекта документации на систему может быть уточнен на стадии проектирования.</w:t>
+      </w:r>
+    </w:p>
+    <w:p>
+      <w:pPr>
+        <w:spacing w:before="300" w:after="300" w:line="240" w:lineRule="auto"/>
+        <w:rPr>
+          <w:rFonts w:ascii="Helvetica" w:eastAsia="Times New Roman" w:hAnsi="Helvetica" w:cs="Helvetica"/>
+          <w:sz w:val="28"/>
+          <w:szCs w:val="28"/>
+          <w:lang w:eastAsia="ru-RU"/>
+        </w:rPr>
+      </w:pPr>
+      <w:r>
+        <w:rPr>
+          <w:rFonts w:ascii="Times New Roman" w:eastAsia="Times New Roman" w:hAnsi="Times New Roman" w:cs="Times New Roman"/>
+          <w:sz w:val="28"/>
+          <w:szCs w:val="28"/>
+          <w:lang w:eastAsia="ru-RU"/>
+        </w:rPr>
+        <w:pict w14:anchorId="47A77E5A">
+          <v:rect id="_x0000_i1031" style="width:0;height:0" o:hralign="center" o:hrstd="t" o:hrnoshade="t" o:hr="t" fillcolor="#333" stroked="f"/>
+        </w:pict>
+      </w:r>
+    </w:p>
+    <w:p>
+      <w:pPr>
+        <w:shd w:val="clear" w:color="auto" w:fill="FFFFFF"/>
+        <w:spacing w:after="158" w:line="227" w:lineRule="atLeast"/>
+        <w:rPr>
+          <w:rFonts w:ascii="Helvetica" w:eastAsia="Times New Roman" w:hAnsi="Helvetica" w:cs="Helvetica"/>
+          <w:color w:val="333333"/>
+          <w:sz w:val="28"/>
+          <w:szCs w:val="28"/>
+          <w:lang w:eastAsia="ru-RU"/>
+        </w:rPr>
+      </w:pPr>
+      <w:r>
+        <w:rPr>
+          <w:rFonts w:ascii="Times New Roman" w:eastAsia="Times New Roman" w:hAnsi="Times New Roman" w:cs="Times New Roman"/>
+          <w:color w:val="333333"/>
+          <w:sz w:val="28"/>
+          <w:szCs w:val="28"/>
+          <w:lang w:eastAsia="ru-RU"/>
+        </w:rPr>
+        <w:t>Подготовленные документы должны удовлетворять требованиям государственных стандартов и рекомендаций по оформлению, содержанию, форматированию, использованию терминов, определений и надписей, обозначений программ и программных документов.</w:t>
       </w:r>
     </w:p>
     <w:p>
@@ -13071,1904 +13737,26 @@
       <w:r>
         <w:rPr>
           <w:rFonts w:ascii="Times New Roman" w:eastAsia="Times New Roman" w:hAnsi="Times New Roman" w:cs="Times New Roman"/>
-          <w:color w:val="3B3B3B"/>
-          <w:sz w:val="24"/>
-          <w:szCs w:val="28"/>
-          <w:lang w:eastAsia="ru-RU"/>
-        </w:rPr>
-        <w:br w:type="page"/>
-      </w:r>
-      <w:r>
-        <w:rPr>
-          <w:rFonts w:ascii="Times New Roman" w:eastAsia="Times New Roman" w:hAnsi="Times New Roman" w:cs="Times New Roman"/>
           <w:b/>
           <w:bCs/>
           <w:color w:val="3B3B3B"/>
           <w:sz w:val="28"/>
           <w:szCs w:val="28"/>
-          <w:lang w:eastAsia="ru-RU"/>
-        </w:rPr>
-        <w:lastRenderedPageBreak/>
-        <w:t>8. Требования к документированию</w:t>
-      </w:r>
-    </w:p>
-    <w:tbl>
-      <w:tblPr>
-        <w:tblW w:w="8655" w:type="dxa"/>
-        <w:tblLook w:val="04A0" w:firstRow="1" w:lastRow="0" w:firstColumn="1" w:lastColumn="0" w:noHBand="0" w:noVBand="1"/>
-      </w:tblPr>
-      <w:tblGrid>
-        <w:gridCol w:w="4058"/>
-        <w:gridCol w:w="4597"/>
-      </w:tblGrid>
-      <w:tr>
-        <w:tc>
-          <w:tcPr>
-            <w:tcW w:w="0" w:type="auto"/>
-            <w:tcBorders>
-              <w:top w:val="single" w:sz="6" w:space="0" w:color="000000"/>
-              <w:left w:val="single" w:sz="6" w:space="0" w:color="000000"/>
-              <w:bottom w:val="nil"/>
-              <w:right w:val="single" w:sz="6" w:space="0" w:color="000000"/>
-            </w:tcBorders>
-            <w:shd w:val="clear" w:color="auto" w:fill="FFFFFF"/>
-            <w:tcMar>
-              <w:top w:w="60" w:type="dxa"/>
-              <w:left w:w="135" w:type="dxa"/>
-              <w:bottom w:w="60" w:type="dxa"/>
-              <w:right w:w="135" w:type="dxa"/>
-            </w:tcMar>
-            <w:hideMark/>
-          </w:tcPr>
-          <w:p>
-            <w:pPr>
-              <w:spacing w:before="150" w:after="150" w:line="240" w:lineRule="auto"/>
-              <w:rPr>
-                <w:rFonts w:ascii="Times New Roman" w:eastAsia="Times New Roman" w:hAnsi="Times New Roman" w:cs="Times New Roman"/>
-                <w:b/>
-                <w:bCs/>
-                <w:sz w:val="28"/>
-                <w:szCs w:val="28"/>
-                <w:lang w:eastAsia="ru-RU"/>
-              </w:rPr>
-            </w:pPr>
-            <w:r>
-              <w:rPr>
-                <w:rFonts w:ascii="Times New Roman" w:eastAsia="Times New Roman" w:hAnsi="Times New Roman" w:cs="Times New Roman"/>
-                <w:b/>
-                <w:bCs/>
-                <w:sz w:val="28"/>
-                <w:szCs w:val="28"/>
-                <w:lang w:eastAsia="ru-RU"/>
-              </w:rPr>
-              <w:t>Этап</w:t>
-            </w:r>
-          </w:p>
-        </w:tc>
-        <w:tc>
-          <w:tcPr>
-            <w:tcW w:w="0" w:type="auto"/>
-            <w:tcBorders>
-              <w:top w:val="single" w:sz="6" w:space="0" w:color="000000"/>
-              <w:left w:val="single" w:sz="6" w:space="0" w:color="000000"/>
-              <w:bottom w:val="nil"/>
-              <w:right w:val="single" w:sz="6" w:space="0" w:color="000000"/>
-            </w:tcBorders>
-            <w:shd w:val="clear" w:color="auto" w:fill="FFFFFF"/>
-            <w:tcMar>
-              <w:top w:w="60" w:type="dxa"/>
-              <w:left w:w="135" w:type="dxa"/>
-              <w:bottom w:w="60" w:type="dxa"/>
-              <w:right w:w="135" w:type="dxa"/>
-            </w:tcMar>
-            <w:hideMark/>
-          </w:tcPr>
-          <w:p>
-            <w:pPr>
-              <w:spacing w:before="150" w:after="150" w:line="240" w:lineRule="auto"/>
-              <w:rPr>
-                <w:rFonts w:ascii="Times New Roman" w:eastAsia="Times New Roman" w:hAnsi="Times New Roman" w:cs="Times New Roman"/>
-                <w:b/>
-                <w:bCs/>
-                <w:sz w:val="28"/>
-                <w:szCs w:val="28"/>
-                <w:lang w:eastAsia="ru-RU"/>
-              </w:rPr>
-            </w:pPr>
-            <w:r>
-              <w:rPr>
-                <w:rFonts w:ascii="Times New Roman" w:eastAsia="Times New Roman" w:hAnsi="Times New Roman" w:cs="Times New Roman"/>
-                <w:b/>
-                <w:bCs/>
-                <w:sz w:val="28"/>
-                <w:szCs w:val="28"/>
-                <w:lang w:eastAsia="ru-RU"/>
-              </w:rPr>
-              <w:t>Документ</w:t>
-            </w:r>
-          </w:p>
-        </w:tc>
-      </w:tr>
-      <w:tr>
-        <w:tc>
-          <w:tcPr>
-            <w:tcW w:w="0" w:type="auto"/>
-            <w:vMerge w:val="restart"/>
-            <w:tcBorders>
-              <w:top w:val="single" w:sz="6" w:space="0" w:color="000000"/>
-              <w:left w:val="single" w:sz="6" w:space="0" w:color="000000"/>
-              <w:bottom w:val="single" w:sz="6" w:space="0" w:color="000000"/>
-              <w:right w:val="single" w:sz="6" w:space="0" w:color="000000"/>
-            </w:tcBorders>
-            <w:shd w:val="clear" w:color="auto" w:fill="FFFFFF"/>
-            <w:tcMar>
-              <w:top w:w="60" w:type="dxa"/>
-              <w:left w:w="135" w:type="dxa"/>
-              <w:bottom w:w="60" w:type="dxa"/>
-              <w:right w:w="135" w:type="dxa"/>
-            </w:tcMar>
-            <w:vAlign w:val="center"/>
-            <w:hideMark/>
-          </w:tcPr>
-          <w:p>
-            <w:pPr>
-              <w:spacing w:before="150" w:after="150" w:line="240" w:lineRule="auto"/>
-              <w:rPr>
-                <w:rFonts w:ascii="Times New Roman" w:eastAsia="Times New Roman" w:hAnsi="Times New Roman" w:cs="Times New Roman"/>
-                <w:sz w:val="28"/>
-                <w:szCs w:val="28"/>
-                <w:lang w:eastAsia="ru-RU"/>
-              </w:rPr>
-            </w:pPr>
-            <w:r>
-              <w:rPr>
-                <w:rFonts w:ascii="Times New Roman" w:eastAsia="Times New Roman" w:hAnsi="Times New Roman" w:cs="Times New Roman"/>
-                <w:sz w:val="28"/>
-                <w:szCs w:val="28"/>
-                <w:lang w:eastAsia="ru-RU"/>
-              </w:rPr>
-              <w:t>Проектирование. Разработка эскизного проекта. Разработка технического проекта.</w:t>
-            </w:r>
-          </w:p>
-        </w:tc>
-        <w:tc>
-          <w:tcPr>
-            <w:tcW w:w="0" w:type="auto"/>
-            <w:tcBorders>
-              <w:top w:val="single" w:sz="6" w:space="0" w:color="000000"/>
-              <w:left w:val="single" w:sz="6" w:space="0" w:color="000000"/>
-              <w:bottom w:val="single" w:sz="6" w:space="0" w:color="000000"/>
-              <w:right w:val="single" w:sz="6" w:space="0" w:color="000000"/>
-            </w:tcBorders>
-            <w:shd w:val="clear" w:color="auto" w:fill="FFFFFF"/>
-            <w:tcMar>
-              <w:top w:w="60" w:type="dxa"/>
-              <w:left w:w="135" w:type="dxa"/>
-              <w:bottom w:w="60" w:type="dxa"/>
-              <w:right w:w="135" w:type="dxa"/>
-            </w:tcMar>
-            <w:vAlign w:val="center"/>
-            <w:hideMark/>
-          </w:tcPr>
-          <w:p>
-            <w:pPr>
-              <w:spacing w:before="150" w:after="150" w:line="240" w:lineRule="auto"/>
-              <w:rPr>
-                <w:rFonts w:ascii="Times New Roman" w:eastAsia="Times New Roman" w:hAnsi="Times New Roman" w:cs="Times New Roman"/>
-                <w:sz w:val="28"/>
-                <w:szCs w:val="28"/>
-                <w:lang w:eastAsia="ru-RU"/>
-              </w:rPr>
-            </w:pPr>
-            <w:r>
-              <w:rPr>
-                <w:rFonts w:ascii="Times New Roman" w:eastAsia="Times New Roman" w:hAnsi="Times New Roman" w:cs="Times New Roman"/>
-                <w:sz w:val="28"/>
-                <w:szCs w:val="28"/>
-                <w:lang w:eastAsia="ru-RU"/>
-              </w:rPr>
-              <w:t>Ведомость эскизного проекта</w:t>
-            </w:r>
-          </w:p>
-        </w:tc>
-      </w:tr>
-      <w:tr>
-        <w:tc>
-          <w:tcPr>
-            <w:tcW w:w="0" w:type="auto"/>
-            <w:vMerge/>
-            <w:tcBorders>
-              <w:top w:val="single" w:sz="6" w:space="0" w:color="000000"/>
-              <w:left w:val="single" w:sz="6" w:space="0" w:color="000000"/>
-              <w:bottom w:val="single" w:sz="6" w:space="0" w:color="000000"/>
-              <w:right w:val="single" w:sz="6" w:space="0" w:color="000000"/>
-            </w:tcBorders>
-            <w:vAlign w:val="center"/>
-            <w:hideMark/>
-          </w:tcPr>
-          <w:p>
-            <w:pPr>
-              <w:spacing w:after="0" w:line="256" w:lineRule="auto"/>
-              <w:rPr>
-                <w:rFonts w:ascii="Times New Roman" w:eastAsia="Times New Roman" w:hAnsi="Times New Roman" w:cs="Times New Roman"/>
-                <w:sz w:val="28"/>
-                <w:szCs w:val="28"/>
-                <w:lang w:eastAsia="ru-RU"/>
-              </w:rPr>
-            </w:pPr>
-          </w:p>
-        </w:tc>
-        <w:tc>
-          <w:tcPr>
-            <w:tcW w:w="0" w:type="auto"/>
-            <w:tcBorders>
-              <w:top w:val="single" w:sz="6" w:space="0" w:color="000000"/>
-              <w:left w:val="single" w:sz="6" w:space="0" w:color="000000"/>
-              <w:bottom w:val="single" w:sz="6" w:space="0" w:color="000000"/>
-              <w:right w:val="single" w:sz="6" w:space="0" w:color="000000"/>
-            </w:tcBorders>
-            <w:shd w:val="clear" w:color="auto" w:fill="FFFFFF"/>
-            <w:tcMar>
-              <w:top w:w="60" w:type="dxa"/>
-              <w:left w:w="135" w:type="dxa"/>
-              <w:bottom w:w="60" w:type="dxa"/>
-              <w:right w:w="135" w:type="dxa"/>
-            </w:tcMar>
-            <w:vAlign w:val="center"/>
-            <w:hideMark/>
-          </w:tcPr>
-          <w:p>
-            <w:pPr>
-              <w:spacing w:before="150" w:after="150" w:line="240" w:lineRule="auto"/>
-              <w:rPr>
-                <w:rFonts w:ascii="Times New Roman" w:eastAsia="Times New Roman" w:hAnsi="Times New Roman" w:cs="Times New Roman"/>
-                <w:sz w:val="28"/>
-                <w:szCs w:val="28"/>
-                <w:lang w:eastAsia="ru-RU"/>
-              </w:rPr>
-            </w:pPr>
-            <w:hyperlink r:id="rId20" w:tgtFrame="_blank" w:tooltip="Техническое задание пример - Пояснительная записка к эскизному проекту" w:history="1">
-              <w:r>
-                <w:rPr>
-                  <w:rStyle w:val="a5"/>
-                  <w:rFonts w:ascii="Times New Roman" w:eastAsia="Times New Roman" w:hAnsi="Times New Roman" w:cs="Times New Roman"/>
-                  <w:sz w:val="28"/>
-                  <w:szCs w:val="28"/>
-                  <w:lang w:eastAsia="ru-RU"/>
-                </w:rPr>
-                <w:t>Пояснительная записка к эскизному проекту</w:t>
-              </w:r>
-            </w:hyperlink>
-          </w:p>
-        </w:tc>
-      </w:tr>
-      <w:tr>
-        <w:tc>
-          <w:tcPr>
-            <w:tcW w:w="0" w:type="auto"/>
-            <w:vMerge/>
-            <w:tcBorders>
-              <w:top w:val="single" w:sz="6" w:space="0" w:color="000000"/>
-              <w:left w:val="single" w:sz="6" w:space="0" w:color="000000"/>
-              <w:bottom w:val="single" w:sz="6" w:space="0" w:color="000000"/>
-              <w:right w:val="single" w:sz="6" w:space="0" w:color="000000"/>
-            </w:tcBorders>
-            <w:vAlign w:val="center"/>
-            <w:hideMark/>
-          </w:tcPr>
-          <w:p>
-            <w:pPr>
-              <w:spacing w:after="0" w:line="256" w:lineRule="auto"/>
-              <w:rPr>
-                <w:rFonts w:ascii="Times New Roman" w:eastAsia="Times New Roman" w:hAnsi="Times New Roman" w:cs="Times New Roman"/>
-                <w:sz w:val="28"/>
-                <w:szCs w:val="28"/>
-                <w:lang w:eastAsia="ru-RU"/>
-              </w:rPr>
-            </w:pPr>
-          </w:p>
-        </w:tc>
-        <w:tc>
-          <w:tcPr>
-            <w:tcW w:w="0" w:type="auto"/>
-            <w:tcBorders>
-              <w:top w:val="single" w:sz="6" w:space="0" w:color="000000"/>
-              <w:left w:val="single" w:sz="6" w:space="0" w:color="000000"/>
-              <w:bottom w:val="single" w:sz="6" w:space="0" w:color="000000"/>
-              <w:right w:val="single" w:sz="6" w:space="0" w:color="000000"/>
-            </w:tcBorders>
-            <w:shd w:val="clear" w:color="auto" w:fill="FFFFFF"/>
-            <w:tcMar>
-              <w:top w:w="60" w:type="dxa"/>
-              <w:left w:w="135" w:type="dxa"/>
-              <w:bottom w:w="60" w:type="dxa"/>
-              <w:right w:w="135" w:type="dxa"/>
-            </w:tcMar>
-            <w:vAlign w:val="center"/>
-            <w:hideMark/>
-          </w:tcPr>
-          <w:p>
-            <w:pPr>
-              <w:spacing w:before="150" w:after="150" w:line="240" w:lineRule="auto"/>
-              <w:rPr>
-                <w:rFonts w:ascii="Times New Roman" w:eastAsia="Times New Roman" w:hAnsi="Times New Roman" w:cs="Times New Roman"/>
-                <w:sz w:val="28"/>
-                <w:szCs w:val="28"/>
-                <w:lang w:eastAsia="ru-RU"/>
-              </w:rPr>
-            </w:pPr>
-            <w:r>
-              <w:rPr>
-                <w:rFonts w:ascii="Times New Roman" w:eastAsia="Times New Roman" w:hAnsi="Times New Roman" w:cs="Times New Roman"/>
-                <w:sz w:val="28"/>
-                <w:szCs w:val="28"/>
-                <w:lang w:eastAsia="ru-RU"/>
-              </w:rPr>
-              <w:t>Ведомость технического проекта</w:t>
-            </w:r>
-          </w:p>
-        </w:tc>
-      </w:tr>
-      <w:tr>
-        <w:tc>
-          <w:tcPr>
-            <w:tcW w:w="0" w:type="auto"/>
-            <w:vMerge/>
-            <w:tcBorders>
-              <w:top w:val="single" w:sz="6" w:space="0" w:color="000000"/>
-              <w:left w:val="single" w:sz="6" w:space="0" w:color="000000"/>
-              <w:bottom w:val="single" w:sz="6" w:space="0" w:color="000000"/>
-              <w:right w:val="single" w:sz="6" w:space="0" w:color="000000"/>
-            </w:tcBorders>
-            <w:vAlign w:val="center"/>
-            <w:hideMark/>
-          </w:tcPr>
-          <w:p>
-            <w:pPr>
-              <w:spacing w:after="0" w:line="256" w:lineRule="auto"/>
-              <w:rPr>
-                <w:rFonts w:ascii="Times New Roman" w:eastAsia="Times New Roman" w:hAnsi="Times New Roman" w:cs="Times New Roman"/>
-                <w:sz w:val="28"/>
-                <w:szCs w:val="28"/>
-                <w:lang w:eastAsia="ru-RU"/>
-              </w:rPr>
-            </w:pPr>
-          </w:p>
-        </w:tc>
-        <w:tc>
-          <w:tcPr>
-            <w:tcW w:w="0" w:type="auto"/>
-            <w:tcBorders>
-              <w:top w:val="single" w:sz="6" w:space="0" w:color="000000"/>
-              <w:left w:val="single" w:sz="6" w:space="0" w:color="000000"/>
-              <w:bottom w:val="single" w:sz="6" w:space="0" w:color="000000"/>
-              <w:right w:val="single" w:sz="6" w:space="0" w:color="000000"/>
-            </w:tcBorders>
-            <w:shd w:val="clear" w:color="auto" w:fill="FFFFFF"/>
-            <w:tcMar>
-              <w:top w:w="60" w:type="dxa"/>
-              <w:left w:w="135" w:type="dxa"/>
-              <w:bottom w:w="60" w:type="dxa"/>
-              <w:right w:w="135" w:type="dxa"/>
-            </w:tcMar>
-            <w:vAlign w:val="center"/>
-            <w:hideMark/>
-          </w:tcPr>
-          <w:p>
-            <w:pPr>
-              <w:spacing w:before="150" w:after="150" w:line="240" w:lineRule="auto"/>
-              <w:rPr>
-                <w:rFonts w:ascii="Times New Roman" w:eastAsia="Times New Roman" w:hAnsi="Times New Roman" w:cs="Times New Roman"/>
-                <w:sz w:val="28"/>
-                <w:szCs w:val="28"/>
-                <w:lang w:eastAsia="ru-RU"/>
-              </w:rPr>
-            </w:pPr>
-            <w:hyperlink r:id="rId21" w:tgtFrame="_blank" w:tooltip="Техническое задание пример - Пояснительная записка к техническому проекту" w:history="1">
-              <w:r>
-                <w:rPr>
-                  <w:rStyle w:val="a5"/>
-                  <w:rFonts w:ascii="Times New Roman" w:eastAsia="Times New Roman" w:hAnsi="Times New Roman" w:cs="Times New Roman"/>
-                  <w:sz w:val="28"/>
-                  <w:szCs w:val="28"/>
-                  <w:lang w:eastAsia="ru-RU"/>
-                </w:rPr>
-                <w:t>Пояснительная записка к техническому проекту</w:t>
-              </w:r>
-            </w:hyperlink>
-          </w:p>
-        </w:tc>
-      </w:tr>
-      <w:tr>
-        <w:tc>
-          <w:tcPr>
-            <w:tcW w:w="0" w:type="auto"/>
-            <w:vMerge/>
-            <w:tcBorders>
-              <w:top w:val="single" w:sz="6" w:space="0" w:color="000000"/>
-              <w:left w:val="single" w:sz="6" w:space="0" w:color="000000"/>
-              <w:bottom w:val="single" w:sz="6" w:space="0" w:color="000000"/>
-              <w:right w:val="single" w:sz="6" w:space="0" w:color="000000"/>
-            </w:tcBorders>
-            <w:vAlign w:val="center"/>
-            <w:hideMark/>
-          </w:tcPr>
-          <w:p>
-            <w:pPr>
-              <w:spacing w:after="0" w:line="256" w:lineRule="auto"/>
-              <w:rPr>
-                <w:rFonts w:ascii="Times New Roman" w:eastAsia="Times New Roman" w:hAnsi="Times New Roman" w:cs="Times New Roman"/>
-                <w:sz w:val="28"/>
-                <w:szCs w:val="28"/>
-                <w:lang w:eastAsia="ru-RU"/>
-              </w:rPr>
-            </w:pPr>
-          </w:p>
-        </w:tc>
-        <w:tc>
-          <w:tcPr>
-            <w:tcW w:w="0" w:type="auto"/>
-            <w:tcBorders>
-              <w:top w:val="single" w:sz="6" w:space="0" w:color="000000"/>
-              <w:left w:val="single" w:sz="6" w:space="0" w:color="000000"/>
-              <w:bottom w:val="single" w:sz="6" w:space="0" w:color="000000"/>
-              <w:right w:val="single" w:sz="6" w:space="0" w:color="000000"/>
-            </w:tcBorders>
-            <w:shd w:val="clear" w:color="auto" w:fill="FFFFFF"/>
-            <w:tcMar>
-              <w:top w:w="60" w:type="dxa"/>
-              <w:left w:w="135" w:type="dxa"/>
-              <w:bottom w:w="60" w:type="dxa"/>
-              <w:right w:w="135" w:type="dxa"/>
-            </w:tcMar>
-            <w:vAlign w:val="center"/>
-            <w:hideMark/>
-          </w:tcPr>
-          <w:p>
-            <w:pPr>
-              <w:spacing w:before="150" w:after="150" w:line="240" w:lineRule="auto"/>
-              <w:rPr>
-                <w:rFonts w:ascii="Times New Roman" w:eastAsia="Times New Roman" w:hAnsi="Times New Roman" w:cs="Times New Roman"/>
-                <w:sz w:val="28"/>
-                <w:szCs w:val="28"/>
-                <w:lang w:eastAsia="ru-RU"/>
-              </w:rPr>
-            </w:pPr>
-            <w:hyperlink r:id="rId22" w:tooltip="Техническое задание пример - Схема функциональной структуры" w:history="1">
-              <w:r>
-                <w:rPr>
-                  <w:rStyle w:val="a5"/>
-                  <w:rFonts w:ascii="Times New Roman" w:eastAsia="Times New Roman" w:hAnsi="Times New Roman" w:cs="Times New Roman"/>
-                  <w:sz w:val="28"/>
-                  <w:szCs w:val="28"/>
-                  <w:lang w:eastAsia="ru-RU"/>
-                </w:rPr>
-                <w:t>Схема функциональной структуры</w:t>
-              </w:r>
-            </w:hyperlink>
-          </w:p>
-        </w:tc>
-      </w:tr>
-      <w:tr>
-        <w:tc>
-          <w:tcPr>
-            <w:tcW w:w="0" w:type="auto"/>
-            <w:vMerge w:val="restart"/>
-            <w:tcBorders>
-              <w:top w:val="single" w:sz="6" w:space="0" w:color="000000"/>
-              <w:left w:val="single" w:sz="6" w:space="0" w:color="000000"/>
-              <w:bottom w:val="single" w:sz="6" w:space="0" w:color="000000"/>
-              <w:right w:val="single" w:sz="6" w:space="0" w:color="000000"/>
-            </w:tcBorders>
-            <w:shd w:val="clear" w:color="auto" w:fill="FFFFFF"/>
-            <w:tcMar>
-              <w:top w:w="60" w:type="dxa"/>
-              <w:left w:w="135" w:type="dxa"/>
-              <w:bottom w:w="60" w:type="dxa"/>
-              <w:right w:w="135" w:type="dxa"/>
-            </w:tcMar>
-            <w:vAlign w:val="center"/>
-            <w:hideMark/>
-          </w:tcPr>
-          <w:p>
-            <w:pPr>
-              <w:spacing w:before="150" w:after="150" w:line="240" w:lineRule="auto"/>
-              <w:rPr>
-                <w:rFonts w:ascii="Times New Roman" w:eastAsia="Times New Roman" w:hAnsi="Times New Roman" w:cs="Times New Roman"/>
-                <w:sz w:val="28"/>
-                <w:szCs w:val="28"/>
-                <w:lang w:eastAsia="ru-RU"/>
-              </w:rPr>
-            </w:pPr>
-            <w:r>
-              <w:rPr>
-                <w:rFonts w:ascii="Times New Roman" w:eastAsia="Times New Roman" w:hAnsi="Times New Roman" w:cs="Times New Roman"/>
-                <w:sz w:val="28"/>
-                <w:szCs w:val="28"/>
-                <w:lang w:eastAsia="ru-RU"/>
-              </w:rPr>
-              <w:t>Разработка рабочей документации. Адаптация программ</w:t>
-            </w:r>
-          </w:p>
-        </w:tc>
-        <w:tc>
-          <w:tcPr>
-            <w:tcW w:w="0" w:type="auto"/>
-            <w:tcBorders>
-              <w:top w:val="single" w:sz="6" w:space="0" w:color="000000"/>
-              <w:left w:val="single" w:sz="6" w:space="0" w:color="000000"/>
-              <w:bottom w:val="single" w:sz="6" w:space="0" w:color="000000"/>
-              <w:right w:val="single" w:sz="6" w:space="0" w:color="000000"/>
-            </w:tcBorders>
-            <w:shd w:val="clear" w:color="auto" w:fill="FFFFFF"/>
-            <w:tcMar>
-              <w:top w:w="60" w:type="dxa"/>
-              <w:left w:w="135" w:type="dxa"/>
-              <w:bottom w:w="60" w:type="dxa"/>
-              <w:right w:w="135" w:type="dxa"/>
-            </w:tcMar>
-            <w:vAlign w:val="center"/>
-            <w:hideMark/>
-          </w:tcPr>
-          <w:p>
-            <w:pPr>
-              <w:spacing w:before="150" w:after="150" w:line="240" w:lineRule="auto"/>
-              <w:rPr>
-                <w:rFonts w:ascii="Times New Roman" w:eastAsia="Times New Roman" w:hAnsi="Times New Roman" w:cs="Times New Roman"/>
-                <w:sz w:val="28"/>
-                <w:szCs w:val="28"/>
-                <w:lang w:eastAsia="ru-RU"/>
-              </w:rPr>
-            </w:pPr>
-            <w:r>
-              <w:rPr>
-                <w:rFonts w:ascii="Times New Roman" w:eastAsia="Times New Roman" w:hAnsi="Times New Roman" w:cs="Times New Roman"/>
-                <w:sz w:val="28"/>
-                <w:szCs w:val="28"/>
-                <w:lang w:eastAsia="ru-RU"/>
-              </w:rPr>
-              <w:t>Ведомость эксплуатационных документов</w:t>
-            </w:r>
-          </w:p>
-        </w:tc>
-      </w:tr>
-      <w:tr>
-        <w:tc>
-          <w:tcPr>
-            <w:tcW w:w="0" w:type="auto"/>
-            <w:vMerge/>
-            <w:tcBorders>
-              <w:top w:val="single" w:sz="6" w:space="0" w:color="000000"/>
-              <w:left w:val="single" w:sz="6" w:space="0" w:color="000000"/>
-              <w:bottom w:val="single" w:sz="6" w:space="0" w:color="000000"/>
-              <w:right w:val="single" w:sz="6" w:space="0" w:color="000000"/>
-            </w:tcBorders>
-            <w:vAlign w:val="center"/>
-            <w:hideMark/>
-          </w:tcPr>
-          <w:p>
-            <w:pPr>
-              <w:spacing w:after="0" w:line="256" w:lineRule="auto"/>
-              <w:rPr>
-                <w:rFonts w:ascii="Times New Roman" w:eastAsia="Times New Roman" w:hAnsi="Times New Roman" w:cs="Times New Roman"/>
-                <w:sz w:val="28"/>
-                <w:szCs w:val="28"/>
-                <w:lang w:eastAsia="ru-RU"/>
-              </w:rPr>
-            </w:pPr>
-          </w:p>
-        </w:tc>
-        <w:tc>
-          <w:tcPr>
-            <w:tcW w:w="0" w:type="auto"/>
-            <w:tcBorders>
-              <w:top w:val="single" w:sz="6" w:space="0" w:color="000000"/>
-              <w:left w:val="single" w:sz="6" w:space="0" w:color="000000"/>
-              <w:bottom w:val="single" w:sz="6" w:space="0" w:color="000000"/>
-              <w:right w:val="single" w:sz="6" w:space="0" w:color="000000"/>
-            </w:tcBorders>
-            <w:shd w:val="clear" w:color="auto" w:fill="FFFFFF"/>
-            <w:tcMar>
-              <w:top w:w="60" w:type="dxa"/>
-              <w:left w:w="135" w:type="dxa"/>
-              <w:bottom w:w="60" w:type="dxa"/>
-              <w:right w:w="135" w:type="dxa"/>
-            </w:tcMar>
-            <w:vAlign w:val="center"/>
-            <w:hideMark/>
-          </w:tcPr>
-          <w:p>
-            <w:pPr>
-              <w:spacing w:before="150" w:after="150" w:line="240" w:lineRule="auto"/>
-              <w:rPr>
-                <w:rFonts w:ascii="Times New Roman" w:eastAsia="Times New Roman" w:hAnsi="Times New Roman" w:cs="Times New Roman"/>
-                <w:sz w:val="28"/>
-                <w:szCs w:val="28"/>
-                <w:lang w:eastAsia="ru-RU"/>
-              </w:rPr>
-            </w:pPr>
-            <w:r>
-              <w:rPr>
-                <w:rFonts w:ascii="Times New Roman" w:eastAsia="Times New Roman" w:hAnsi="Times New Roman" w:cs="Times New Roman"/>
-                <w:sz w:val="28"/>
-                <w:szCs w:val="28"/>
-                <w:lang w:eastAsia="ru-RU"/>
-              </w:rPr>
-              <w:t>Ведомость машинных носителей информации</w:t>
-            </w:r>
-          </w:p>
-        </w:tc>
-      </w:tr>
-      <w:tr>
-        <w:tc>
-          <w:tcPr>
-            <w:tcW w:w="0" w:type="auto"/>
-            <w:vMerge/>
-            <w:tcBorders>
-              <w:top w:val="single" w:sz="6" w:space="0" w:color="000000"/>
-              <w:left w:val="single" w:sz="6" w:space="0" w:color="000000"/>
-              <w:bottom w:val="single" w:sz="6" w:space="0" w:color="000000"/>
-              <w:right w:val="single" w:sz="6" w:space="0" w:color="000000"/>
-            </w:tcBorders>
-            <w:vAlign w:val="center"/>
-            <w:hideMark/>
-          </w:tcPr>
-          <w:p>
-            <w:pPr>
-              <w:spacing w:after="0" w:line="256" w:lineRule="auto"/>
-              <w:rPr>
-                <w:rFonts w:ascii="Times New Roman" w:eastAsia="Times New Roman" w:hAnsi="Times New Roman" w:cs="Times New Roman"/>
-                <w:sz w:val="28"/>
-                <w:szCs w:val="28"/>
-                <w:lang w:eastAsia="ru-RU"/>
-              </w:rPr>
-            </w:pPr>
-          </w:p>
-        </w:tc>
-        <w:tc>
-          <w:tcPr>
-            <w:tcW w:w="0" w:type="auto"/>
-            <w:tcBorders>
-              <w:top w:val="single" w:sz="6" w:space="0" w:color="000000"/>
-              <w:left w:val="single" w:sz="6" w:space="0" w:color="000000"/>
-              <w:bottom w:val="single" w:sz="6" w:space="0" w:color="000000"/>
-              <w:right w:val="single" w:sz="6" w:space="0" w:color="000000"/>
-            </w:tcBorders>
-            <w:shd w:val="clear" w:color="auto" w:fill="FFFFFF"/>
-            <w:tcMar>
-              <w:top w:w="60" w:type="dxa"/>
-              <w:left w:w="135" w:type="dxa"/>
-              <w:bottom w:w="60" w:type="dxa"/>
-              <w:right w:w="135" w:type="dxa"/>
-            </w:tcMar>
-            <w:vAlign w:val="center"/>
-            <w:hideMark/>
-          </w:tcPr>
-          <w:p>
-            <w:pPr>
-              <w:spacing w:before="150" w:after="150" w:line="240" w:lineRule="auto"/>
-              <w:rPr>
-                <w:rFonts w:ascii="Times New Roman" w:eastAsia="Times New Roman" w:hAnsi="Times New Roman" w:cs="Times New Roman"/>
-                <w:sz w:val="28"/>
-                <w:szCs w:val="28"/>
-                <w:lang w:eastAsia="ru-RU"/>
-              </w:rPr>
-            </w:pPr>
-            <w:r>
-              <w:rPr>
-                <w:rFonts w:ascii="Times New Roman" w:eastAsia="Times New Roman" w:hAnsi="Times New Roman" w:cs="Times New Roman"/>
-                <w:sz w:val="28"/>
-                <w:szCs w:val="28"/>
-                <w:lang w:eastAsia="ru-RU"/>
-              </w:rPr>
-              <w:t>Паспорт</w:t>
-            </w:r>
-          </w:p>
-        </w:tc>
-      </w:tr>
-      <w:tr>
-        <w:tc>
-          <w:tcPr>
-            <w:tcW w:w="0" w:type="auto"/>
-            <w:vMerge/>
-            <w:tcBorders>
-              <w:top w:val="single" w:sz="6" w:space="0" w:color="000000"/>
-              <w:left w:val="single" w:sz="6" w:space="0" w:color="000000"/>
-              <w:bottom w:val="single" w:sz="6" w:space="0" w:color="000000"/>
-              <w:right w:val="single" w:sz="6" w:space="0" w:color="000000"/>
-            </w:tcBorders>
-            <w:vAlign w:val="center"/>
-            <w:hideMark/>
-          </w:tcPr>
-          <w:p>
-            <w:pPr>
-              <w:spacing w:after="0" w:line="256" w:lineRule="auto"/>
-              <w:rPr>
-                <w:rFonts w:ascii="Times New Roman" w:eastAsia="Times New Roman" w:hAnsi="Times New Roman" w:cs="Times New Roman"/>
-                <w:sz w:val="28"/>
-                <w:szCs w:val="28"/>
-                <w:lang w:eastAsia="ru-RU"/>
-              </w:rPr>
-            </w:pPr>
-          </w:p>
-        </w:tc>
-        <w:tc>
-          <w:tcPr>
-            <w:tcW w:w="0" w:type="auto"/>
-            <w:tcBorders>
-              <w:top w:val="single" w:sz="6" w:space="0" w:color="000000"/>
-              <w:left w:val="single" w:sz="6" w:space="0" w:color="000000"/>
-              <w:bottom w:val="single" w:sz="6" w:space="0" w:color="000000"/>
-              <w:right w:val="single" w:sz="6" w:space="0" w:color="000000"/>
-            </w:tcBorders>
-            <w:shd w:val="clear" w:color="auto" w:fill="FFFFFF"/>
-            <w:tcMar>
-              <w:top w:w="60" w:type="dxa"/>
-              <w:left w:w="135" w:type="dxa"/>
-              <w:bottom w:w="60" w:type="dxa"/>
-              <w:right w:w="135" w:type="dxa"/>
-            </w:tcMar>
-            <w:vAlign w:val="center"/>
-            <w:hideMark/>
-          </w:tcPr>
-          <w:p>
-            <w:pPr>
-              <w:spacing w:before="150" w:after="150" w:line="240" w:lineRule="auto"/>
-              <w:rPr>
-                <w:rFonts w:ascii="Times New Roman" w:eastAsia="Times New Roman" w:hAnsi="Times New Roman" w:cs="Times New Roman"/>
-                <w:sz w:val="28"/>
-                <w:szCs w:val="28"/>
-                <w:lang w:eastAsia="ru-RU"/>
-              </w:rPr>
-            </w:pPr>
-            <w:r>
-              <w:rPr>
-                <w:rFonts w:ascii="Times New Roman" w:eastAsia="Times New Roman" w:hAnsi="Times New Roman" w:cs="Times New Roman"/>
-                <w:sz w:val="28"/>
-                <w:szCs w:val="28"/>
-                <w:lang w:eastAsia="ru-RU"/>
-              </w:rPr>
-              <w:t>Общее описание системы</w:t>
-            </w:r>
-          </w:p>
-        </w:tc>
-      </w:tr>
-      <w:tr>
-        <w:tc>
-          <w:tcPr>
-            <w:tcW w:w="0" w:type="auto"/>
-            <w:vMerge/>
-            <w:tcBorders>
-              <w:top w:val="single" w:sz="6" w:space="0" w:color="000000"/>
-              <w:left w:val="single" w:sz="6" w:space="0" w:color="000000"/>
-              <w:bottom w:val="single" w:sz="6" w:space="0" w:color="000000"/>
-              <w:right w:val="single" w:sz="6" w:space="0" w:color="000000"/>
-            </w:tcBorders>
-            <w:vAlign w:val="center"/>
-            <w:hideMark/>
-          </w:tcPr>
-          <w:p>
-            <w:pPr>
-              <w:spacing w:after="0" w:line="256" w:lineRule="auto"/>
-              <w:rPr>
-                <w:rFonts w:ascii="Times New Roman" w:eastAsia="Times New Roman" w:hAnsi="Times New Roman" w:cs="Times New Roman"/>
-                <w:sz w:val="28"/>
-                <w:szCs w:val="28"/>
-                <w:lang w:eastAsia="ru-RU"/>
-              </w:rPr>
-            </w:pPr>
-          </w:p>
-        </w:tc>
-        <w:tc>
-          <w:tcPr>
-            <w:tcW w:w="0" w:type="auto"/>
-            <w:tcBorders>
-              <w:top w:val="single" w:sz="6" w:space="0" w:color="000000"/>
-              <w:left w:val="single" w:sz="6" w:space="0" w:color="000000"/>
-              <w:bottom w:val="single" w:sz="6" w:space="0" w:color="000000"/>
-              <w:right w:val="single" w:sz="6" w:space="0" w:color="000000"/>
-            </w:tcBorders>
-            <w:shd w:val="clear" w:color="auto" w:fill="FFFFFF"/>
-            <w:tcMar>
-              <w:top w:w="60" w:type="dxa"/>
-              <w:left w:w="135" w:type="dxa"/>
-              <w:bottom w:w="60" w:type="dxa"/>
-              <w:right w:w="135" w:type="dxa"/>
-            </w:tcMar>
-            <w:vAlign w:val="center"/>
-            <w:hideMark/>
-          </w:tcPr>
-          <w:p>
-            <w:pPr>
-              <w:spacing w:before="150" w:after="150" w:line="240" w:lineRule="auto"/>
-              <w:rPr>
-                <w:rFonts w:ascii="Times New Roman" w:eastAsia="Times New Roman" w:hAnsi="Times New Roman" w:cs="Times New Roman"/>
-                <w:sz w:val="28"/>
-                <w:szCs w:val="28"/>
-                <w:lang w:eastAsia="ru-RU"/>
-              </w:rPr>
-            </w:pPr>
-            <w:r>
-              <w:rPr>
-                <w:rFonts w:ascii="Times New Roman" w:eastAsia="Times New Roman" w:hAnsi="Times New Roman" w:cs="Times New Roman"/>
-                <w:sz w:val="28"/>
-                <w:szCs w:val="28"/>
-                <w:lang w:eastAsia="ru-RU"/>
-              </w:rPr>
-              <w:t>Технологическая инструкция</w:t>
-            </w:r>
-          </w:p>
-        </w:tc>
-      </w:tr>
-      <w:tr>
-        <w:tc>
-          <w:tcPr>
-            <w:tcW w:w="0" w:type="auto"/>
-            <w:vMerge/>
-            <w:tcBorders>
-              <w:top w:val="single" w:sz="6" w:space="0" w:color="000000"/>
-              <w:left w:val="single" w:sz="6" w:space="0" w:color="000000"/>
-              <w:bottom w:val="single" w:sz="6" w:space="0" w:color="000000"/>
-              <w:right w:val="single" w:sz="6" w:space="0" w:color="000000"/>
-            </w:tcBorders>
-            <w:vAlign w:val="center"/>
-            <w:hideMark/>
-          </w:tcPr>
-          <w:p>
-            <w:pPr>
-              <w:spacing w:after="0" w:line="256" w:lineRule="auto"/>
-              <w:rPr>
-                <w:rFonts w:ascii="Times New Roman" w:eastAsia="Times New Roman" w:hAnsi="Times New Roman" w:cs="Times New Roman"/>
-                <w:sz w:val="28"/>
-                <w:szCs w:val="28"/>
-                <w:lang w:eastAsia="ru-RU"/>
-              </w:rPr>
-            </w:pPr>
-          </w:p>
-        </w:tc>
-        <w:tc>
-          <w:tcPr>
-            <w:tcW w:w="0" w:type="auto"/>
-            <w:tcBorders>
-              <w:top w:val="single" w:sz="6" w:space="0" w:color="000000"/>
-              <w:left w:val="single" w:sz="6" w:space="0" w:color="000000"/>
-              <w:bottom w:val="single" w:sz="6" w:space="0" w:color="000000"/>
-              <w:right w:val="single" w:sz="6" w:space="0" w:color="000000"/>
-            </w:tcBorders>
-            <w:shd w:val="clear" w:color="auto" w:fill="FFFFFF"/>
-            <w:tcMar>
-              <w:top w:w="60" w:type="dxa"/>
-              <w:left w:w="135" w:type="dxa"/>
-              <w:bottom w:w="60" w:type="dxa"/>
-              <w:right w:w="135" w:type="dxa"/>
-            </w:tcMar>
-            <w:vAlign w:val="center"/>
-            <w:hideMark/>
-          </w:tcPr>
-          <w:p>
-            <w:pPr>
-              <w:spacing w:before="150" w:after="150" w:line="240" w:lineRule="auto"/>
-              <w:rPr>
-                <w:rFonts w:ascii="Times New Roman" w:eastAsia="Times New Roman" w:hAnsi="Times New Roman" w:cs="Times New Roman"/>
-                <w:sz w:val="28"/>
-                <w:szCs w:val="28"/>
-                <w:lang w:eastAsia="ru-RU"/>
-              </w:rPr>
-            </w:pPr>
-            <w:hyperlink r:id="rId23" w:tgtFrame="_blank" w:tooltip="Техническое задание пример - Руководство пользователя" w:history="1">
-              <w:r>
-                <w:rPr>
-                  <w:rStyle w:val="a5"/>
-                  <w:rFonts w:ascii="Times New Roman" w:eastAsia="Times New Roman" w:hAnsi="Times New Roman" w:cs="Times New Roman"/>
-                  <w:sz w:val="28"/>
-                  <w:szCs w:val="28"/>
-                  <w:lang w:eastAsia="ru-RU"/>
-                </w:rPr>
-                <w:t>Руководство пользователя</w:t>
-              </w:r>
-            </w:hyperlink>
-          </w:p>
-        </w:tc>
-      </w:tr>
-      <w:tr>
-        <w:tc>
-          <w:tcPr>
-            <w:tcW w:w="0" w:type="auto"/>
-            <w:vMerge/>
-            <w:tcBorders>
-              <w:top w:val="single" w:sz="6" w:space="0" w:color="000000"/>
-              <w:left w:val="single" w:sz="6" w:space="0" w:color="000000"/>
-              <w:bottom w:val="single" w:sz="6" w:space="0" w:color="000000"/>
-              <w:right w:val="single" w:sz="6" w:space="0" w:color="000000"/>
-            </w:tcBorders>
-            <w:vAlign w:val="center"/>
-            <w:hideMark/>
-          </w:tcPr>
-          <w:p>
-            <w:pPr>
-              <w:spacing w:after="0" w:line="256" w:lineRule="auto"/>
-              <w:rPr>
-                <w:rFonts w:ascii="Times New Roman" w:eastAsia="Times New Roman" w:hAnsi="Times New Roman" w:cs="Times New Roman"/>
-                <w:sz w:val="28"/>
-                <w:szCs w:val="28"/>
-                <w:lang w:eastAsia="ru-RU"/>
-              </w:rPr>
-            </w:pPr>
-          </w:p>
-        </w:tc>
-        <w:tc>
-          <w:tcPr>
-            <w:tcW w:w="0" w:type="auto"/>
-            <w:tcBorders>
-              <w:top w:val="single" w:sz="6" w:space="0" w:color="000000"/>
-              <w:left w:val="single" w:sz="6" w:space="0" w:color="000000"/>
-              <w:bottom w:val="single" w:sz="6" w:space="0" w:color="000000"/>
-              <w:right w:val="single" w:sz="6" w:space="0" w:color="000000"/>
-            </w:tcBorders>
-            <w:shd w:val="clear" w:color="auto" w:fill="FFFFFF"/>
-            <w:tcMar>
-              <w:top w:w="60" w:type="dxa"/>
-              <w:left w:w="135" w:type="dxa"/>
-              <w:bottom w:w="60" w:type="dxa"/>
-              <w:right w:w="135" w:type="dxa"/>
-            </w:tcMar>
-            <w:vAlign w:val="center"/>
-            <w:hideMark/>
-          </w:tcPr>
-          <w:p>
-            <w:pPr>
-              <w:spacing w:before="150" w:after="150" w:line="240" w:lineRule="auto"/>
-              <w:rPr>
-                <w:rFonts w:ascii="Times New Roman" w:eastAsia="Times New Roman" w:hAnsi="Times New Roman" w:cs="Times New Roman"/>
-                <w:sz w:val="28"/>
-                <w:szCs w:val="28"/>
-                <w:lang w:eastAsia="ru-RU"/>
-              </w:rPr>
-            </w:pPr>
-            <w:r>
-              <w:rPr>
-                <w:rFonts w:ascii="Times New Roman" w:eastAsia="Times New Roman" w:hAnsi="Times New Roman" w:cs="Times New Roman"/>
-                <w:sz w:val="28"/>
-                <w:szCs w:val="28"/>
-                <w:lang w:eastAsia="ru-RU"/>
-              </w:rPr>
-              <w:t>Описание технологического процесса обработки данных (включая телеобработку)</w:t>
-            </w:r>
-          </w:p>
-        </w:tc>
-      </w:tr>
-      <w:tr>
-        <w:tc>
-          <w:tcPr>
-            <w:tcW w:w="0" w:type="auto"/>
-            <w:vMerge/>
-            <w:tcBorders>
-              <w:top w:val="single" w:sz="6" w:space="0" w:color="000000"/>
-              <w:left w:val="single" w:sz="6" w:space="0" w:color="000000"/>
-              <w:bottom w:val="single" w:sz="6" w:space="0" w:color="000000"/>
-              <w:right w:val="single" w:sz="6" w:space="0" w:color="000000"/>
-            </w:tcBorders>
-            <w:vAlign w:val="center"/>
-            <w:hideMark/>
-          </w:tcPr>
-          <w:p>
-            <w:pPr>
-              <w:spacing w:after="0" w:line="256" w:lineRule="auto"/>
-              <w:rPr>
-                <w:rFonts w:ascii="Times New Roman" w:eastAsia="Times New Roman" w:hAnsi="Times New Roman" w:cs="Times New Roman"/>
-                <w:sz w:val="28"/>
-                <w:szCs w:val="28"/>
-                <w:lang w:eastAsia="ru-RU"/>
-              </w:rPr>
-            </w:pPr>
-          </w:p>
-        </w:tc>
-        <w:tc>
-          <w:tcPr>
-            <w:tcW w:w="0" w:type="auto"/>
-            <w:tcBorders>
-              <w:top w:val="single" w:sz="6" w:space="0" w:color="000000"/>
-              <w:left w:val="single" w:sz="6" w:space="0" w:color="000000"/>
-              <w:bottom w:val="single" w:sz="6" w:space="0" w:color="000000"/>
-              <w:right w:val="single" w:sz="6" w:space="0" w:color="000000"/>
-            </w:tcBorders>
-            <w:shd w:val="clear" w:color="auto" w:fill="FFFFFF"/>
-            <w:tcMar>
-              <w:top w:w="60" w:type="dxa"/>
-              <w:left w:w="135" w:type="dxa"/>
-              <w:bottom w:w="60" w:type="dxa"/>
-              <w:right w:w="135" w:type="dxa"/>
-            </w:tcMar>
-            <w:vAlign w:val="center"/>
-            <w:hideMark/>
-          </w:tcPr>
-          <w:p>
-            <w:pPr>
-              <w:spacing w:before="150" w:after="150" w:line="240" w:lineRule="auto"/>
-              <w:rPr>
-                <w:rFonts w:ascii="Times New Roman" w:eastAsia="Times New Roman" w:hAnsi="Times New Roman" w:cs="Times New Roman"/>
-                <w:sz w:val="28"/>
-                <w:szCs w:val="28"/>
-                <w:lang w:eastAsia="ru-RU"/>
-              </w:rPr>
-            </w:pPr>
-            <w:r>
-              <w:rPr>
-                <w:rFonts w:ascii="Times New Roman" w:eastAsia="Times New Roman" w:hAnsi="Times New Roman" w:cs="Times New Roman"/>
-                <w:sz w:val="28"/>
-                <w:szCs w:val="28"/>
-                <w:lang w:eastAsia="ru-RU"/>
-              </w:rPr>
-              <w:t>Инструкция по формированию и ведению базы данных (набора данных)</w:t>
-            </w:r>
-          </w:p>
-        </w:tc>
-      </w:tr>
-      <w:tr>
-        <w:tc>
-          <w:tcPr>
-            <w:tcW w:w="0" w:type="auto"/>
-            <w:vMerge/>
-            <w:tcBorders>
-              <w:top w:val="single" w:sz="6" w:space="0" w:color="000000"/>
-              <w:left w:val="single" w:sz="6" w:space="0" w:color="000000"/>
-              <w:bottom w:val="single" w:sz="6" w:space="0" w:color="000000"/>
-              <w:right w:val="single" w:sz="6" w:space="0" w:color="000000"/>
-            </w:tcBorders>
-            <w:vAlign w:val="center"/>
-            <w:hideMark/>
-          </w:tcPr>
-          <w:p>
-            <w:pPr>
-              <w:spacing w:after="0" w:line="256" w:lineRule="auto"/>
-              <w:rPr>
-                <w:rFonts w:ascii="Times New Roman" w:eastAsia="Times New Roman" w:hAnsi="Times New Roman" w:cs="Times New Roman"/>
-                <w:sz w:val="28"/>
-                <w:szCs w:val="28"/>
-                <w:lang w:eastAsia="ru-RU"/>
-              </w:rPr>
-            </w:pPr>
-          </w:p>
-        </w:tc>
-        <w:tc>
-          <w:tcPr>
-            <w:tcW w:w="0" w:type="auto"/>
-            <w:tcBorders>
-              <w:top w:val="single" w:sz="6" w:space="0" w:color="000000"/>
-              <w:left w:val="single" w:sz="6" w:space="0" w:color="000000"/>
-              <w:bottom w:val="single" w:sz="6" w:space="0" w:color="000000"/>
-              <w:right w:val="single" w:sz="6" w:space="0" w:color="000000"/>
-            </w:tcBorders>
-            <w:shd w:val="clear" w:color="auto" w:fill="FFFFFF"/>
-            <w:tcMar>
-              <w:top w:w="60" w:type="dxa"/>
-              <w:left w:w="135" w:type="dxa"/>
-              <w:bottom w:w="60" w:type="dxa"/>
-              <w:right w:w="135" w:type="dxa"/>
-            </w:tcMar>
-            <w:vAlign w:val="center"/>
-            <w:hideMark/>
-          </w:tcPr>
-          <w:p>
-            <w:pPr>
-              <w:spacing w:before="150" w:after="150" w:line="240" w:lineRule="auto"/>
-              <w:rPr>
-                <w:rFonts w:ascii="Times New Roman" w:eastAsia="Times New Roman" w:hAnsi="Times New Roman" w:cs="Times New Roman"/>
-                <w:sz w:val="28"/>
-                <w:szCs w:val="28"/>
-                <w:lang w:eastAsia="ru-RU"/>
-              </w:rPr>
-            </w:pPr>
-            <w:r>
-              <w:rPr>
-                <w:rFonts w:ascii="Times New Roman" w:eastAsia="Times New Roman" w:hAnsi="Times New Roman" w:cs="Times New Roman"/>
-                <w:sz w:val="28"/>
-                <w:szCs w:val="28"/>
-                <w:lang w:eastAsia="ru-RU"/>
-              </w:rPr>
-              <w:t>Состав выходных данных (сообщений)</w:t>
-            </w:r>
-          </w:p>
-        </w:tc>
-      </w:tr>
-      <w:tr>
-        <w:tc>
-          <w:tcPr>
-            <w:tcW w:w="0" w:type="auto"/>
-            <w:vMerge/>
-            <w:tcBorders>
-              <w:top w:val="single" w:sz="6" w:space="0" w:color="000000"/>
-              <w:left w:val="single" w:sz="6" w:space="0" w:color="000000"/>
-              <w:bottom w:val="single" w:sz="6" w:space="0" w:color="000000"/>
-              <w:right w:val="single" w:sz="6" w:space="0" w:color="000000"/>
-            </w:tcBorders>
-            <w:vAlign w:val="center"/>
-            <w:hideMark/>
-          </w:tcPr>
-          <w:p>
-            <w:pPr>
-              <w:spacing w:after="0" w:line="256" w:lineRule="auto"/>
-              <w:rPr>
-                <w:rFonts w:ascii="Times New Roman" w:eastAsia="Times New Roman" w:hAnsi="Times New Roman" w:cs="Times New Roman"/>
-                <w:sz w:val="28"/>
-                <w:szCs w:val="28"/>
-                <w:lang w:eastAsia="ru-RU"/>
-              </w:rPr>
-            </w:pPr>
-          </w:p>
-        </w:tc>
-        <w:tc>
-          <w:tcPr>
-            <w:tcW w:w="0" w:type="auto"/>
-            <w:tcBorders>
-              <w:top w:val="single" w:sz="6" w:space="0" w:color="000000"/>
-              <w:left w:val="single" w:sz="6" w:space="0" w:color="000000"/>
-              <w:bottom w:val="single" w:sz="6" w:space="0" w:color="000000"/>
-              <w:right w:val="single" w:sz="6" w:space="0" w:color="000000"/>
-            </w:tcBorders>
-            <w:shd w:val="clear" w:color="auto" w:fill="FFFFFF"/>
-            <w:tcMar>
-              <w:top w:w="60" w:type="dxa"/>
-              <w:left w:w="135" w:type="dxa"/>
-              <w:bottom w:w="60" w:type="dxa"/>
-              <w:right w:w="135" w:type="dxa"/>
-            </w:tcMar>
-            <w:vAlign w:val="center"/>
-            <w:hideMark/>
-          </w:tcPr>
-          <w:p>
-            <w:pPr>
-              <w:spacing w:before="150" w:after="150" w:line="240" w:lineRule="auto"/>
-              <w:rPr>
-                <w:rFonts w:ascii="Times New Roman" w:eastAsia="Times New Roman" w:hAnsi="Times New Roman" w:cs="Times New Roman"/>
-                <w:sz w:val="28"/>
-                <w:szCs w:val="28"/>
-                <w:lang w:eastAsia="ru-RU"/>
-              </w:rPr>
-            </w:pPr>
-            <w:hyperlink r:id="rId24" w:tgtFrame="_blank" w:tooltip="Техническое задание пример - Каталог базы данных" w:history="1">
-              <w:r>
-                <w:rPr>
-                  <w:rStyle w:val="a5"/>
-                  <w:rFonts w:ascii="Times New Roman" w:eastAsia="Times New Roman" w:hAnsi="Times New Roman" w:cs="Times New Roman"/>
-                  <w:sz w:val="28"/>
-                  <w:szCs w:val="28"/>
-                  <w:lang w:eastAsia="ru-RU"/>
-                </w:rPr>
-                <w:t>Каталог базы данных</w:t>
-              </w:r>
-            </w:hyperlink>
-          </w:p>
-        </w:tc>
-      </w:tr>
-      <w:tr>
-        <w:tc>
-          <w:tcPr>
-            <w:tcW w:w="0" w:type="auto"/>
-            <w:vMerge/>
-            <w:tcBorders>
-              <w:top w:val="single" w:sz="6" w:space="0" w:color="000000"/>
-              <w:left w:val="single" w:sz="6" w:space="0" w:color="000000"/>
-              <w:bottom w:val="single" w:sz="6" w:space="0" w:color="000000"/>
-              <w:right w:val="single" w:sz="6" w:space="0" w:color="000000"/>
-            </w:tcBorders>
-            <w:vAlign w:val="center"/>
-            <w:hideMark/>
-          </w:tcPr>
-          <w:p>
-            <w:pPr>
-              <w:spacing w:after="0" w:line="256" w:lineRule="auto"/>
-              <w:rPr>
-                <w:rFonts w:ascii="Times New Roman" w:eastAsia="Times New Roman" w:hAnsi="Times New Roman" w:cs="Times New Roman"/>
-                <w:sz w:val="28"/>
-                <w:szCs w:val="28"/>
-                <w:lang w:eastAsia="ru-RU"/>
-              </w:rPr>
-            </w:pPr>
-          </w:p>
-        </w:tc>
-        <w:tc>
-          <w:tcPr>
-            <w:tcW w:w="0" w:type="auto"/>
-            <w:tcBorders>
-              <w:top w:val="single" w:sz="6" w:space="0" w:color="000000"/>
-              <w:left w:val="single" w:sz="6" w:space="0" w:color="000000"/>
-              <w:bottom w:val="single" w:sz="6" w:space="0" w:color="000000"/>
-              <w:right w:val="single" w:sz="6" w:space="0" w:color="000000"/>
-            </w:tcBorders>
-            <w:shd w:val="clear" w:color="auto" w:fill="FFFFFF"/>
-            <w:tcMar>
-              <w:top w:w="60" w:type="dxa"/>
-              <w:left w:w="135" w:type="dxa"/>
-              <w:bottom w:w="60" w:type="dxa"/>
-              <w:right w:w="135" w:type="dxa"/>
-            </w:tcMar>
-            <w:vAlign w:val="center"/>
-            <w:hideMark/>
-          </w:tcPr>
-          <w:p>
-            <w:pPr>
-              <w:spacing w:before="150" w:after="150" w:line="240" w:lineRule="auto"/>
-              <w:rPr>
-                <w:rFonts w:ascii="Times New Roman" w:eastAsia="Times New Roman" w:hAnsi="Times New Roman" w:cs="Times New Roman"/>
-                <w:sz w:val="28"/>
-                <w:szCs w:val="28"/>
-                <w:lang w:eastAsia="ru-RU"/>
-              </w:rPr>
-            </w:pPr>
-            <w:hyperlink r:id="rId25" w:tgtFrame="_blank" w:tooltip="Техническое задание пример - Программа испытаний" w:history="1">
-              <w:r>
-                <w:rPr>
-                  <w:rStyle w:val="a5"/>
-                  <w:rFonts w:ascii="Times New Roman" w:eastAsia="Times New Roman" w:hAnsi="Times New Roman" w:cs="Times New Roman"/>
-                  <w:sz w:val="28"/>
-                  <w:szCs w:val="28"/>
-                  <w:lang w:eastAsia="ru-RU"/>
-                </w:rPr>
-                <w:t>Программа</w:t>
-              </w:r>
-            </w:hyperlink>
-            <w:r>
-              <w:rPr>
-                <w:rFonts w:ascii="Times New Roman" w:eastAsia="Times New Roman" w:hAnsi="Times New Roman" w:cs="Times New Roman"/>
-                <w:sz w:val="28"/>
-                <w:szCs w:val="28"/>
-                <w:lang w:eastAsia="ru-RU"/>
-              </w:rPr>
-              <w:t> и </w:t>
-            </w:r>
-            <w:hyperlink r:id="rId26" w:tgtFrame="_blank" w:tooltip="Техническое задание пример - Методика испытаний" w:history="1">
-              <w:r>
-                <w:rPr>
-                  <w:rStyle w:val="a5"/>
-                  <w:rFonts w:ascii="Times New Roman" w:eastAsia="Times New Roman" w:hAnsi="Times New Roman" w:cs="Times New Roman"/>
-                  <w:sz w:val="28"/>
-                  <w:szCs w:val="28"/>
-                  <w:lang w:eastAsia="ru-RU"/>
-                </w:rPr>
-                <w:t>методика испытаний</w:t>
-              </w:r>
-            </w:hyperlink>
-          </w:p>
-        </w:tc>
-      </w:tr>
-      <w:tr>
-        <w:tc>
-          <w:tcPr>
-            <w:tcW w:w="0" w:type="auto"/>
-            <w:vMerge/>
-            <w:tcBorders>
-              <w:top w:val="single" w:sz="6" w:space="0" w:color="000000"/>
-              <w:left w:val="single" w:sz="6" w:space="0" w:color="000000"/>
-              <w:bottom w:val="single" w:sz="6" w:space="0" w:color="000000"/>
-              <w:right w:val="single" w:sz="6" w:space="0" w:color="000000"/>
-            </w:tcBorders>
-            <w:vAlign w:val="center"/>
-            <w:hideMark/>
-          </w:tcPr>
-          <w:p>
-            <w:pPr>
-              <w:spacing w:after="0" w:line="256" w:lineRule="auto"/>
-              <w:rPr>
-                <w:rFonts w:ascii="Times New Roman" w:eastAsia="Times New Roman" w:hAnsi="Times New Roman" w:cs="Times New Roman"/>
-                <w:sz w:val="28"/>
-                <w:szCs w:val="28"/>
-                <w:lang w:eastAsia="ru-RU"/>
-              </w:rPr>
-            </w:pPr>
-          </w:p>
-        </w:tc>
-        <w:tc>
-          <w:tcPr>
-            <w:tcW w:w="0" w:type="auto"/>
-            <w:tcBorders>
-              <w:top w:val="single" w:sz="6" w:space="0" w:color="000000"/>
-              <w:left w:val="single" w:sz="6" w:space="0" w:color="000000"/>
-              <w:bottom w:val="single" w:sz="6" w:space="0" w:color="000000"/>
-              <w:right w:val="single" w:sz="6" w:space="0" w:color="000000"/>
-            </w:tcBorders>
-            <w:shd w:val="clear" w:color="auto" w:fill="FFFFFF"/>
-            <w:tcMar>
-              <w:top w:w="60" w:type="dxa"/>
-              <w:left w:w="135" w:type="dxa"/>
-              <w:bottom w:w="60" w:type="dxa"/>
-              <w:right w:w="135" w:type="dxa"/>
-            </w:tcMar>
-            <w:vAlign w:val="center"/>
-            <w:hideMark/>
-          </w:tcPr>
-          <w:p>
-            <w:pPr>
-              <w:spacing w:before="150" w:after="150" w:line="240" w:lineRule="auto"/>
-              <w:rPr>
-                <w:rFonts w:ascii="Times New Roman" w:eastAsia="Times New Roman" w:hAnsi="Times New Roman" w:cs="Times New Roman"/>
-                <w:sz w:val="28"/>
-                <w:szCs w:val="28"/>
-                <w:lang w:eastAsia="ru-RU"/>
-              </w:rPr>
-            </w:pPr>
-            <w:r>
-              <w:rPr>
-                <w:rFonts w:ascii="Times New Roman" w:eastAsia="Times New Roman" w:hAnsi="Times New Roman" w:cs="Times New Roman"/>
-                <w:sz w:val="28"/>
-                <w:szCs w:val="28"/>
-                <w:lang w:eastAsia="ru-RU"/>
-              </w:rPr>
-              <w:t>Спецификация</w:t>
-            </w:r>
-          </w:p>
-        </w:tc>
-      </w:tr>
-      <w:tr>
-        <w:tc>
-          <w:tcPr>
-            <w:tcW w:w="0" w:type="auto"/>
-            <w:vMerge/>
-            <w:tcBorders>
-              <w:top w:val="single" w:sz="6" w:space="0" w:color="000000"/>
-              <w:left w:val="single" w:sz="6" w:space="0" w:color="000000"/>
-              <w:bottom w:val="single" w:sz="6" w:space="0" w:color="000000"/>
-              <w:right w:val="single" w:sz="6" w:space="0" w:color="000000"/>
-            </w:tcBorders>
-            <w:vAlign w:val="center"/>
-            <w:hideMark/>
-          </w:tcPr>
-          <w:p>
-            <w:pPr>
-              <w:spacing w:after="0" w:line="256" w:lineRule="auto"/>
-              <w:rPr>
-                <w:rFonts w:ascii="Times New Roman" w:eastAsia="Times New Roman" w:hAnsi="Times New Roman" w:cs="Times New Roman"/>
-                <w:sz w:val="28"/>
-                <w:szCs w:val="28"/>
-                <w:lang w:eastAsia="ru-RU"/>
-              </w:rPr>
-            </w:pPr>
-          </w:p>
-        </w:tc>
-        <w:tc>
-          <w:tcPr>
-            <w:tcW w:w="0" w:type="auto"/>
-            <w:tcBorders>
-              <w:top w:val="single" w:sz="6" w:space="0" w:color="000000"/>
-              <w:left w:val="single" w:sz="6" w:space="0" w:color="000000"/>
-              <w:bottom w:val="single" w:sz="6" w:space="0" w:color="000000"/>
-              <w:right w:val="single" w:sz="6" w:space="0" w:color="000000"/>
-            </w:tcBorders>
-            <w:shd w:val="clear" w:color="auto" w:fill="FFFFFF"/>
-            <w:tcMar>
-              <w:top w:w="60" w:type="dxa"/>
-              <w:left w:w="135" w:type="dxa"/>
-              <w:bottom w:w="60" w:type="dxa"/>
-              <w:right w:w="135" w:type="dxa"/>
-            </w:tcMar>
-            <w:vAlign w:val="center"/>
-            <w:hideMark/>
-          </w:tcPr>
-          <w:p>
-            <w:pPr>
-              <w:spacing w:before="150" w:after="150" w:line="240" w:lineRule="auto"/>
-              <w:rPr>
-                <w:rFonts w:ascii="Times New Roman" w:eastAsia="Times New Roman" w:hAnsi="Times New Roman" w:cs="Times New Roman"/>
-                <w:sz w:val="28"/>
-                <w:szCs w:val="28"/>
-                <w:lang w:eastAsia="ru-RU"/>
-              </w:rPr>
-            </w:pPr>
-            <w:r>
-              <w:rPr>
-                <w:rFonts w:ascii="Times New Roman" w:eastAsia="Times New Roman" w:hAnsi="Times New Roman" w:cs="Times New Roman"/>
-                <w:sz w:val="28"/>
-                <w:szCs w:val="28"/>
-                <w:lang w:eastAsia="ru-RU"/>
-              </w:rPr>
-              <w:t>Описание программ</w:t>
-            </w:r>
-          </w:p>
-        </w:tc>
-      </w:tr>
-      <w:tr>
-        <w:tc>
-          <w:tcPr>
-            <w:tcW w:w="0" w:type="auto"/>
-            <w:vMerge/>
-            <w:tcBorders>
-              <w:top w:val="single" w:sz="6" w:space="0" w:color="000000"/>
-              <w:left w:val="single" w:sz="6" w:space="0" w:color="000000"/>
-              <w:bottom w:val="single" w:sz="6" w:space="0" w:color="000000"/>
-              <w:right w:val="single" w:sz="6" w:space="0" w:color="000000"/>
-            </w:tcBorders>
-            <w:vAlign w:val="center"/>
-            <w:hideMark/>
-          </w:tcPr>
-          <w:p>
-            <w:pPr>
-              <w:spacing w:after="0" w:line="256" w:lineRule="auto"/>
-              <w:rPr>
-                <w:rFonts w:ascii="Times New Roman" w:eastAsia="Times New Roman" w:hAnsi="Times New Roman" w:cs="Times New Roman"/>
-                <w:sz w:val="28"/>
-                <w:szCs w:val="28"/>
-                <w:lang w:eastAsia="ru-RU"/>
-              </w:rPr>
-            </w:pPr>
-          </w:p>
-        </w:tc>
-        <w:tc>
-          <w:tcPr>
-            <w:tcW w:w="0" w:type="auto"/>
-            <w:tcBorders>
-              <w:top w:val="single" w:sz="6" w:space="0" w:color="000000"/>
-              <w:left w:val="single" w:sz="6" w:space="0" w:color="000000"/>
-              <w:bottom w:val="single" w:sz="6" w:space="0" w:color="000000"/>
-              <w:right w:val="single" w:sz="6" w:space="0" w:color="000000"/>
-            </w:tcBorders>
-            <w:shd w:val="clear" w:color="auto" w:fill="FFFFFF"/>
-            <w:tcMar>
-              <w:top w:w="60" w:type="dxa"/>
-              <w:left w:w="135" w:type="dxa"/>
-              <w:bottom w:w="60" w:type="dxa"/>
-              <w:right w:w="135" w:type="dxa"/>
-            </w:tcMar>
-            <w:vAlign w:val="center"/>
-            <w:hideMark/>
-          </w:tcPr>
-          <w:p>
-            <w:pPr>
-              <w:spacing w:before="150" w:after="150" w:line="240" w:lineRule="auto"/>
-              <w:rPr>
-                <w:rFonts w:ascii="Times New Roman" w:eastAsia="Times New Roman" w:hAnsi="Times New Roman" w:cs="Times New Roman"/>
-                <w:sz w:val="28"/>
-                <w:szCs w:val="28"/>
-                <w:lang w:eastAsia="ru-RU"/>
-              </w:rPr>
-            </w:pPr>
-            <w:r>
-              <w:rPr>
-                <w:rFonts w:ascii="Times New Roman" w:eastAsia="Times New Roman" w:hAnsi="Times New Roman" w:cs="Times New Roman"/>
-                <w:sz w:val="28"/>
-                <w:szCs w:val="28"/>
-                <w:lang w:eastAsia="ru-RU"/>
-              </w:rPr>
-              <w:t>Текст программ</w:t>
-            </w:r>
-          </w:p>
-        </w:tc>
-      </w:tr>
-      <w:tr>
-        <w:tc>
-          <w:tcPr>
-            <w:tcW w:w="0" w:type="auto"/>
-            <w:vMerge w:val="restart"/>
-            <w:tcBorders>
-              <w:top w:val="single" w:sz="6" w:space="0" w:color="000000"/>
-              <w:left w:val="single" w:sz="6" w:space="0" w:color="000000"/>
-              <w:bottom w:val="single" w:sz="6" w:space="0" w:color="000000"/>
-              <w:right w:val="single" w:sz="6" w:space="0" w:color="000000"/>
-            </w:tcBorders>
-            <w:shd w:val="clear" w:color="auto" w:fill="FFFFFF"/>
-            <w:tcMar>
-              <w:top w:w="60" w:type="dxa"/>
-              <w:left w:w="135" w:type="dxa"/>
-              <w:bottom w:w="60" w:type="dxa"/>
-              <w:right w:w="135" w:type="dxa"/>
-            </w:tcMar>
-            <w:vAlign w:val="center"/>
-            <w:hideMark/>
-          </w:tcPr>
-          <w:p>
-            <w:pPr>
-              <w:spacing w:before="150" w:after="150" w:line="240" w:lineRule="auto"/>
-              <w:rPr>
-                <w:rFonts w:ascii="Times New Roman" w:eastAsia="Times New Roman" w:hAnsi="Times New Roman" w:cs="Times New Roman"/>
-                <w:sz w:val="28"/>
-                <w:szCs w:val="28"/>
-                <w:lang w:eastAsia="ru-RU"/>
-              </w:rPr>
-            </w:pPr>
-            <w:r>
-              <w:rPr>
-                <w:rFonts w:ascii="Times New Roman" w:eastAsia="Times New Roman" w:hAnsi="Times New Roman" w:cs="Times New Roman"/>
-                <w:sz w:val="28"/>
-                <w:szCs w:val="28"/>
-                <w:lang w:eastAsia="ru-RU"/>
-              </w:rPr>
-              <w:t>Ввод в действие</w:t>
-            </w:r>
-          </w:p>
-        </w:tc>
-        <w:tc>
-          <w:tcPr>
-            <w:tcW w:w="0" w:type="auto"/>
-            <w:tcBorders>
-              <w:top w:val="single" w:sz="6" w:space="0" w:color="000000"/>
-              <w:left w:val="single" w:sz="6" w:space="0" w:color="000000"/>
-              <w:bottom w:val="single" w:sz="6" w:space="0" w:color="000000"/>
-              <w:right w:val="single" w:sz="6" w:space="0" w:color="000000"/>
-            </w:tcBorders>
-            <w:shd w:val="clear" w:color="auto" w:fill="FFFFFF"/>
-            <w:tcMar>
-              <w:top w:w="60" w:type="dxa"/>
-              <w:left w:w="135" w:type="dxa"/>
-              <w:bottom w:w="60" w:type="dxa"/>
-              <w:right w:w="135" w:type="dxa"/>
-            </w:tcMar>
-            <w:vAlign w:val="center"/>
-            <w:hideMark/>
-          </w:tcPr>
-          <w:p>
-            <w:pPr>
-              <w:spacing w:before="150" w:after="150" w:line="240" w:lineRule="auto"/>
-              <w:rPr>
-                <w:rFonts w:ascii="Times New Roman" w:eastAsia="Times New Roman" w:hAnsi="Times New Roman" w:cs="Times New Roman"/>
-                <w:sz w:val="28"/>
-                <w:szCs w:val="28"/>
-                <w:lang w:eastAsia="ru-RU"/>
-              </w:rPr>
-            </w:pPr>
-            <w:hyperlink r:id="rId27" w:tooltip="Техзадание пример - Акт приёмки в опытную эксплуатацию" w:history="1">
-              <w:r>
-                <w:rPr>
-                  <w:rStyle w:val="a5"/>
-                  <w:rFonts w:ascii="Times New Roman" w:eastAsia="Times New Roman" w:hAnsi="Times New Roman" w:cs="Times New Roman"/>
-                  <w:sz w:val="28"/>
-                  <w:szCs w:val="28"/>
-                  <w:lang w:eastAsia="ru-RU"/>
-                </w:rPr>
-                <w:t>Акт приёмки в опытную эксплуатацию</w:t>
-              </w:r>
-            </w:hyperlink>
-          </w:p>
-        </w:tc>
-      </w:tr>
-      <w:tr>
-        <w:tc>
-          <w:tcPr>
-            <w:tcW w:w="0" w:type="auto"/>
-            <w:vMerge/>
-            <w:tcBorders>
-              <w:top w:val="single" w:sz="6" w:space="0" w:color="000000"/>
-              <w:left w:val="single" w:sz="6" w:space="0" w:color="000000"/>
-              <w:bottom w:val="single" w:sz="6" w:space="0" w:color="000000"/>
-              <w:right w:val="single" w:sz="6" w:space="0" w:color="000000"/>
-            </w:tcBorders>
-            <w:vAlign w:val="center"/>
-            <w:hideMark/>
-          </w:tcPr>
-          <w:p>
-            <w:pPr>
-              <w:spacing w:after="0" w:line="256" w:lineRule="auto"/>
-              <w:rPr>
-                <w:rFonts w:ascii="Times New Roman" w:eastAsia="Times New Roman" w:hAnsi="Times New Roman" w:cs="Times New Roman"/>
-                <w:sz w:val="28"/>
-                <w:szCs w:val="28"/>
-                <w:lang w:eastAsia="ru-RU"/>
-              </w:rPr>
-            </w:pPr>
-          </w:p>
-        </w:tc>
-        <w:tc>
-          <w:tcPr>
-            <w:tcW w:w="0" w:type="auto"/>
-            <w:tcBorders>
-              <w:top w:val="single" w:sz="6" w:space="0" w:color="000000"/>
-              <w:left w:val="single" w:sz="6" w:space="0" w:color="000000"/>
-              <w:bottom w:val="single" w:sz="6" w:space="0" w:color="000000"/>
-              <w:right w:val="single" w:sz="6" w:space="0" w:color="000000"/>
-            </w:tcBorders>
-            <w:shd w:val="clear" w:color="auto" w:fill="FFFFFF"/>
-            <w:tcMar>
-              <w:top w:w="60" w:type="dxa"/>
-              <w:left w:w="135" w:type="dxa"/>
-              <w:bottom w:w="60" w:type="dxa"/>
-              <w:right w:w="135" w:type="dxa"/>
-            </w:tcMar>
-            <w:vAlign w:val="center"/>
-            <w:hideMark/>
-          </w:tcPr>
-          <w:p>
-            <w:pPr>
-              <w:spacing w:before="150" w:after="150" w:line="240" w:lineRule="auto"/>
-              <w:rPr>
-                <w:rFonts w:ascii="Times New Roman" w:eastAsia="Times New Roman" w:hAnsi="Times New Roman" w:cs="Times New Roman"/>
-                <w:sz w:val="28"/>
-                <w:szCs w:val="28"/>
-                <w:lang w:eastAsia="ru-RU"/>
-              </w:rPr>
-            </w:pPr>
-            <w:hyperlink r:id="rId28" w:tooltip="Техническое задание пример - Протокол испытаний" w:history="1">
-              <w:r>
-                <w:rPr>
-                  <w:rStyle w:val="a5"/>
-                  <w:rFonts w:ascii="Times New Roman" w:eastAsia="Times New Roman" w:hAnsi="Times New Roman" w:cs="Times New Roman"/>
-                  <w:sz w:val="28"/>
-                  <w:szCs w:val="28"/>
-                  <w:lang w:eastAsia="ru-RU"/>
-                </w:rPr>
-                <w:t>Протокол испытаний</w:t>
-              </w:r>
-            </w:hyperlink>
-          </w:p>
-        </w:tc>
-      </w:tr>
-      <w:tr>
-        <w:tc>
-          <w:tcPr>
-            <w:tcW w:w="0" w:type="auto"/>
-            <w:vMerge/>
-            <w:tcBorders>
-              <w:top w:val="single" w:sz="6" w:space="0" w:color="000000"/>
-              <w:left w:val="single" w:sz="6" w:space="0" w:color="000000"/>
-              <w:bottom w:val="single" w:sz="6" w:space="0" w:color="000000"/>
-              <w:right w:val="single" w:sz="6" w:space="0" w:color="000000"/>
-            </w:tcBorders>
-            <w:vAlign w:val="center"/>
-            <w:hideMark/>
-          </w:tcPr>
-          <w:p>
-            <w:pPr>
-              <w:spacing w:after="0" w:line="256" w:lineRule="auto"/>
-              <w:rPr>
-                <w:rFonts w:ascii="Times New Roman" w:eastAsia="Times New Roman" w:hAnsi="Times New Roman" w:cs="Times New Roman"/>
-                <w:sz w:val="28"/>
-                <w:szCs w:val="28"/>
-                <w:lang w:eastAsia="ru-RU"/>
-              </w:rPr>
-            </w:pPr>
-          </w:p>
-        </w:tc>
-        <w:tc>
-          <w:tcPr>
-            <w:tcW w:w="0" w:type="auto"/>
-            <w:tcBorders>
-              <w:top w:val="single" w:sz="6" w:space="0" w:color="000000"/>
-              <w:left w:val="single" w:sz="6" w:space="0" w:color="000000"/>
-              <w:bottom w:val="single" w:sz="6" w:space="0" w:color="000000"/>
-              <w:right w:val="single" w:sz="6" w:space="0" w:color="000000"/>
-            </w:tcBorders>
-            <w:shd w:val="clear" w:color="auto" w:fill="FFFFFF"/>
-            <w:tcMar>
-              <w:top w:w="60" w:type="dxa"/>
-              <w:left w:w="135" w:type="dxa"/>
-              <w:bottom w:w="60" w:type="dxa"/>
-              <w:right w:w="135" w:type="dxa"/>
-            </w:tcMar>
-            <w:vAlign w:val="center"/>
-            <w:hideMark/>
-          </w:tcPr>
-          <w:p>
-            <w:pPr>
-              <w:spacing w:before="150" w:after="150" w:line="240" w:lineRule="auto"/>
-              <w:rPr>
-                <w:rFonts w:ascii="Times New Roman" w:eastAsia="Times New Roman" w:hAnsi="Times New Roman" w:cs="Times New Roman"/>
-                <w:sz w:val="28"/>
-                <w:szCs w:val="28"/>
-                <w:lang w:eastAsia="ru-RU"/>
-              </w:rPr>
-            </w:pPr>
-            <w:r>
-              <w:rPr>
-                <w:rFonts w:ascii="Times New Roman" w:eastAsia="Times New Roman" w:hAnsi="Times New Roman" w:cs="Times New Roman"/>
-                <w:sz w:val="28"/>
-                <w:szCs w:val="28"/>
-                <w:lang w:eastAsia="ru-RU"/>
-              </w:rPr>
-              <w:t>Акт приемки Системы в промышленную эксплуатацию</w:t>
-            </w:r>
-          </w:p>
-        </w:tc>
-      </w:tr>
-      <w:tr>
-        <w:tc>
-          <w:tcPr>
-            <w:tcW w:w="0" w:type="auto"/>
-            <w:vMerge/>
-            <w:tcBorders>
-              <w:top w:val="single" w:sz="6" w:space="0" w:color="000000"/>
-              <w:left w:val="single" w:sz="6" w:space="0" w:color="000000"/>
-              <w:bottom w:val="single" w:sz="6" w:space="0" w:color="000000"/>
-              <w:right w:val="single" w:sz="6" w:space="0" w:color="000000"/>
-            </w:tcBorders>
-            <w:vAlign w:val="center"/>
-            <w:hideMark/>
-          </w:tcPr>
-          <w:p>
-            <w:pPr>
-              <w:spacing w:after="0" w:line="256" w:lineRule="auto"/>
-              <w:rPr>
-                <w:rFonts w:ascii="Times New Roman" w:eastAsia="Times New Roman" w:hAnsi="Times New Roman" w:cs="Times New Roman"/>
-                <w:sz w:val="28"/>
-                <w:szCs w:val="28"/>
-                <w:lang w:eastAsia="ru-RU"/>
-              </w:rPr>
-            </w:pPr>
-          </w:p>
-        </w:tc>
-        <w:tc>
-          <w:tcPr>
-            <w:tcW w:w="0" w:type="auto"/>
-            <w:tcBorders>
-              <w:top w:val="single" w:sz="6" w:space="0" w:color="000000"/>
-              <w:left w:val="single" w:sz="6" w:space="0" w:color="000000"/>
-              <w:bottom w:val="single" w:sz="6" w:space="0" w:color="000000"/>
-              <w:right w:val="single" w:sz="6" w:space="0" w:color="000000"/>
-            </w:tcBorders>
-            <w:shd w:val="clear" w:color="auto" w:fill="FFFFFF"/>
-            <w:tcMar>
-              <w:top w:w="60" w:type="dxa"/>
-              <w:left w:w="135" w:type="dxa"/>
-              <w:bottom w:w="60" w:type="dxa"/>
-              <w:right w:w="135" w:type="dxa"/>
-            </w:tcMar>
-            <w:vAlign w:val="center"/>
-            <w:hideMark/>
-          </w:tcPr>
-          <w:p>
-            <w:pPr>
-              <w:spacing w:before="150" w:after="150" w:line="240" w:lineRule="auto"/>
-              <w:rPr>
-                <w:rFonts w:ascii="Times New Roman" w:eastAsia="Times New Roman" w:hAnsi="Times New Roman" w:cs="Times New Roman"/>
-                <w:sz w:val="28"/>
-                <w:szCs w:val="28"/>
-                <w:lang w:eastAsia="ru-RU"/>
-              </w:rPr>
-            </w:pPr>
-            <w:r>
-              <w:rPr>
-                <w:rFonts w:ascii="Times New Roman" w:eastAsia="Times New Roman" w:hAnsi="Times New Roman" w:cs="Times New Roman"/>
-                <w:sz w:val="28"/>
-                <w:szCs w:val="28"/>
-                <w:lang w:eastAsia="ru-RU"/>
-              </w:rPr>
-              <w:t>Акт завершения работ</w:t>
-            </w:r>
-          </w:p>
-        </w:tc>
-      </w:tr>
-    </w:tbl>
-    <w:p>
-      <w:pPr>
-        <w:shd w:val="clear" w:color="auto" w:fill="FFFFFF"/>
-        <w:spacing w:after="120" w:line="240" w:lineRule="atLeast"/>
-        <w:rPr>
-          <w:rFonts w:ascii="Times New Roman" w:eastAsia="Times New Roman" w:hAnsi="Times New Roman" w:cs="Times New Roman"/>
-          <w:color w:val="3B3B3B"/>
-          <w:sz w:val="24"/>
-          <w:szCs w:val="28"/>
-          <w:lang w:eastAsia="ru-RU"/>
-        </w:rPr>
-      </w:pPr>
-      <w:r>
-        <w:rPr>
-          <w:rFonts w:ascii="Times New Roman" w:eastAsia="Times New Roman" w:hAnsi="Times New Roman" w:cs="Times New Roman"/>
-          <w:color w:val="3B3B3B"/>
-          <w:sz w:val="24"/>
-          <w:szCs w:val="28"/>
-          <w:lang w:eastAsia="ru-RU"/>
-        </w:rPr>
-        <w:t>Вся документация должна быть подготовлена и передана как в печатном, так и в электронном виде (в формате Microsoft Word).</w:t>
-      </w:r>
-      <w:r>
-        <w:rPr>
-          <w:rFonts w:ascii="Times New Roman" w:eastAsia="Times New Roman" w:hAnsi="Times New Roman" w:cs="Times New Roman"/>
-          <w:color w:val="3B3B3B"/>
-          <w:sz w:val="24"/>
-          <w:szCs w:val="28"/>
-          <w:lang w:eastAsia="ru-RU"/>
-        </w:rPr>
-        <w:br/>
-        <w:t>Перечень документов, выпускаемых на машинных носителях:</w:t>
-      </w:r>
-      <w:r>
-        <w:rPr>
-          <w:rFonts w:ascii="Times New Roman" w:eastAsia="Times New Roman" w:hAnsi="Times New Roman" w:cs="Times New Roman"/>
-          <w:color w:val="3B3B3B"/>
-          <w:sz w:val="24"/>
-          <w:szCs w:val="28"/>
-          <w:lang w:eastAsia="ru-RU"/>
-        </w:rPr>
-        <w:br/>
-      </w:r>
-      <w:r>
-        <w:rPr>
-          <w:rFonts w:ascii="Times New Roman" w:eastAsia="Times New Roman" w:hAnsi="Times New Roman" w:cs="Times New Roman"/>
-          <w:sz w:val="24"/>
-          <w:szCs w:val="28"/>
-          <w:lang w:eastAsia="ru-RU"/>
-        </w:rPr>
-        <w:t>- </w:t>
-      </w:r>
-      <w:hyperlink r:id="rId29" w:tooltip="Техническое задание пример - Модель хранилища данных" w:history="1">
-        <w:r>
-          <w:rPr>
-            <w:rStyle w:val="a5"/>
-            <w:rFonts w:ascii="Times New Roman" w:eastAsia="Times New Roman" w:hAnsi="Times New Roman" w:cs="Times New Roman"/>
-            <w:sz w:val="24"/>
-            <w:szCs w:val="28"/>
-            <w:lang w:eastAsia="ru-RU"/>
-          </w:rPr>
-          <w:t>Модель хранилища данных</w:t>
-        </w:r>
-      </w:hyperlink>
-      <w:r>
-        <w:rPr>
-          <w:rFonts w:ascii="Times New Roman" w:eastAsia="Times New Roman" w:hAnsi="Times New Roman" w:cs="Times New Roman"/>
-          <w:sz w:val="24"/>
-          <w:szCs w:val="28"/>
-          <w:lang w:eastAsia="ru-RU"/>
-        </w:rPr>
-        <w:t>.</w:t>
-      </w:r>
-      <w:r>
-        <w:rPr>
-          <w:rFonts w:ascii="Times New Roman" w:eastAsia="Times New Roman" w:hAnsi="Times New Roman" w:cs="Times New Roman"/>
-          <w:sz w:val="24"/>
-          <w:szCs w:val="28"/>
-          <w:lang w:eastAsia="ru-RU"/>
-        </w:rPr>
-        <w:br/>
-        <w:t>- </w:t>
-      </w:r>
-      <w:hyperlink r:id="rId30" w:tooltip="Техническое задание пример - Пакет ETL-процедур" w:history="1">
-        <w:r>
-          <w:rPr>
-            <w:rStyle w:val="a5"/>
-            <w:rFonts w:ascii="Times New Roman" w:eastAsia="Times New Roman" w:hAnsi="Times New Roman" w:cs="Times New Roman"/>
-            <w:sz w:val="24"/>
-            <w:szCs w:val="28"/>
-            <w:lang w:eastAsia="ru-RU"/>
-          </w:rPr>
-          <w:t>Пакет ETL-процедур</w:t>
-        </w:r>
-      </w:hyperlink>
-      <w:r>
-        <w:rPr>
-          <w:rFonts w:ascii="Times New Roman" w:eastAsia="Times New Roman" w:hAnsi="Times New Roman" w:cs="Times New Roman"/>
-          <w:sz w:val="24"/>
-          <w:szCs w:val="28"/>
-          <w:lang w:eastAsia="ru-RU"/>
-        </w:rPr>
-        <w:t>.</w:t>
-      </w:r>
-      <w:r>
-        <w:rPr>
-          <w:rFonts w:ascii="Times New Roman" w:eastAsia="Times New Roman" w:hAnsi="Times New Roman" w:cs="Times New Roman"/>
-          <w:sz w:val="24"/>
-          <w:szCs w:val="28"/>
-          <w:lang w:eastAsia="ru-RU"/>
-        </w:rPr>
-        <w:br/>
-        <w:t>- </w:t>
-      </w:r>
-      <w:hyperlink r:id="rId31" w:tooltip="Техническое задание пример - Объекты базы данных" w:history="1">
-        <w:r>
-          <w:rPr>
-            <w:rStyle w:val="a5"/>
-            <w:rFonts w:ascii="Times New Roman" w:eastAsia="Times New Roman" w:hAnsi="Times New Roman" w:cs="Times New Roman"/>
-            <w:sz w:val="24"/>
-            <w:szCs w:val="28"/>
-            <w:lang w:eastAsia="ru-RU"/>
-          </w:rPr>
-          <w:t>Объекты базы данных</w:t>
-        </w:r>
-      </w:hyperlink>
-      <w:r>
-        <w:rPr>
-          <w:rFonts w:ascii="Times New Roman" w:eastAsia="Times New Roman" w:hAnsi="Times New Roman" w:cs="Times New Roman"/>
-          <w:sz w:val="24"/>
-          <w:szCs w:val="28"/>
-          <w:lang w:eastAsia="ru-RU"/>
-        </w:rPr>
-        <w:t>.</w:t>
-      </w:r>
-      <w:r>
-        <w:rPr>
-          <w:rFonts w:ascii="Times New Roman" w:eastAsia="Times New Roman" w:hAnsi="Times New Roman" w:cs="Times New Roman"/>
-          <w:color w:val="3B3B3B"/>
-          <w:sz w:val="24"/>
-          <w:szCs w:val="28"/>
-          <w:lang w:eastAsia="ru-RU"/>
-        </w:rPr>
-        <w:br/>
-        <w:t>- Пакет витрин данных.</w:t>
+          <w:lang w:val="en-US" w:eastAsia="ru-RU"/>
+        </w:rPr>
+        <w:t>8</w:t>
+      </w:r>
+      <w:r>
+        <w:rPr>
+          <w:rFonts w:ascii="Times New Roman" w:eastAsia="Times New Roman" w:hAnsi="Times New Roman" w:cs="Times New Roman"/>
+          <w:b/>
+          <w:bCs/>
+          <w:color w:val="3B3B3B"/>
+          <w:sz w:val="28"/>
+          <w:szCs w:val="28"/>
+          <w:lang w:eastAsia="ru-RU"/>
+        </w:rPr>
+        <w:t>. Источники разработки</w:t>
       </w:r>
     </w:p>
     <w:p>
@@ -14981,34 +13769,6 @@
           <w:b/>
           <w:bCs/>
           <w:color w:val="3B3B3B"/>
-          <w:sz w:val="28"/>
-          <w:szCs w:val="28"/>
-          <w:lang w:eastAsia="ru-RU"/>
-        </w:rPr>
-      </w:pPr>
-      <w:r>
-        <w:rPr>
-          <w:rFonts w:ascii="Times New Roman" w:eastAsia="Times New Roman" w:hAnsi="Times New Roman" w:cs="Times New Roman"/>
-          <w:b/>
-          <w:bCs/>
-          <w:color w:val="3B3B3B"/>
-          <w:sz w:val="28"/>
-          <w:szCs w:val="28"/>
-          <w:lang w:eastAsia="ru-RU"/>
-        </w:rPr>
-        <w:t>9. Источники разработки</w:t>
-      </w:r>
-    </w:p>
-    <w:p>
-      <w:pPr>
-        <w:shd w:val="clear" w:color="auto" w:fill="FFFFFF"/>
-        <w:spacing w:before="120" w:after="30" w:line="240" w:lineRule="auto"/>
-        <w:outlineLvl w:val="1"/>
-        <w:rPr>
-          <w:rFonts w:ascii="Times New Roman" w:eastAsia="Times New Roman" w:hAnsi="Times New Roman" w:cs="Times New Roman"/>
-          <w:b/>
-          <w:bCs/>
-          <w:color w:val="3B3B3B"/>
           <w:sz w:val="24"/>
           <w:szCs w:val="28"/>
           <w:lang w:eastAsia="ru-RU"/>
@@ -15086,7 +13846,7 @@
         </w:rPr>
         <w:t>- </w:t>
       </w:r>
-      <w:hyperlink r:id="rId32" w:tooltip="ГОСТ 21958-76" w:history="1">
+      <w:hyperlink r:id="rId20" w:tooltip="ГОСТ 21958-76" w:history="1">
         <w:r>
           <w:rPr>
             <w:rStyle w:val="a5"/>
@@ -15117,6 +13877,16 @@
           <w:lang w:eastAsia="ru-RU"/>
         </w:rPr>
         <w:br/>
+      </w:r>
+      <w:r>
+        <w:rPr>
+          <w:rFonts w:ascii="Times New Roman" w:eastAsia="Times New Roman" w:hAnsi="Times New Roman" w:cs="Times New Roman"/>
+          <w:color w:val="3B3B3B"/>
+          <w:sz w:val="24"/>
+          <w:szCs w:val="28"/>
+          <w:lang w:eastAsia="ru-RU"/>
+        </w:rPr>
+        <w:lastRenderedPageBreak/>
         <w:t>- ГОСТ 12.1.004-91 «ССБТ. Пожарная безопасность. Общие требования».</w:t>
       </w:r>
       <w:r>
@@ -15128,16 +13898,6 @@
           <w:lang w:eastAsia="ru-RU"/>
         </w:rPr>
         <w:br/>
-      </w:r>
-      <w:r>
-        <w:rPr>
-          <w:rFonts w:ascii="Times New Roman" w:eastAsia="Times New Roman" w:hAnsi="Times New Roman" w:cs="Times New Roman"/>
-          <w:color w:val="3B3B3B"/>
-          <w:sz w:val="24"/>
-          <w:szCs w:val="28"/>
-          <w:lang w:eastAsia="ru-RU"/>
-        </w:rPr>
-        <w:lastRenderedPageBreak/>
         <w:t>- ГОСТ Р 50571.22-2000 «Электроустановки зданий».</w:t>
       </w:r>
       <w:r>
@@ -15151,58 +13911,6 @@
         <w:br/>
         <w:t>- и т.д.</w:t>
       </w:r>
-    </w:p>
-    <w:p>
-      <w:pPr>
-        <w:shd w:val="clear" w:color="auto" w:fill="FFFFFF"/>
-        <w:spacing w:after="0" w:line="240" w:lineRule="atLeast"/>
-        <w:jc w:val="right"/>
-        <w:rPr>
-          <w:rFonts w:ascii="Times New Roman" w:eastAsia="Times New Roman" w:hAnsi="Times New Roman" w:cs="Times New Roman"/>
-          <w:sz w:val="24"/>
-          <w:szCs w:val="24"/>
-          <w:lang w:eastAsia="ru-RU"/>
-        </w:rPr>
-      </w:pPr>
-      <w:r>
-        <w:rPr>
-          <w:rFonts w:ascii="Times New Roman" w:hAnsi="Times New Roman" w:cs="Times New Roman"/>
-          <w:sz w:val="24"/>
-          <w:szCs w:val="24"/>
-        </w:rPr>
-        <w:t>Гайдуков М.И.</w:t>
-      </w:r>
-      <w:r>
-        <w:rPr>
-          <w:rFonts w:ascii="Times New Roman" w:eastAsia="Times New Roman" w:hAnsi="Times New Roman" w:cs="Times New Roman"/>
-          <w:color w:val="666666"/>
-          <w:sz w:val="24"/>
-          <w:szCs w:val="24"/>
-          <w:lang w:eastAsia="ru-RU"/>
-        </w:rPr>
-        <w:t> </w:t>
-      </w:r>
-      <w:r>
-        <w:rPr>
-          <w:rFonts w:ascii="Times New Roman" w:eastAsia="Times New Roman" w:hAnsi="Times New Roman" w:cs="Times New Roman"/>
-          <w:sz w:val="24"/>
-          <w:szCs w:val="24"/>
-          <w:lang w:eastAsia="ru-RU"/>
-        </w:rPr>
-        <w:t>Февраль 2024 г.</w:t>
-      </w:r>
-    </w:p>
-    <w:p>
-      <w:pPr>
-        <w:spacing w:line="256" w:lineRule="auto"/>
-        <w:rPr>
-          <w:rFonts w:ascii="Times New Roman" w:eastAsia="Times New Roman" w:hAnsi="Times New Roman" w:cs="Times New Roman"/>
-          <w:color w:val="3B3B3B"/>
-          <w:sz w:val="24"/>
-          <w:szCs w:val="28"/>
-          <w:lang w:eastAsia="ru-RU"/>
-        </w:rPr>
-      </w:pPr>
     </w:p>
     <w:p/>
     <w:sectPr>
@@ -15218,6 +13926,304 @@
 <file path=word/numbering.xml><?xml version="1.0" encoding="utf-8"?>
 <w:numbering xmlns:wpc="http://schemas.microsoft.com/office/word/2010/wordprocessingCanvas" xmlns:cx="http://schemas.microsoft.com/office/drawing/2014/chartex" xmlns:cx1="http://schemas.microsoft.com/office/drawing/2015/9/8/chartex" xmlns:cx2="http://schemas.microsoft.com/office/drawing/2015/10/21/chartex" xmlns:cx3="http://schemas.microsoft.com/office/drawing/2016/5/9/chartex" xmlns:cx4="http://schemas.microsoft.com/office/drawing/2016/5/10/chartex" xmlns:cx5="http://schemas.microsoft.com/office/drawing/2016/5/11/chartex" xmlns:cx6="http://schemas.microsoft.com/office/drawing/2016/5/12/chartex" xmlns:cx7="http://schemas.microsoft.com/office/drawing/2016/5/13/chartex" xmlns:cx8="http://schemas.microsoft.com/office/drawing/2016/5/14/chartex" xmlns:mc="http://schemas.openxmlformats.org/markup-compatibility/2006" xmlns:aink="http://schemas.microsoft.com/office/drawing/2016/ink" xmlns:am3d="http://schemas.microsoft.com/office/drawing/2017/model3d" xmlns:o="urn:schemas-microsoft-com:office:office" xmlns:oel="http://schemas.microsoft.com/office/2019/extlst" xmlns:r="http://schemas.openxmlformats.org/officeDocument/2006/relationships" xmlns:m="http://schemas.openxmlformats.org/officeDocument/2006/math" xmlns:v="urn:schemas-microsoft-com:vml" xmlns:wp14="http://schemas.microsoft.com/office/word/2010/wordprocessingDrawing" xmlns:wp="http://schemas.openxmlformats.org/drawingml/2006/wordprocessingDrawing" xmlns:w10="urn:schemas-microsoft-com:office:word" xmlns:w="http://schemas.openxmlformats.org/wordprocessingml/2006/main" xmlns:w14="http://schemas.microsoft.com/office/word/2010/wordml" xmlns:w15="http://schemas.microsoft.com/office/word/2012/wordml" xmlns:w16cex="http://schemas.microsoft.com/office/word/2018/wordml/cex" xmlns:w16cid="http://schemas.microsoft.com/office/word/2016/wordml/cid" xmlns:w16="http://schemas.microsoft.com/office/word/2018/wordml" xmlns:w16sdtdh="http://schemas.microsoft.com/office/word/2020/wordml/sdtdatahash" xmlns:w16se="http://schemas.microsoft.com/office/word/2015/wordml/symex" xmlns:wpg="http://schemas.microsoft.com/office/word/2010/wordprocessingGroup" xmlns:wpi="http://schemas.microsoft.com/office/word/2010/wordprocessingInk" xmlns:wne="http://schemas.microsoft.com/office/word/2006/wordml" xmlns:wps="http://schemas.microsoft.com/office/word/2010/wordprocessingShape" mc:Ignorable="w14 w15 w16se w16cid w16 w16cex w16sdtdh wp14">
   <w:abstractNum w:abstractNumId="0" w15:restartNumberingAfterBreak="0">
+    <w:nsid w:val="0CA138E7"/>
+    <w:multiLevelType w:val="multilevel"/>
+    <w:tmpl w:val="63C25EBC"/>
+    <w:lvl w:ilvl="0">
+      <w:start w:val="1"/>
+      <w:numFmt w:val="bullet"/>
+      <w:lvlText w:val=""/>
+      <w:lvlJc w:val="left"/>
+      <w:pPr>
+        <w:tabs>
+          <w:tab w:val="num" w:pos="720"/>
+        </w:tabs>
+        <w:ind w:left="720" w:hanging="360"/>
+      </w:pPr>
+      <w:rPr>
+        <w:rFonts w:ascii="Symbol" w:hAnsi="Symbol" w:hint="default"/>
+        <w:sz w:val="20"/>
+      </w:rPr>
+    </w:lvl>
+    <w:lvl w:ilvl="1" w:tentative="1">
+      <w:start w:val="1"/>
+      <w:numFmt w:val="bullet"/>
+      <w:lvlText w:val="o"/>
+      <w:lvlJc w:val="left"/>
+      <w:pPr>
+        <w:tabs>
+          <w:tab w:val="num" w:pos="1440"/>
+        </w:tabs>
+        <w:ind w:left="1440" w:hanging="360"/>
+      </w:pPr>
+      <w:rPr>
+        <w:rFonts w:ascii="Courier New" w:hAnsi="Courier New" w:hint="default"/>
+        <w:sz w:val="20"/>
+      </w:rPr>
+    </w:lvl>
+    <w:lvl w:ilvl="2" w:tentative="1">
+      <w:start w:val="1"/>
+      <w:numFmt w:val="bullet"/>
+      <w:lvlText w:val=""/>
+      <w:lvlJc w:val="left"/>
+      <w:pPr>
+        <w:tabs>
+          <w:tab w:val="num" w:pos="2160"/>
+        </w:tabs>
+        <w:ind w:left="2160" w:hanging="360"/>
+      </w:pPr>
+      <w:rPr>
+        <w:rFonts w:ascii="Wingdings" w:hAnsi="Wingdings" w:hint="default"/>
+        <w:sz w:val="20"/>
+      </w:rPr>
+    </w:lvl>
+    <w:lvl w:ilvl="3" w:tentative="1">
+      <w:start w:val="1"/>
+      <w:numFmt w:val="bullet"/>
+      <w:lvlText w:val=""/>
+      <w:lvlJc w:val="left"/>
+      <w:pPr>
+        <w:tabs>
+          <w:tab w:val="num" w:pos="2880"/>
+        </w:tabs>
+        <w:ind w:left="2880" w:hanging="360"/>
+      </w:pPr>
+      <w:rPr>
+        <w:rFonts w:ascii="Wingdings" w:hAnsi="Wingdings" w:hint="default"/>
+        <w:sz w:val="20"/>
+      </w:rPr>
+    </w:lvl>
+    <w:lvl w:ilvl="4" w:tentative="1">
+      <w:start w:val="1"/>
+      <w:numFmt w:val="bullet"/>
+      <w:lvlText w:val=""/>
+      <w:lvlJc w:val="left"/>
+      <w:pPr>
+        <w:tabs>
+          <w:tab w:val="num" w:pos="3600"/>
+        </w:tabs>
+        <w:ind w:left="3600" w:hanging="360"/>
+      </w:pPr>
+      <w:rPr>
+        <w:rFonts w:ascii="Wingdings" w:hAnsi="Wingdings" w:hint="default"/>
+        <w:sz w:val="20"/>
+      </w:rPr>
+    </w:lvl>
+    <w:lvl w:ilvl="5" w:tentative="1">
+      <w:start w:val="1"/>
+      <w:numFmt w:val="bullet"/>
+      <w:lvlText w:val=""/>
+      <w:lvlJc w:val="left"/>
+      <w:pPr>
+        <w:tabs>
+          <w:tab w:val="num" w:pos="4320"/>
+        </w:tabs>
+        <w:ind w:left="4320" w:hanging="360"/>
+      </w:pPr>
+      <w:rPr>
+        <w:rFonts w:ascii="Wingdings" w:hAnsi="Wingdings" w:hint="default"/>
+        <w:sz w:val="20"/>
+      </w:rPr>
+    </w:lvl>
+    <w:lvl w:ilvl="6" w:tentative="1">
+      <w:start w:val="1"/>
+      <w:numFmt w:val="bullet"/>
+      <w:lvlText w:val=""/>
+      <w:lvlJc w:val="left"/>
+      <w:pPr>
+        <w:tabs>
+          <w:tab w:val="num" w:pos="5040"/>
+        </w:tabs>
+        <w:ind w:left="5040" w:hanging="360"/>
+      </w:pPr>
+      <w:rPr>
+        <w:rFonts w:ascii="Wingdings" w:hAnsi="Wingdings" w:hint="default"/>
+        <w:sz w:val="20"/>
+      </w:rPr>
+    </w:lvl>
+    <w:lvl w:ilvl="7" w:tentative="1">
+      <w:start w:val="1"/>
+      <w:numFmt w:val="bullet"/>
+      <w:lvlText w:val=""/>
+      <w:lvlJc w:val="left"/>
+      <w:pPr>
+        <w:tabs>
+          <w:tab w:val="num" w:pos="5760"/>
+        </w:tabs>
+        <w:ind w:left="5760" w:hanging="360"/>
+      </w:pPr>
+      <w:rPr>
+        <w:rFonts w:ascii="Wingdings" w:hAnsi="Wingdings" w:hint="default"/>
+        <w:sz w:val="20"/>
+      </w:rPr>
+    </w:lvl>
+    <w:lvl w:ilvl="8" w:tentative="1">
+      <w:start w:val="1"/>
+      <w:numFmt w:val="bullet"/>
+      <w:lvlText w:val=""/>
+      <w:lvlJc w:val="left"/>
+      <w:pPr>
+        <w:tabs>
+          <w:tab w:val="num" w:pos="6480"/>
+        </w:tabs>
+        <w:ind w:left="6480" w:hanging="360"/>
+      </w:pPr>
+      <w:rPr>
+        <w:rFonts w:ascii="Wingdings" w:hAnsi="Wingdings" w:hint="default"/>
+        <w:sz w:val="20"/>
+      </w:rPr>
+    </w:lvl>
+  </w:abstractNum>
+  <w:abstractNum w:abstractNumId="1" w15:restartNumberingAfterBreak="0">
+    <w:nsid w:val="469F7D59"/>
+    <w:multiLevelType w:val="multilevel"/>
+    <w:tmpl w:val="1C8A63BA"/>
+    <w:lvl w:ilvl="0">
+      <w:start w:val="1"/>
+      <w:numFmt w:val="bullet"/>
+      <w:lvlText w:val=""/>
+      <w:lvlJc w:val="left"/>
+      <w:pPr>
+        <w:tabs>
+          <w:tab w:val="num" w:pos="720"/>
+        </w:tabs>
+        <w:ind w:left="720" w:hanging="360"/>
+      </w:pPr>
+      <w:rPr>
+        <w:rFonts w:ascii="Symbol" w:hAnsi="Symbol" w:hint="default"/>
+        <w:sz w:val="20"/>
+      </w:rPr>
+    </w:lvl>
+    <w:lvl w:ilvl="1" w:tentative="1">
+      <w:start w:val="1"/>
+      <w:numFmt w:val="bullet"/>
+      <w:lvlText w:val="o"/>
+      <w:lvlJc w:val="left"/>
+      <w:pPr>
+        <w:tabs>
+          <w:tab w:val="num" w:pos="1440"/>
+        </w:tabs>
+        <w:ind w:left="1440" w:hanging="360"/>
+      </w:pPr>
+      <w:rPr>
+        <w:rFonts w:ascii="Courier New" w:hAnsi="Courier New" w:hint="default"/>
+        <w:sz w:val="20"/>
+      </w:rPr>
+    </w:lvl>
+    <w:lvl w:ilvl="2" w:tentative="1">
+      <w:start w:val="1"/>
+      <w:numFmt w:val="bullet"/>
+      <w:lvlText w:val=""/>
+      <w:lvlJc w:val="left"/>
+      <w:pPr>
+        <w:tabs>
+          <w:tab w:val="num" w:pos="2160"/>
+        </w:tabs>
+        <w:ind w:left="2160" w:hanging="360"/>
+      </w:pPr>
+      <w:rPr>
+        <w:rFonts w:ascii="Wingdings" w:hAnsi="Wingdings" w:hint="default"/>
+        <w:sz w:val="20"/>
+      </w:rPr>
+    </w:lvl>
+    <w:lvl w:ilvl="3" w:tentative="1">
+      <w:start w:val="1"/>
+      <w:numFmt w:val="bullet"/>
+      <w:lvlText w:val=""/>
+      <w:lvlJc w:val="left"/>
+      <w:pPr>
+        <w:tabs>
+          <w:tab w:val="num" w:pos="2880"/>
+        </w:tabs>
+        <w:ind w:left="2880" w:hanging="360"/>
+      </w:pPr>
+      <w:rPr>
+        <w:rFonts w:ascii="Wingdings" w:hAnsi="Wingdings" w:hint="default"/>
+        <w:sz w:val="20"/>
+      </w:rPr>
+    </w:lvl>
+    <w:lvl w:ilvl="4" w:tentative="1">
+      <w:start w:val="1"/>
+      <w:numFmt w:val="bullet"/>
+      <w:lvlText w:val=""/>
+      <w:lvlJc w:val="left"/>
+      <w:pPr>
+        <w:tabs>
+          <w:tab w:val="num" w:pos="3600"/>
+        </w:tabs>
+        <w:ind w:left="3600" w:hanging="360"/>
+      </w:pPr>
+      <w:rPr>
+        <w:rFonts w:ascii="Wingdings" w:hAnsi="Wingdings" w:hint="default"/>
+        <w:sz w:val="20"/>
+      </w:rPr>
+    </w:lvl>
+    <w:lvl w:ilvl="5" w:tentative="1">
+      <w:start w:val="1"/>
+      <w:numFmt w:val="bullet"/>
+      <w:lvlText w:val=""/>
+      <w:lvlJc w:val="left"/>
+      <w:pPr>
+        <w:tabs>
+          <w:tab w:val="num" w:pos="4320"/>
+        </w:tabs>
+        <w:ind w:left="4320" w:hanging="360"/>
+      </w:pPr>
+      <w:rPr>
+        <w:rFonts w:ascii="Wingdings" w:hAnsi="Wingdings" w:hint="default"/>
+        <w:sz w:val="20"/>
+      </w:rPr>
+    </w:lvl>
+    <w:lvl w:ilvl="6" w:tentative="1">
+      <w:start w:val="1"/>
+      <w:numFmt w:val="bullet"/>
+      <w:lvlText w:val=""/>
+      <w:lvlJc w:val="left"/>
+      <w:pPr>
+        <w:tabs>
+          <w:tab w:val="num" w:pos="5040"/>
+        </w:tabs>
+        <w:ind w:left="5040" w:hanging="360"/>
+      </w:pPr>
+      <w:rPr>
+        <w:rFonts w:ascii="Wingdings" w:hAnsi="Wingdings" w:hint="default"/>
+        <w:sz w:val="20"/>
+      </w:rPr>
+    </w:lvl>
+    <w:lvl w:ilvl="7" w:tentative="1">
+      <w:start w:val="1"/>
+      <w:numFmt w:val="bullet"/>
+      <w:lvlText w:val=""/>
+      <w:lvlJc w:val="left"/>
+      <w:pPr>
+        <w:tabs>
+          <w:tab w:val="num" w:pos="5760"/>
+        </w:tabs>
+        <w:ind w:left="5760" w:hanging="360"/>
+      </w:pPr>
+      <w:rPr>
+        <w:rFonts w:ascii="Wingdings" w:hAnsi="Wingdings" w:hint="default"/>
+        <w:sz w:val="20"/>
+      </w:rPr>
+    </w:lvl>
+    <w:lvl w:ilvl="8" w:tentative="1">
+      <w:start w:val="1"/>
+      <w:numFmt w:val="bullet"/>
+      <w:lvlText w:val=""/>
+      <w:lvlJc w:val="left"/>
+      <w:pPr>
+        <w:tabs>
+          <w:tab w:val="num" w:pos="6480"/>
+        </w:tabs>
+        <w:ind w:left="6480" w:hanging="360"/>
+      </w:pPr>
+      <w:rPr>
+        <w:rFonts w:ascii="Wingdings" w:hAnsi="Wingdings" w:hint="default"/>
+        <w:sz w:val="20"/>
+      </w:rPr>
+    </w:lvl>
+  </w:abstractNum>
+  <w:abstractNum w:abstractNumId="2" w15:restartNumberingAfterBreak="0">
     <w:nsid w:val="5E9F43A9"/>
     <w:multiLevelType w:val="hybridMultilevel"/>
     <w:tmpl w:val="EB98D530"/>
@@ -15331,7 +14337,13 @@
     </w:lvl>
   </w:abstractNum>
   <w:num w:numId="1" w16cid:durableId="1191071958">
+    <w:abstractNumId w:val="2"/>
+  </w:num>
+  <w:num w:numId="2" w16cid:durableId="1804691314">
     <w:abstractNumId w:val="0"/>
+  </w:num>
+  <w:num w:numId="3" w16cid:durableId="807169533">
+    <w:abstractNumId w:val="1"/>
   </w:num>
 </w:numbering>
 </file>
@@ -15831,14 +14843,9 @@
     <w:qFormat/>
     <w:rsid w:val="009B1D15"/>
     <w:pPr>
-      <w:spacing w:line="259" w:lineRule="auto"/>
       <w:ind w:left="720"/>
       <w:contextualSpacing/>
     </w:pPr>
-    <w:rPr>
-      <w:kern w:val="2"/>
-      <w14:ligatures w14:val="standardContextual"/>
-    </w:rPr>
   </w:style>
   <w:style w:type="character" w:styleId="a5">
     <w:name w:val="Hyperlink"/>
@@ -15849,6 +14856,18 @@
     <w:rsid w:val="009A4D78"/>
     <w:rPr>
       <w:color w:val="0563C1" w:themeColor="hyperlink"/>
+      <w:u w:val="single"/>
+    </w:rPr>
+  </w:style>
+  <w:style w:type="character" w:styleId="a6">
+    <w:name w:val="FollowedHyperlink"/>
+    <w:basedOn w:val="a0"/>
+    <w:uiPriority w:val="99"/>
+    <w:semiHidden/>
+    <w:unhideWhenUsed/>
+    <w:rsid w:val="00223F67"/>
+    <w:rPr>
+      <w:color w:val="954F72" w:themeColor="followedHyperlink"/>
       <w:u w:val="single"/>
     </w:rPr>
   </w:style>

--- a/TZ.docx
+++ b/TZ.docx
@@ -120,40 +120,20 @@
         <w:rPr>
           <w:rFonts w:ascii="Times New Roman" w:eastAsia="Times New Roman" w:hAnsi="Times New Roman" w:cs="Times New Roman"/>
           <w:color w:val="3B3B3B"/>
-          <w:sz w:val="24"/>
-          <w:szCs w:val="28"/>
-          <w:lang w:eastAsia="ru-RU"/>
-        </w:rPr>
-      </w:pPr>
-      <w:r>
-        <w:rPr>
-          <w:rFonts w:ascii="Times New Roman" w:eastAsia="Times New Roman" w:hAnsi="Times New Roman" w:cs="Times New Roman"/>
-          <w:color w:val="3B3B3B"/>
-          <w:sz w:val="24"/>
-          <w:szCs w:val="28"/>
-          <w:lang w:eastAsia="ru-RU"/>
-        </w:rPr>
-        <w:t xml:space="preserve">Полное наименование системы: автоматизированная система «Учёт </w:t>
-      </w:r>
-      <w:r>
-        <w:rPr>
-          <w:rFonts w:ascii="Times New Roman" w:eastAsia="Times New Roman" w:hAnsi="Times New Roman" w:cs="Times New Roman"/>
-          <w:color w:val="3B3B3B"/>
-          <w:sz w:val="24"/>
-          <w:szCs w:val="28"/>
-          <w:lang w:eastAsia="ru-RU"/>
-        </w:rPr>
-        <w:t>выдаваемых и выплачиваемых кредитов</w:t>
-      </w:r>
-      <w:r>
-        <w:rPr>
-          <w:rFonts w:ascii="Times New Roman" w:eastAsia="Times New Roman" w:hAnsi="Times New Roman" w:cs="Times New Roman"/>
-          <w:color w:val="3B3B3B"/>
-          <w:sz w:val="24"/>
-          <w:szCs w:val="28"/>
-          <w:lang w:eastAsia="ru-RU"/>
-        </w:rPr>
-        <w:t>».</w:t>
+          <w:sz w:val="28"/>
+          <w:szCs w:val="28"/>
+          <w:lang w:eastAsia="ru-RU"/>
+        </w:rPr>
+      </w:pPr>
+      <w:r>
+        <w:rPr>
+          <w:rFonts w:ascii="Times New Roman" w:eastAsia="Times New Roman" w:hAnsi="Times New Roman" w:cs="Times New Roman"/>
+          <w:color w:val="3B3B3B"/>
+          <w:sz w:val="28"/>
+          <w:szCs w:val="28"/>
+          <w:lang w:eastAsia="ru-RU"/>
+        </w:rPr>
+        <w:t>Полное наименование системы: автоматизированная система «Учёт выдаваемых и выплачиваемых кредитов».</w:t>
       </w:r>
     </w:p>
     <w:p>
@@ -195,16 +175,16 @@
         <w:rPr>
           <w:rFonts w:ascii="Times New Roman" w:eastAsia="Times New Roman" w:hAnsi="Times New Roman" w:cs="Times New Roman"/>
           <w:color w:val="3B3B3B"/>
-          <w:sz w:val="24"/>
-          <w:szCs w:val="28"/>
-          <w:lang w:eastAsia="ru-RU"/>
-        </w:rPr>
-      </w:pPr>
-      <w:r>
-        <w:rPr>
-          <w:rFonts w:ascii="Times New Roman" w:eastAsia="Times New Roman" w:hAnsi="Times New Roman" w:cs="Times New Roman"/>
-          <w:color w:val="3B3B3B"/>
-          <w:sz w:val="24"/>
+          <w:sz w:val="28"/>
+          <w:szCs w:val="28"/>
+          <w:lang w:eastAsia="ru-RU"/>
+        </w:rPr>
+      </w:pPr>
+      <w:r>
+        <w:rPr>
+          <w:rFonts w:ascii="Times New Roman" w:eastAsia="Times New Roman" w:hAnsi="Times New Roman" w:cs="Times New Roman"/>
+          <w:color w:val="3B3B3B"/>
+          <w:sz w:val="28"/>
           <w:szCs w:val="28"/>
           <w:lang w:eastAsia="ru-RU"/>
         </w:rPr>
@@ -214,7 +194,7 @@
         <w:rPr>
           <w:rFonts w:ascii="Times New Roman" w:eastAsia="Times New Roman" w:hAnsi="Times New Roman" w:cs="Times New Roman"/>
           <w:color w:val="3B3B3B"/>
-          <w:sz w:val="24"/>
+          <w:sz w:val="28"/>
           <w:szCs w:val="28"/>
           <w:lang w:eastAsia="ru-RU"/>
         </w:rPr>
@@ -224,7 +204,7 @@
         <w:rPr>
           <w:rFonts w:ascii="Times New Roman" w:eastAsia="Times New Roman" w:hAnsi="Times New Roman" w:cs="Times New Roman"/>
           <w:color w:val="3B3B3B"/>
-          <w:sz w:val="24"/>
+          <w:sz w:val="28"/>
           <w:szCs w:val="28"/>
           <w:lang w:eastAsia="ru-RU"/>
         </w:rPr>
@@ -279,21 +259,71 @@
         <w:rPr>
           <w:rFonts w:ascii="Times New Roman" w:eastAsia="Times New Roman" w:hAnsi="Times New Roman" w:cs="Times New Roman"/>
           <w:color w:val="3B3B3B"/>
-          <w:sz w:val="24"/>
+          <w:sz w:val="28"/>
           <w:szCs w:val="28"/>
           <w:lang w:eastAsia="ru-RU"/>
         </w:rPr>
         <w:t xml:space="preserve">Работа выполняется на основании договора №1 от 18 января 2024 года между заказчиком </w:t>
       </w:r>
+      <w:proofErr w:type="spellStart"/>
+      <w:r>
+        <w:rPr>
+          <w:rFonts w:ascii="Times New Roman" w:eastAsia="Times New Roman" w:hAnsi="Times New Roman" w:cs="Times New Roman"/>
+          <w:sz w:val="28"/>
+          <w:szCs w:val="28"/>
+        </w:rPr>
+        <w:t>Градовц</w:t>
+      </w:r>
+      <w:r>
+        <w:rPr>
+          <w:rFonts w:ascii="Times New Roman" w:eastAsia="Times New Roman" w:hAnsi="Times New Roman" w:cs="Times New Roman"/>
+          <w:sz w:val="28"/>
+          <w:szCs w:val="28"/>
+        </w:rPr>
+        <w:t>ом</w:t>
+      </w:r>
+      <w:proofErr w:type="spellEnd"/>
+      <w:r>
+        <w:rPr>
+          <w:rFonts w:ascii="Times New Roman" w:eastAsia="Times New Roman" w:hAnsi="Times New Roman" w:cs="Times New Roman"/>
+          <w:sz w:val="28"/>
+          <w:szCs w:val="28"/>
+        </w:rPr>
+        <w:t xml:space="preserve"> Никол</w:t>
+      </w:r>
+      <w:r>
+        <w:rPr>
+          <w:rFonts w:ascii="Times New Roman" w:eastAsia="Times New Roman" w:hAnsi="Times New Roman" w:cs="Times New Roman"/>
+          <w:sz w:val="28"/>
+          <w:szCs w:val="28"/>
+        </w:rPr>
+        <w:t>аем</w:t>
+      </w:r>
+      <w:r>
+        <w:rPr>
+          <w:rFonts w:ascii="Times New Roman" w:eastAsia="Times New Roman" w:hAnsi="Times New Roman" w:cs="Times New Roman"/>
+          <w:sz w:val="28"/>
+          <w:szCs w:val="28"/>
+        </w:rPr>
+        <w:t xml:space="preserve"> Николаевич</w:t>
+      </w:r>
+      <w:r>
+        <w:rPr>
+          <w:rFonts w:ascii="Times New Roman" w:eastAsia="Times New Roman" w:hAnsi="Times New Roman" w:cs="Times New Roman"/>
+          <w:sz w:val="28"/>
+          <w:szCs w:val="28"/>
+        </w:rPr>
+        <w:t>ем</w:t>
+      </w:r>
       <w:r>
         <w:rPr>
           <w:rFonts w:ascii="Times New Roman" w:hAnsi="Times New Roman" w:cs="Times New Roman"/>
           <w:color w:val="3B3B3B"/>
-          <w:sz w:val="24"/>
+          <w:sz w:val="28"/>
           <w:szCs w:val="28"/>
           <w:shd w:val="clear" w:color="auto" w:fill="FFFFFF"/>
         </w:rPr>
-        <w:t>ООО «Гепард» и разработчиком IT-компания «ITECH Group</w:t>
+        <w:t xml:space="preserve"> </w:t>
       </w:r>
       <w:r>
         <w:rPr>
@@ -303,7 +333,17 @@
           <w:szCs w:val="28"/>
           <w:shd w:val="clear" w:color="auto" w:fill="FFFFFF"/>
         </w:rPr>
-        <w:t>».</w:t>
+        <w:t xml:space="preserve">и разработчиком </w:t>
+      </w:r>
+      <w:r>
+        <w:rPr>
+          <w:rFonts w:ascii="Times New Roman" w:hAnsi="Times New Roman" w:cs="Times New Roman"/>
+          <w:color w:val="3B3B3B"/>
+          <w:sz w:val="28"/>
+          <w:szCs w:val="28"/>
+          <w:shd w:val="clear" w:color="auto" w:fill="FFFFFF"/>
+        </w:rPr>
+        <w:t xml:space="preserve">Дроботовым Максимом Николаевичем. </w:t>
       </w:r>
     </w:p>
     <w:p>
@@ -373,16 +413,16 @@
         <w:rPr>
           <w:rFonts w:ascii="Times New Roman" w:eastAsia="Times New Roman" w:hAnsi="Times New Roman" w:cs="Times New Roman"/>
           <w:color w:val="3B3B3B"/>
-          <w:sz w:val="24"/>
-          <w:szCs w:val="28"/>
-          <w:lang w:eastAsia="ru-RU"/>
-        </w:rPr>
-      </w:pPr>
-      <w:r>
-        <w:rPr>
-          <w:rFonts w:ascii="Times New Roman" w:eastAsia="Times New Roman" w:hAnsi="Times New Roman" w:cs="Times New Roman"/>
-          <w:color w:val="3B3B3B"/>
-          <w:sz w:val="24"/>
+          <w:sz w:val="28"/>
+          <w:szCs w:val="28"/>
+          <w:lang w:eastAsia="ru-RU"/>
+        </w:rPr>
+      </w:pPr>
+      <w:r>
+        <w:rPr>
+          <w:rFonts w:ascii="Times New Roman" w:eastAsia="Times New Roman" w:hAnsi="Times New Roman" w:cs="Times New Roman"/>
+          <w:color w:val="3B3B3B"/>
+          <w:sz w:val="28"/>
           <w:szCs w:val="28"/>
           <w:lang w:eastAsia="ru-RU"/>
         </w:rPr>
@@ -392,33 +432,122 @@
         <w:rPr>
           <w:rFonts w:ascii="Times New Roman" w:hAnsi="Times New Roman" w:cs="Times New Roman"/>
           <w:color w:val="3B3B3B"/>
-          <w:sz w:val="24"/>
+          <w:sz w:val="28"/>
           <w:szCs w:val="28"/>
           <w:shd w:val="clear" w:color="auto" w:fill="FFFFFF"/>
         </w:rPr>
-        <w:t>ООО «Гепард»</w:t>
-      </w:r>
-      <w:r>
-        <w:rPr>
-          <w:rFonts w:ascii="Times New Roman" w:eastAsia="Times New Roman" w:hAnsi="Times New Roman" w:cs="Times New Roman"/>
-          <w:color w:val="3B3B3B"/>
-          <w:sz w:val="24"/>
-          <w:szCs w:val="28"/>
-          <w:lang w:eastAsia="ru-RU"/>
+        <w:t xml:space="preserve">Преподаватель </w:t>
+      </w:r>
+      <w:r>
+        <w:rPr>
+          <w:rFonts w:ascii="Times New Roman" w:eastAsia="Times New Roman" w:hAnsi="Times New Roman" w:cs="Times New Roman"/>
+          <w:sz w:val="28"/>
+          <w:szCs w:val="28"/>
+        </w:rPr>
+        <w:t>ПМ.02</w:t>
+      </w:r>
+      <w:r>
+        <w:rPr>
+          <w:rFonts w:ascii="Times New Roman" w:eastAsia="Times New Roman" w:hAnsi="Times New Roman" w:cs="Times New Roman"/>
+          <w:b/>
+          <w:bCs/>
+          <w:sz w:val="28"/>
+          <w:szCs w:val="28"/>
+        </w:rPr>
+        <w:t xml:space="preserve"> </w:t>
+      </w:r>
+      <w:proofErr w:type="spellStart"/>
+      <w:r>
+        <w:rPr>
+          <w:rFonts w:ascii="Times New Roman" w:eastAsia="Times New Roman" w:hAnsi="Times New Roman" w:cs="Times New Roman"/>
+          <w:sz w:val="28"/>
+          <w:szCs w:val="28"/>
+        </w:rPr>
+        <w:t>Градовец</w:t>
+      </w:r>
+      <w:proofErr w:type="spellEnd"/>
+      <w:r>
+        <w:rPr>
+          <w:rFonts w:ascii="Times New Roman" w:eastAsia="Times New Roman" w:hAnsi="Times New Roman" w:cs="Times New Roman"/>
+          <w:sz w:val="28"/>
+          <w:szCs w:val="28"/>
+        </w:rPr>
+        <w:t xml:space="preserve"> Николай Николаевич</w:t>
+      </w:r>
+      <w:r>
+        <w:rPr>
+          <w:rFonts w:ascii="Times New Roman" w:eastAsia="Times New Roman" w:hAnsi="Times New Roman" w:cs="Times New Roman"/>
+          <w:b/>
+          <w:bCs/>
+          <w:sz w:val="28"/>
+          <w:szCs w:val="28"/>
         </w:rPr>
         <w:br/>
-        <w:t>Адрес фактический: г. Ейск, ул. Советов 92/1 </w:t>
-      </w:r>
-      <w:r>
-        <w:rPr>
-          <w:rFonts w:ascii="Times New Roman" w:eastAsia="Times New Roman" w:hAnsi="Times New Roman" w:cs="Times New Roman"/>
-          <w:color w:val="3B3B3B"/>
-          <w:sz w:val="24"/>
-          <w:szCs w:val="28"/>
-          <w:lang w:eastAsia="ru-RU"/>
-        </w:rPr>
-        <w:br/>
-        <w:t>Телефон / Факс: +7 (938) 405 23 87</w:t>
+      </w:r>
+      <w:r>
+        <w:rPr>
+          <w:rFonts w:ascii="Times New Roman" w:eastAsia="Times New Roman" w:hAnsi="Times New Roman" w:cs="Times New Roman"/>
+          <w:color w:val="3B3B3B"/>
+          <w:sz w:val="28"/>
+          <w:szCs w:val="28"/>
+          <w:lang w:eastAsia="ru-RU"/>
+        </w:rPr>
+        <w:t xml:space="preserve">Адрес фактический: г. Ейск, </w:t>
+      </w:r>
+      <w:r>
+        <w:rPr>
+          <w:rFonts w:ascii="Times New Roman" w:hAnsi="Times New Roman" w:cs="Times New Roman"/>
+          <w:color w:val="000000"/>
+          <w:sz w:val="28"/>
+          <w:szCs w:val="28"/>
+          <w:shd w:val="clear" w:color="auto" w:fill="FFFFFF"/>
+        </w:rPr>
+        <w:t>Коммунистическая ул., 83/3</w:t>
+      </w:r>
+      <w:r>
+        <w:rPr>
+          <w:rFonts w:ascii="Times New Roman" w:eastAsia="Times New Roman" w:hAnsi="Times New Roman" w:cs="Times New Roman"/>
+          <w:color w:val="3B3B3B"/>
+          <w:sz w:val="28"/>
+          <w:szCs w:val="28"/>
+          <w:lang w:eastAsia="ru-RU"/>
+        </w:rPr>
+        <w:t xml:space="preserve"> </w:t>
+      </w:r>
+    </w:p>
+    <w:p>
+      <w:pPr>
+        <w:shd w:val="clear" w:color="auto" w:fill="FFFFFF"/>
+        <w:spacing w:after="150" w:line="330" w:lineRule="atLeast"/>
+        <w:ind w:firstLine="709"/>
+        <w:textAlignment w:val="baseline"/>
+        <w:rPr>
+          <w:rFonts w:ascii="Times New Roman" w:eastAsia="Times New Roman" w:hAnsi="Times New Roman" w:cs="Times New Roman"/>
+          <w:color w:val="3B3B3B"/>
+          <w:sz w:val="28"/>
+          <w:szCs w:val="28"/>
+          <w:lang w:eastAsia="ru-RU"/>
+        </w:rPr>
+      </w:pPr>
+      <w:r>
+        <w:rPr>
+          <w:rFonts w:ascii="Times New Roman" w:eastAsia="Times New Roman" w:hAnsi="Times New Roman" w:cs="Times New Roman"/>
+          <w:color w:val="3B3B3B"/>
+          <w:sz w:val="28"/>
+          <w:szCs w:val="28"/>
+          <w:lang w:eastAsia="ru-RU"/>
+        </w:rPr>
+        <w:t xml:space="preserve">Телефон / Факс: </w:t>
+      </w:r>
+      <w:r>
+        <w:rPr>
+          <w:rFonts w:ascii="Times New Roman" w:hAnsi="Times New Roman" w:cs="Times New Roman"/>
+          <w:color w:val="000000"/>
+          <w:sz w:val="28"/>
+          <w:szCs w:val="28"/>
+          <w:shd w:val="clear" w:color="auto" w:fill="FFFFFF"/>
+        </w:rPr>
+        <w:t>+7 (86132) 4-51-05</w:t>
       </w:r>
     </w:p>
     <w:p>
@@ -459,16 +588,16 @@
         <w:rPr>
           <w:rFonts w:ascii="Times New Roman" w:eastAsia="Times New Roman" w:hAnsi="Times New Roman" w:cs="Times New Roman"/>
           <w:color w:val="3B3B3B"/>
-          <w:sz w:val="24"/>
-          <w:szCs w:val="28"/>
-          <w:lang w:eastAsia="ru-RU"/>
-        </w:rPr>
-      </w:pPr>
-      <w:r>
-        <w:rPr>
-          <w:rFonts w:ascii="Times New Roman" w:eastAsia="Times New Roman" w:hAnsi="Times New Roman" w:cs="Times New Roman"/>
-          <w:color w:val="3B3B3B"/>
-          <w:sz w:val="24"/>
+          <w:sz w:val="28"/>
+          <w:szCs w:val="28"/>
+          <w:lang w:eastAsia="ru-RU"/>
+        </w:rPr>
+      </w:pPr>
+      <w:r>
+        <w:rPr>
+          <w:rFonts w:ascii="Times New Roman" w:eastAsia="Times New Roman" w:hAnsi="Times New Roman" w:cs="Times New Roman"/>
+          <w:color w:val="3B3B3B"/>
+          <w:sz w:val="28"/>
           <w:szCs w:val="28"/>
           <w:lang w:eastAsia="ru-RU"/>
         </w:rPr>
@@ -478,47 +607,74 @@
         <w:rPr>
           <w:rFonts w:ascii="Times New Roman" w:hAnsi="Times New Roman" w:cs="Times New Roman"/>
           <w:color w:val="3B3B3B"/>
-          <w:sz w:val="24"/>
+          <w:sz w:val="28"/>
           <w:szCs w:val="28"/>
           <w:shd w:val="clear" w:color="auto" w:fill="FFFFFF"/>
         </w:rPr>
-        <w:t>IT-компания «ITECH Group»</w:t>
-      </w:r>
-      <w:r>
-        <w:rPr>
-          <w:rFonts w:ascii="Times New Roman" w:eastAsia="Times New Roman" w:hAnsi="Times New Roman" w:cs="Times New Roman"/>
-          <w:color w:val="3B3B3B"/>
-          <w:sz w:val="24"/>
+        <w:t>студент И-22 группы Дроботов Максим Николаевич</w:t>
+      </w:r>
+      <w:r>
+        <w:rPr>
+          <w:rFonts w:ascii="Times New Roman" w:eastAsia="Times New Roman" w:hAnsi="Times New Roman" w:cs="Times New Roman"/>
+          <w:color w:val="3B3B3B"/>
+          <w:sz w:val="28"/>
           <w:szCs w:val="28"/>
           <w:lang w:eastAsia="ru-RU"/>
         </w:rPr>
         <w:br/>
-        <w:t>Адрес фактический: г. Москва, Кудринская площадь, 1 подъезд 7, офис 5</w:t>
-      </w:r>
-      <w:r>
-        <w:rPr>
-          <w:rFonts w:ascii="Times New Roman" w:eastAsia="Times New Roman" w:hAnsi="Times New Roman" w:cs="Times New Roman"/>
-          <w:color w:val="3B3B3B"/>
-          <w:sz w:val="24"/>
+        <w:t>Адрес фактический</w:t>
+      </w:r>
+      <w:r>
+        <w:rPr>
+          <w:rFonts w:ascii="Times New Roman" w:eastAsia="Times New Roman" w:hAnsi="Times New Roman" w:cs="Times New Roman"/>
+          <w:color w:val="3B3B3B"/>
+          <w:sz w:val="28"/>
+          <w:szCs w:val="28"/>
+          <w:lang w:eastAsia="ru-RU"/>
+        </w:rPr>
+        <w:t xml:space="preserve"> </w:t>
+      </w:r>
+      <w:r>
+        <w:rPr>
+          <w:rFonts w:ascii="Times New Roman" w:eastAsia="Times New Roman" w:hAnsi="Times New Roman" w:cs="Times New Roman"/>
+          <w:color w:val="3B3B3B"/>
+          <w:sz w:val="28"/>
+          <w:szCs w:val="28"/>
+          <w:lang w:eastAsia="ru-RU"/>
+        </w:rPr>
+        <w:t xml:space="preserve">г. Ейск, </w:t>
+      </w:r>
+      <w:r>
+        <w:rPr>
+          <w:rFonts w:ascii="Times New Roman" w:hAnsi="Times New Roman" w:cs="Times New Roman"/>
+          <w:color w:val="000000"/>
+          <w:sz w:val="28"/>
+          <w:szCs w:val="28"/>
+          <w:shd w:val="clear" w:color="auto" w:fill="FFFFFF"/>
+        </w:rPr>
+        <w:t>Коммунистическая ул., 83/3</w:t>
+      </w:r>
+      <w:r>
+        <w:rPr>
+          <w:rFonts w:ascii="Times New Roman" w:eastAsia="Times New Roman" w:hAnsi="Times New Roman" w:cs="Times New Roman"/>
+          <w:color w:val="3B3B3B"/>
+          <w:sz w:val="28"/>
           <w:szCs w:val="28"/>
           <w:lang w:eastAsia="ru-RU"/>
         </w:rPr>
         <w:br/>
         <w:t xml:space="preserve">Телефон / Факс: </w:t>
       </w:r>
-      <w:hyperlink r:id="rId5" w:history="1">
-        <w:r>
-          <w:rPr>
-            <w:rStyle w:val="a5"/>
-            <w:rFonts w:ascii="Times New Roman" w:eastAsia="Times New Roman" w:hAnsi="Times New Roman" w:cs="Times New Roman"/>
-            <w:color w:val="3B3B3B"/>
-            <w:sz w:val="24"/>
-            <w:szCs w:val="28"/>
-            <w:lang w:eastAsia="ru-RU"/>
-          </w:rPr>
-          <w:t>+7 (499) 648 01 30</w:t>
-        </w:r>
-      </w:hyperlink>
+      <w:r>
+        <w:rPr>
+          <w:rFonts w:ascii="Times New Roman" w:hAnsi="Times New Roman" w:cs="Times New Roman"/>
+          <w:color w:val="000000"/>
+          <w:sz w:val="28"/>
+          <w:szCs w:val="28"/>
+          <w:shd w:val="clear" w:color="auto" w:fill="FFFFFF"/>
+        </w:rPr>
+        <w:t>+7 (86132) 4-51-05</w:t>
+      </w:r>
     </w:p>
     <w:p>
       <w:pPr>
@@ -558,16 +714,16 @@
         <w:rPr>
           <w:rFonts w:ascii="Times New Roman" w:eastAsia="Times New Roman" w:hAnsi="Times New Roman" w:cs="Times New Roman"/>
           <w:color w:val="3B3B3B"/>
-          <w:sz w:val="24"/>
-          <w:szCs w:val="28"/>
-          <w:lang w:eastAsia="ru-RU"/>
-        </w:rPr>
-      </w:pPr>
-      <w:r>
-        <w:rPr>
-          <w:rFonts w:ascii="Times New Roman" w:eastAsia="Times New Roman" w:hAnsi="Times New Roman" w:cs="Times New Roman"/>
-          <w:color w:val="3B3B3B"/>
-          <w:sz w:val="24"/>
+          <w:sz w:val="28"/>
+          <w:szCs w:val="28"/>
+          <w:lang w:eastAsia="ru-RU"/>
+        </w:rPr>
+      </w:pPr>
+      <w:r>
+        <w:rPr>
+          <w:rFonts w:ascii="Times New Roman" w:eastAsia="Times New Roman" w:hAnsi="Times New Roman" w:cs="Times New Roman"/>
+          <w:color w:val="3B3B3B"/>
+          <w:sz w:val="28"/>
           <w:szCs w:val="28"/>
           <w:lang w:eastAsia="ru-RU"/>
         </w:rPr>
@@ -583,16 +739,16 @@
         <w:rPr>
           <w:rFonts w:ascii="Times New Roman" w:eastAsia="Times New Roman" w:hAnsi="Times New Roman" w:cs="Times New Roman"/>
           <w:color w:val="3B3B3B"/>
-          <w:sz w:val="24"/>
-          <w:szCs w:val="28"/>
-          <w:lang w:eastAsia="ru-RU"/>
-        </w:rPr>
-      </w:pPr>
-      <w:r>
-        <w:rPr>
-          <w:rFonts w:ascii="Times New Roman" w:eastAsia="Times New Roman" w:hAnsi="Times New Roman" w:cs="Times New Roman"/>
-          <w:color w:val="3B3B3B"/>
-          <w:sz w:val="24"/>
+          <w:sz w:val="28"/>
+          <w:szCs w:val="28"/>
+          <w:lang w:eastAsia="ru-RU"/>
+        </w:rPr>
+      </w:pPr>
+      <w:r>
+        <w:rPr>
+          <w:rFonts w:ascii="Times New Roman" w:eastAsia="Times New Roman" w:hAnsi="Times New Roman" w:cs="Times New Roman"/>
+          <w:color w:val="3B3B3B"/>
+          <w:sz w:val="28"/>
           <w:szCs w:val="28"/>
           <w:lang w:eastAsia="ru-RU"/>
         </w:rPr>
@@ -602,7 +758,7 @@
         <w:rPr>
           <w:rFonts w:ascii="Times New Roman" w:eastAsia="Times New Roman" w:hAnsi="Times New Roman" w:cs="Times New Roman"/>
           <w:color w:val="3B3B3B"/>
-          <w:sz w:val="24"/>
+          <w:sz w:val="28"/>
           <w:szCs w:val="28"/>
           <w:lang w:eastAsia="ru-RU"/>
         </w:rPr>
@@ -612,7 +768,7 @@
         <w:rPr>
           <w:rFonts w:ascii="Times New Roman" w:eastAsia="Times New Roman" w:hAnsi="Times New Roman" w:cs="Times New Roman"/>
           <w:color w:val="3B3B3B"/>
-          <w:sz w:val="24"/>
+          <w:sz w:val="28"/>
           <w:szCs w:val="28"/>
           <w:lang w:eastAsia="ru-RU"/>
         </w:rPr>
@@ -628,16 +784,16 @@
         <w:rPr>
           <w:rFonts w:ascii="Times New Roman" w:eastAsia="Times New Roman" w:hAnsi="Times New Roman" w:cs="Times New Roman"/>
           <w:color w:val="3B3B3B"/>
-          <w:sz w:val="24"/>
-          <w:szCs w:val="28"/>
-          <w:lang w:eastAsia="ru-RU"/>
-        </w:rPr>
-      </w:pPr>
-      <w:r>
-        <w:rPr>
-          <w:rFonts w:ascii="Times New Roman" w:eastAsia="Times New Roman" w:hAnsi="Times New Roman" w:cs="Times New Roman"/>
-          <w:color w:val="3B3B3B"/>
-          <w:sz w:val="24"/>
+          <w:sz w:val="28"/>
+          <w:szCs w:val="28"/>
+          <w:lang w:eastAsia="ru-RU"/>
+        </w:rPr>
+      </w:pPr>
+      <w:r>
+        <w:rPr>
+          <w:rFonts w:ascii="Times New Roman" w:eastAsia="Times New Roman" w:hAnsi="Times New Roman" w:cs="Times New Roman"/>
+          <w:color w:val="3B3B3B"/>
+          <w:sz w:val="28"/>
           <w:szCs w:val="28"/>
           <w:lang w:eastAsia="ru-RU"/>
         </w:rPr>
@@ -647,7 +803,7 @@
         <w:rPr>
           <w:rFonts w:ascii="Times New Roman" w:eastAsia="Times New Roman" w:hAnsi="Times New Roman" w:cs="Times New Roman"/>
           <w:color w:val="3B3B3B"/>
-          <w:sz w:val="24"/>
+          <w:sz w:val="28"/>
           <w:szCs w:val="28"/>
           <w:lang w:eastAsia="ru-RU"/>
         </w:rPr>
@@ -657,7 +813,7 @@
         <w:rPr>
           <w:rFonts w:ascii="Times New Roman" w:eastAsia="Times New Roman" w:hAnsi="Times New Roman" w:cs="Times New Roman"/>
           <w:color w:val="3B3B3B"/>
-          <w:sz w:val="24"/>
+          <w:sz w:val="28"/>
           <w:szCs w:val="28"/>
           <w:lang w:eastAsia="ru-RU"/>
         </w:rPr>
@@ -703,7 +859,7 @@
         <w:rPr>
           <w:rFonts w:ascii="Times New Roman" w:hAnsi="Times New Roman" w:cs="Times New Roman"/>
           <w:color w:val="3B3B3B"/>
-          <w:sz w:val="24"/>
+          <w:sz w:val="28"/>
           <w:szCs w:val="28"/>
           <w:shd w:val="clear" w:color="auto" w:fill="FFFFFF"/>
         </w:rPr>
@@ -712,21 +868,91 @@
         <w:rPr>
           <w:rFonts w:ascii="Times New Roman" w:eastAsia="Times New Roman" w:hAnsi="Times New Roman" w:cs="Times New Roman"/>
           <w:color w:val="3B3B3B"/>
-          <w:sz w:val="24"/>
+          <w:sz w:val="28"/>
           <w:szCs w:val="28"/>
           <w:lang w:eastAsia="ru-RU"/>
         </w:rPr>
         <w:t xml:space="preserve">Источники и порядок финансирования на основании договора №1 от 18 января 2024 года между заказчиком </w:t>
       </w:r>
+      <w:proofErr w:type="spellStart"/>
+      <w:r>
+        <w:rPr>
+          <w:rFonts w:ascii="Times New Roman" w:eastAsia="Times New Roman" w:hAnsi="Times New Roman" w:cs="Times New Roman"/>
+          <w:sz w:val="28"/>
+          <w:szCs w:val="28"/>
+        </w:rPr>
+        <w:t>Градовц</w:t>
+      </w:r>
+      <w:r>
+        <w:rPr>
+          <w:rFonts w:ascii="Times New Roman" w:eastAsia="Times New Roman" w:hAnsi="Times New Roman" w:cs="Times New Roman"/>
+          <w:sz w:val="28"/>
+          <w:szCs w:val="28"/>
+        </w:rPr>
+        <w:t>ом</w:t>
+      </w:r>
+      <w:proofErr w:type="spellEnd"/>
+      <w:r>
+        <w:rPr>
+          <w:rFonts w:ascii="Times New Roman" w:eastAsia="Times New Roman" w:hAnsi="Times New Roman" w:cs="Times New Roman"/>
+          <w:sz w:val="28"/>
+          <w:szCs w:val="28"/>
+        </w:rPr>
+        <w:t xml:space="preserve"> Никол</w:t>
+      </w:r>
+      <w:r>
+        <w:rPr>
+          <w:rFonts w:ascii="Times New Roman" w:eastAsia="Times New Roman" w:hAnsi="Times New Roman" w:cs="Times New Roman"/>
+          <w:sz w:val="28"/>
+          <w:szCs w:val="28"/>
+        </w:rPr>
+        <w:t>аем</w:t>
+      </w:r>
+      <w:r>
+        <w:rPr>
+          <w:rFonts w:ascii="Times New Roman" w:eastAsia="Times New Roman" w:hAnsi="Times New Roman" w:cs="Times New Roman"/>
+          <w:sz w:val="28"/>
+          <w:szCs w:val="28"/>
+        </w:rPr>
+        <w:t xml:space="preserve"> Николаевич</w:t>
+      </w:r>
+      <w:r>
+        <w:rPr>
+          <w:rFonts w:ascii="Times New Roman" w:eastAsia="Times New Roman" w:hAnsi="Times New Roman" w:cs="Times New Roman"/>
+          <w:sz w:val="28"/>
+          <w:szCs w:val="28"/>
+        </w:rPr>
+        <w:t>ем</w:t>
+      </w:r>
       <w:r>
         <w:rPr>
           <w:rFonts w:ascii="Times New Roman" w:hAnsi="Times New Roman" w:cs="Times New Roman"/>
           <w:color w:val="3B3B3B"/>
-          <w:sz w:val="24"/>
+          <w:sz w:val="28"/>
           <w:szCs w:val="28"/>
           <w:shd w:val="clear" w:color="auto" w:fill="FFFFFF"/>
         </w:rPr>
-        <w:t>ООО «Гепард» и разработчиком IT-компания «ITECH Group».</w:t>
+        <w:t xml:space="preserve"> </w:t>
+      </w:r>
+      <w:r>
+        <w:rPr>
+          <w:rFonts w:ascii="Times New Roman" w:hAnsi="Times New Roman" w:cs="Times New Roman"/>
+          <w:color w:val="3B3B3B"/>
+          <w:sz w:val="28"/>
+          <w:szCs w:val="28"/>
+          <w:shd w:val="clear" w:color="auto" w:fill="FFFFFF"/>
+        </w:rPr>
+        <w:t xml:space="preserve">и разработчиком </w:t>
+      </w:r>
+      <w:r>
+        <w:rPr>
+          <w:rFonts w:ascii="Times New Roman" w:hAnsi="Times New Roman" w:cs="Times New Roman"/>
+          <w:color w:val="3B3B3B"/>
+          <w:sz w:val="28"/>
+          <w:szCs w:val="28"/>
+          <w:shd w:val="clear" w:color="auto" w:fill="FFFFFF"/>
+        </w:rPr>
+        <w:t xml:space="preserve">Дроботовым Максимом Николаевичем. </w:t>
       </w:r>
     </w:p>
     <w:p>
@@ -770,16 +996,16 @@
           <w:b/>
           <w:bCs/>
           <w:color w:val="3B3B3B"/>
-          <w:sz w:val="24"/>
-          <w:szCs w:val="28"/>
-          <w:lang w:eastAsia="ru-RU"/>
-        </w:rPr>
-      </w:pPr>
-      <w:r>
-        <w:rPr>
-          <w:rFonts w:ascii="Times New Roman" w:eastAsia="Times New Roman" w:hAnsi="Times New Roman" w:cs="Times New Roman"/>
-          <w:color w:val="3B3B3B"/>
-          <w:sz w:val="24"/>
+          <w:sz w:val="28"/>
+          <w:szCs w:val="28"/>
+          <w:lang w:eastAsia="ru-RU"/>
+        </w:rPr>
+      </w:pPr>
+      <w:r>
+        <w:rPr>
+          <w:rFonts w:ascii="Times New Roman" w:eastAsia="Times New Roman" w:hAnsi="Times New Roman" w:cs="Times New Roman"/>
+          <w:color w:val="3B3B3B"/>
+          <w:sz w:val="28"/>
           <w:szCs w:val="28"/>
           <w:lang w:eastAsia="ru-RU"/>
         </w:rPr>
@@ -812,6 +1038,7 @@
           <w:szCs w:val="28"/>
           <w:lang w:eastAsia="ru-RU"/>
         </w:rPr>
+        <w:lastRenderedPageBreak/>
         <w:t>2. Назначение и цели создания системы</w:t>
       </w:r>
     </w:p>
@@ -926,7 +1153,6 @@
           <w:sz w:val="28"/>
           <w:szCs w:val="28"/>
         </w:rPr>
-        <w:lastRenderedPageBreak/>
         <w:t>Целью создания системы является улучшение учета информации в банковских системах.</w:t>
       </w:r>
     </w:p>
@@ -1781,17 +2007,7 @@
           <w:szCs w:val="28"/>
           <w:lang w:eastAsia="ru-RU"/>
         </w:rPr>
-        <w:t> банке</w:t>
-      </w:r>
-      <w:r>
-        <w:rPr>
-          <w:rFonts w:ascii="Times New Roman" w:eastAsia="Times New Roman" w:hAnsi="Times New Roman" w:cs="Times New Roman"/>
-          <w:color w:val="333333"/>
-          <w:sz w:val="28"/>
-          <w:szCs w:val="28"/>
-          <w:lang w:eastAsia="ru-RU"/>
-        </w:rPr>
-        <w:t>;</w:t>
+        <w:t> банке;</w:t>
       </w:r>
     </w:p>
     <w:p>
@@ -1915,6 +2131,7 @@
           <w:szCs w:val="28"/>
           <w:lang w:eastAsia="ru-RU"/>
         </w:rPr>
+        <w:lastRenderedPageBreak/>
         <w:t>Количество пользователей УБС определяется текущими потребностями.</w:t>
       </w:r>
     </w:p>
@@ -1969,7 +2186,6 @@
           <w:szCs w:val="28"/>
           <w:lang w:eastAsia="ru-RU"/>
         </w:rPr>
-        <w:lastRenderedPageBreak/>
         <w:t>Текущий контроль технического состояния оборудования УБС следует возложить на отдел автоматизации.</w:t>
       </w:r>
     </w:p>
@@ -2212,7 +2428,7 @@
           <w:lang w:eastAsia="ru-RU"/>
         </w:rPr>
         <w:pict w14:anchorId="5DD23C82">
-          <v:rect id="_x0000_i1035" style="width:0;height:0" o:hralign="center" o:hrstd="t" o:hrnoshade="t" o:hr="t" fillcolor="#333" stroked="f"/>
+          <v:rect id="_x0000_i1025" style="width:0;height:0" o:hralign="center" o:hrstd="t" o:hrnoshade="t" o:hr="t" fillcolor="#333" stroked="f"/>
         </w:pict>
       </w:r>
     </w:p>
@@ -2425,6 +2641,7 @@
           <w:szCs w:val="28"/>
           <w:lang w:eastAsia="ru-RU"/>
         </w:rPr>
+        <w:lastRenderedPageBreak/>
         <w:t>В УБС должна быть обеспечена корректная обработка сбоев электронно-механических устройств (например, принтеров) при выполнении функций, связанных с формированием твердых копий документов.</w:t>
       </w:r>
     </w:p>
@@ -2449,18 +2666,7 @@
           <w:szCs w:val="28"/>
           <w:lang w:eastAsia="ru-RU"/>
         </w:rPr>
-        <w:t xml:space="preserve">В УБС должна быть обеспечена возможность "горячей" замены сбойного или вышедшего из строя активного накопителя на жестком </w:t>
-      </w:r>
-      <w:r>
-        <w:rPr>
-          <w:rFonts w:ascii="Times New Roman" w:eastAsia="Times New Roman" w:hAnsi="Times New Roman" w:cs="Times New Roman"/>
-          <w:color w:val="333333"/>
-          <w:sz w:val="28"/>
-          <w:szCs w:val="28"/>
-          <w:lang w:eastAsia="ru-RU"/>
-        </w:rPr>
-        <w:lastRenderedPageBreak/>
-        <w:t>магнитном диске (серверного оборудования АСУ) без остановки функционирования и потерь информации.</w:t>
+        <w:t>В УБС должна быть обеспечена возможность "горячей" замены сбойного или вышедшего из строя активного накопителя на жестком магнитном диске (серверного оборудования АСУ) без остановки функционирования и потерь информации.</w:t>
       </w:r>
     </w:p>
     <w:p>
@@ -2774,7 +2980,7 @@
           <w:lang w:eastAsia="ru-RU"/>
         </w:rPr>
         <w:pict w14:anchorId="6568378B">
-          <v:rect id="_x0000_i1036" style="width:0;height:0" o:hralign="center" o:hrstd="t" o:hrnoshade="t" o:hr="t" fillcolor="#333" stroked="f"/>
+          <v:rect id="_x0000_i1026" style="width:0;height:0" o:hralign="center" o:hrstd="t" o:hrnoshade="t" o:hr="t" fillcolor="#333" stroked="f"/>
         </w:pict>
       </w:r>
     </w:p>
@@ -2799,31 +3005,7 @@
           <w:szCs w:val="28"/>
           <w:lang w:eastAsia="ru-RU"/>
         </w:rPr>
-        <w:t>Аппаратная часть Системы должна быть заземлена в соответствии с требованиями ГОСТ Р 50571.22-2000. "Электроустановки зданий. Часть 7. Требования к специальным электроустановкам. Раздел 707. Заземление оборудования обработки информации".</w:t>
-      </w:r>
-    </w:p>
-    <w:p>
-      <w:pPr>
-        <w:shd w:val="clear" w:color="auto" w:fill="FFFFFF"/>
-        <w:spacing w:after="0" w:line="210" w:lineRule="atLeast"/>
-        <w:ind w:right="72" w:firstLine="709"/>
-        <w:rPr>
-          <w:rFonts w:ascii="Times New Roman" w:eastAsia="Times New Roman" w:hAnsi="Times New Roman" w:cs="Times New Roman"/>
-          <w:color w:val="333333"/>
-          <w:sz w:val="28"/>
-          <w:szCs w:val="28"/>
-          <w:lang w:eastAsia="ru-RU"/>
-        </w:rPr>
-      </w:pPr>
-      <w:r>
-        <w:rPr>
-          <w:rFonts w:ascii="Times New Roman" w:eastAsia="Times New Roman" w:hAnsi="Times New Roman" w:cs="Times New Roman"/>
-          <w:color w:val="333333"/>
-          <w:sz w:val="28"/>
-          <w:szCs w:val="28"/>
-          <w:lang w:eastAsia="ru-RU"/>
-        </w:rPr>
-        <w:t xml:space="preserve">Значения эквивалентного уровня акустического шума, создаваемого аппаратурой Системы, должно соответствовать ГОСТ 21552-84 "Средства вычислительной техники. Общие технические требования, приемка, методы </w:t>
+        <w:t xml:space="preserve">Аппаратная часть Системы должна быть заземлена в соответствии с требованиями ГОСТ Р 50571.22-2000. "Электроустановки зданий. Часть 7. </w:t>
       </w:r>
       <w:r>
         <w:rPr>
@@ -2834,7 +3016,31 @@
           <w:lang w:eastAsia="ru-RU"/>
         </w:rPr>
         <w:lastRenderedPageBreak/>
-        <w:t>испытаний, маркировка, упаковка, транспортирование и хранение", но не превышать следующих величин:</w:t>
+        <w:t>Требования к специальным электроустановкам. Раздел 707. Заземление оборудования обработки информации".</w:t>
+      </w:r>
+    </w:p>
+    <w:p>
+      <w:pPr>
+        <w:shd w:val="clear" w:color="auto" w:fill="FFFFFF"/>
+        <w:spacing w:after="0" w:line="210" w:lineRule="atLeast"/>
+        <w:ind w:right="72" w:firstLine="709"/>
+        <w:rPr>
+          <w:rFonts w:ascii="Times New Roman" w:eastAsia="Times New Roman" w:hAnsi="Times New Roman" w:cs="Times New Roman"/>
+          <w:color w:val="333333"/>
+          <w:sz w:val="28"/>
+          <w:szCs w:val="28"/>
+          <w:lang w:eastAsia="ru-RU"/>
+        </w:rPr>
+      </w:pPr>
+      <w:r>
+        <w:rPr>
+          <w:rFonts w:ascii="Times New Roman" w:eastAsia="Times New Roman" w:hAnsi="Times New Roman" w:cs="Times New Roman"/>
+          <w:color w:val="333333"/>
+          <w:sz w:val="28"/>
+          <w:szCs w:val="28"/>
+          <w:lang w:eastAsia="ru-RU"/>
+        </w:rPr>
+        <w:t>Значения эквивалентного уровня акустического шума, создаваемого аппаратурой Системы, должно соответствовать ГОСТ 21552-84 "Средства вычислительной техники. Общие технические требования, приемка, методы испытаний, маркировка, упаковка, транспортирование и хранение", но не превышать следующих величин:</w:t>
       </w:r>
     </w:p>
     <w:p>
@@ -3356,7 +3562,6 @@
           <w:szCs w:val="28"/>
           <w:lang w:eastAsia="ru-RU"/>
         </w:rPr>
-        <w:lastRenderedPageBreak/>
         <w:t>относительная влажность окружающего воздуха (60 ± 15) при атмосфере воздуха (20±5) С;</w:t>
       </w:r>
     </w:p>
@@ -3533,7 +3738,7 @@
           <w:lang w:eastAsia="ru-RU"/>
         </w:rPr>
         <w:pict w14:anchorId="6A27B40C">
-          <v:rect id="_x0000_i1037" style="width:0;height:0" o:hralign="center" o:hrstd="t" o:hrnoshade="t" o:hr="t" fillcolor="#333" stroked="f"/>
+          <v:rect id="_x0000_i1027" style="width:0;height:0" o:hralign="center" o:hrstd="t" o:hrnoshade="t" o:hr="t" fillcolor="#333" stroked="f"/>
         </w:pict>
       </w:r>
     </w:p>
@@ -3990,36 +4195,8 @@
           <w:szCs w:val="28"/>
           <w:lang w:eastAsia="ru-RU"/>
         </w:rPr>
-        <w:t>Резервное копирование данных должно осуществляться эксплуатационным персоналом ежедневно, автоматически по расписанию. Для сокращения объема копируемых данных процедура копирования может быть инкрементальной (копирование только изменений с предыдущего копирования), но при этом не реже раза в неделю должно производиться и полное копирование.</w:t>
-      </w:r>
-    </w:p>
-    <w:p>
-      <w:pPr>
-        <w:shd w:val="clear" w:color="auto" w:fill="FFFFFF"/>
-        <w:spacing w:after="0" w:line="210" w:lineRule="atLeast"/>
-        <w:ind w:right="72" w:firstLine="709"/>
-        <w:rPr>
-          <w:rFonts w:ascii="Times New Roman" w:eastAsia="Times New Roman" w:hAnsi="Times New Roman" w:cs="Times New Roman"/>
-          <w:color w:val="333333"/>
-          <w:sz w:val="28"/>
-          <w:szCs w:val="28"/>
-          <w:lang w:eastAsia="ru-RU"/>
-        </w:rPr>
-      </w:pPr>
-    </w:p>
-    <w:p>
-      <w:pPr>
-        <w:shd w:val="clear" w:color="auto" w:fill="FFFFFF"/>
-        <w:spacing w:after="0" w:line="210" w:lineRule="atLeast"/>
-        <w:ind w:right="72" w:firstLine="709"/>
-        <w:rPr>
-          <w:rFonts w:ascii="Times New Roman" w:eastAsia="Times New Roman" w:hAnsi="Times New Roman" w:cs="Times New Roman"/>
-          <w:color w:val="333333"/>
-          <w:sz w:val="28"/>
-          <w:szCs w:val="28"/>
-          <w:lang w:eastAsia="ru-RU"/>
-        </w:rPr>
-      </w:pPr>
+        <w:t xml:space="preserve">Резервное копирование данных должно осуществляться эксплуатационным персоналом ежедневно, автоматически по расписанию. Для сокращения объема копируемых данных процедура копирования может </w:t>
+      </w:r>
       <w:r>
         <w:rPr>
           <w:rFonts w:ascii="Times New Roman" w:eastAsia="Times New Roman" w:hAnsi="Times New Roman" w:cs="Times New Roman"/>
@@ -4029,6 +4206,44 @@
           <w:lang w:eastAsia="ru-RU"/>
         </w:rPr>
         <w:lastRenderedPageBreak/>
+        <w:t>быть инкрементальной (копирование только изменений с предыдущего копирования), но при этом не реже раза в неделю должно производиться и полное копирование.</w:t>
+      </w:r>
+    </w:p>
+    <w:p>
+      <w:pPr>
+        <w:shd w:val="clear" w:color="auto" w:fill="FFFFFF"/>
+        <w:spacing w:after="0" w:line="210" w:lineRule="atLeast"/>
+        <w:ind w:right="72" w:firstLine="709"/>
+        <w:rPr>
+          <w:rFonts w:ascii="Times New Roman" w:eastAsia="Times New Roman" w:hAnsi="Times New Roman" w:cs="Times New Roman"/>
+          <w:color w:val="333333"/>
+          <w:sz w:val="28"/>
+          <w:szCs w:val="28"/>
+          <w:lang w:eastAsia="ru-RU"/>
+        </w:rPr>
+      </w:pPr>
+    </w:p>
+    <w:p>
+      <w:pPr>
+        <w:shd w:val="clear" w:color="auto" w:fill="FFFFFF"/>
+        <w:spacing w:after="0" w:line="210" w:lineRule="atLeast"/>
+        <w:ind w:right="72" w:firstLine="709"/>
+        <w:rPr>
+          <w:rFonts w:ascii="Times New Roman" w:eastAsia="Times New Roman" w:hAnsi="Times New Roman" w:cs="Times New Roman"/>
+          <w:color w:val="333333"/>
+          <w:sz w:val="28"/>
+          <w:szCs w:val="28"/>
+          <w:lang w:eastAsia="ru-RU"/>
+        </w:rPr>
+      </w:pPr>
+      <w:r>
+        <w:rPr>
+          <w:rFonts w:ascii="Times New Roman" w:eastAsia="Times New Roman" w:hAnsi="Times New Roman" w:cs="Times New Roman"/>
+          <w:color w:val="333333"/>
+          <w:sz w:val="28"/>
+          <w:szCs w:val="28"/>
+          <w:lang w:eastAsia="ru-RU"/>
+        </w:rPr>
         <w:t>Должна быть предусмотрена возможность восстановления данных за день сбоя с помощью их повторного ввода или импорта (для данных из внешних систем, получаемых автоматически).</w:t>
       </w:r>
     </w:p>
@@ -4106,7 +4321,7 @@
           <w:color w:val="333333"/>
           <w:sz w:val="28"/>
           <w:szCs w:val="28"/>
-          <w:lang w:val="en-US" w:eastAsia="ru-RU"/>
+          <w:lang w:eastAsia="ru-RU"/>
         </w:rPr>
       </w:pPr>
       <w:r>
@@ -4289,18 +4504,8 @@
           <w:szCs w:val="28"/>
           <w:lang w:eastAsia="ru-RU"/>
         </w:rPr>
-        <w:t xml:space="preserve">В требования к стандартизации и унификации включают: показатели, устанавливающие требуемую степень использования стандартных, унифицированных методов реализации функций (задач) системы, поставляемых программных средств, типовых математических методов и </w:t>
-      </w:r>
-      <w:r>
-        <w:rPr>
-          <w:rFonts w:ascii="Times New Roman" w:eastAsia="Times New Roman" w:hAnsi="Times New Roman" w:cs="Times New Roman"/>
-          <w:color w:val="333333"/>
-          <w:sz w:val="28"/>
-          <w:szCs w:val="28"/>
-          <w:lang w:eastAsia="ru-RU"/>
-        </w:rPr>
         <w:lastRenderedPageBreak/>
-        <w:t>моделей, типовых проектных решений, унифицированных форм управленческих документов, установленных ПР 50.1.024-2005, Основные положения и порядок проведения работ по разработке, ведению и применению общероссийских классификаторов других категорий в соответствии с областью их применения, требования к использованию типовых автоматизированных рабочих мест, компонентов и комплексов.</w:t>
+        <w:t>В требования к стандартизации и унификации включают: показатели, устанавливающие требуемую степень использования стандартных, унифицированных методов реализации функций (задач) системы, поставляемых программных средств, типовых математических методов и моделей, типовых проектных решений, унифицированных форм управленческих документов, установленных ПР 50.1.024-2005, Основные положения и порядок проведения работ по разработке, ведению и применению общероссийских классификаторов других категорий в соответствии с областью их применения, требования к использованию типовых автоматизированных рабочих мест, компонентов и комплексов.</w:t>
       </w:r>
     </w:p>
     <w:p>
@@ -4658,7 +4863,7 @@
           <w:lang w:eastAsia="ru-RU"/>
         </w:rPr>
         <w:pict w14:anchorId="7B77270C">
-          <v:rect id="_x0000_i1055" style="width:0;height:0" o:hralign="center" o:hrstd="t" o:hrnoshade="t" o:hr="t" fillcolor="#333" stroked="f"/>
+          <v:rect id="_x0000_i1028" style="width:0;height:0" o:hralign="center" o:hrstd="t" o:hrnoshade="t" o:hr="t" fillcolor="#333" stroked="f"/>
         </w:pict>
       </w:r>
     </w:p>
@@ -5163,7 +5368,18 @@
           <w:szCs w:val="28"/>
           <w:lang w:eastAsia="ru-RU"/>
         </w:rPr>
-        <w:t>Техническое обеспечение с указанными характеристиками должно быть достаточно для ввода Подсистемы в опытную эксплуатацию на объекте автоматизации. В ходе опытной эксплуатации требования к характеристикам должны быть уточнены, при переводе Подсистемы в промышленную эксплуатацию и ее вводе в действие на новых объектах автоматизации может потребоваться модернизация или замена технических средств на оборудование с другими характеристиками.</w:t>
+        <w:t xml:space="preserve">Техническое обеспечение с указанными характеристиками должно быть достаточно для ввода Подсистемы в опытную эксплуатацию на объекте автоматизации. В ходе опытной эксплуатации требования к характеристикам должны быть уточнены, при переводе Подсистемы в промышленную эксплуатацию и ее вводе в действие на новых объектах автоматизации </w:t>
+      </w:r>
+      <w:r>
+        <w:rPr>
+          <w:rFonts w:ascii="Times New Roman" w:eastAsia="Times New Roman" w:hAnsi="Times New Roman" w:cs="Times New Roman"/>
+          <w:color w:val="333333"/>
+          <w:sz w:val="28"/>
+          <w:szCs w:val="28"/>
+          <w:lang w:eastAsia="ru-RU"/>
+        </w:rPr>
+        <w:lastRenderedPageBreak/>
+        <w:t>может потребоваться модернизация или замена технических средств на оборудование с другими характеристиками.</w:t>
       </w:r>
     </w:p>
     <w:p>
@@ -5363,7 +5579,7 @@
           <w:lang w:eastAsia="ru-RU"/>
         </w:rPr>
         <w:pict w14:anchorId="2521F684">
-          <v:rect id="_x0000_i1056" style="width:0;height:0" o:hralign="center" o:hrstd="t" o:hrnoshade="t" o:hr="t" fillcolor="#333" stroked="f"/>
+          <v:rect id="_x0000_i1029" style="width:0;height:0" o:hralign="center" o:hrstd="t" o:hrnoshade="t" o:hr="t" fillcolor="#333" stroked="f"/>
         </w:pict>
       </w:r>
     </w:p>
@@ -5600,6 +5816,16 @@
           <w:lang w:eastAsia="ru-RU"/>
         </w:rPr>
         <w:br/>
+      </w:r>
+      <w:r>
+        <w:rPr>
+          <w:rFonts w:ascii="Times New Roman" w:eastAsia="Times New Roman" w:hAnsi="Times New Roman" w:cs="Times New Roman"/>
+          <w:color w:val="3B3B3B"/>
+          <w:sz w:val="24"/>
+          <w:szCs w:val="28"/>
+          <w:lang w:eastAsia="ru-RU"/>
+        </w:rPr>
+        <w:lastRenderedPageBreak/>
         <w:t>Перечень организаций - исполнителей работ, определение ответственных за проведение этих работ организаций определяются Договором.</w:t>
       </w:r>
     </w:p>
@@ -5665,18 +5891,7 @@
           <w:lang w:eastAsia="ru-RU"/>
         </w:rPr>
         <w:br/>
-        <w:t xml:space="preserve">1) виды, состав, объем и методы испытаний системы и ее составных частей (виды </w:t>
-      </w:r>
-      <w:r>
-        <w:rPr>
-          <w:rFonts w:ascii="Times New Roman" w:eastAsia="Times New Roman" w:hAnsi="Times New Roman" w:cs="Times New Roman"/>
-          <w:color w:val="3B3B3B"/>
-          <w:sz w:val="24"/>
-          <w:szCs w:val="28"/>
-          <w:lang w:eastAsia="ru-RU"/>
-        </w:rPr>
-        <w:lastRenderedPageBreak/>
-        <w:t>испытаний в соответствии с действующими нормами, распространяющимися на разрабатываемую систему);</w:t>
+        <w:t>1) виды, состав, объем и методы испытаний системы и ее составных частей (виды испытаний в соответствии с действующими нормами, распространяющимися на разрабатываемую систему);</w:t>
       </w:r>
       <w:r>
         <w:rPr>
@@ -5718,6 +5933,8 @@
       <w:r>
         <w:rPr>
           <w:rFonts w:ascii="Times New Roman" w:eastAsia="Times New Roman" w:hAnsi="Times New Roman" w:cs="Times New Roman"/>
+          <w:b/>
+          <w:bCs/>
           <w:color w:val="3B3B3B"/>
           <w:sz w:val="28"/>
           <w:szCs w:val="28"/>
@@ -5863,11 +6080,11 @@
         <w:tblLook w:val="04A0" w:firstRow="1" w:lastRow="0" w:firstColumn="1" w:lastColumn="0" w:noHBand="0" w:noVBand="1"/>
       </w:tblPr>
       <w:tblGrid>
-        <w:gridCol w:w="2344"/>
-        <w:gridCol w:w="1931"/>
-        <w:gridCol w:w="1365"/>
-        <w:gridCol w:w="1832"/>
-        <w:gridCol w:w="1867"/>
+        <w:gridCol w:w="2180"/>
+        <w:gridCol w:w="1713"/>
+        <w:gridCol w:w="1589"/>
+        <w:gridCol w:w="2146"/>
+        <w:gridCol w:w="1711"/>
       </w:tblGrid>
       <w:tr>
         <w:tc>
@@ -5891,7 +6108,6 @@
           <w:p>
             <w:pPr>
               <w:spacing w:before="150" w:after="150" w:line="240" w:lineRule="auto"/>
-              <w:ind w:firstLine="709"/>
               <w:rPr>
                 <w:rFonts w:ascii="Times New Roman" w:eastAsia="Times New Roman" w:hAnsi="Times New Roman" w:cs="Times New Roman"/>
                 <w:b/>
@@ -5935,7 +6151,6 @@
           <w:p>
             <w:pPr>
               <w:spacing w:before="150" w:after="150" w:line="240" w:lineRule="auto"/>
-              <w:ind w:firstLine="709"/>
               <w:rPr>
                 <w:rFonts w:ascii="Times New Roman" w:eastAsia="Times New Roman" w:hAnsi="Times New Roman" w:cs="Times New Roman"/>
                 <w:b/>
@@ -5979,7 +6194,6 @@
           <w:p>
             <w:pPr>
               <w:spacing w:before="150" w:after="150" w:line="240" w:lineRule="auto"/>
-              <w:ind w:firstLine="709"/>
               <w:rPr>
                 <w:rFonts w:ascii="Times New Roman" w:eastAsia="Times New Roman" w:hAnsi="Times New Roman" w:cs="Times New Roman"/>
                 <w:b/>
@@ -6023,7 +6237,6 @@
           <w:p>
             <w:pPr>
               <w:spacing w:before="150" w:after="150" w:line="240" w:lineRule="auto"/>
-              <w:ind w:firstLine="709"/>
               <w:rPr>
                 <w:rFonts w:ascii="Times New Roman" w:eastAsia="Times New Roman" w:hAnsi="Times New Roman" w:cs="Times New Roman"/>
                 <w:b/>
@@ -6067,7 +6280,6 @@
           <w:p>
             <w:pPr>
               <w:spacing w:before="150" w:after="150" w:line="240" w:lineRule="auto"/>
-              <w:ind w:firstLine="709"/>
               <w:rPr>
                 <w:rFonts w:ascii="Times New Roman" w:eastAsia="Times New Roman" w:hAnsi="Times New Roman" w:cs="Times New Roman"/>
                 <w:b/>
@@ -6114,7 +6326,6 @@
           <w:p>
             <w:pPr>
               <w:spacing w:before="150" w:after="150" w:line="240" w:lineRule="auto"/>
-              <w:ind w:firstLine="709"/>
               <w:rPr>
                 <w:rFonts w:ascii="Times New Roman" w:eastAsia="Times New Roman" w:hAnsi="Times New Roman" w:cs="Times New Roman"/>
                 <w:sz w:val="28"/>
@@ -6155,7 +6366,6 @@
           <w:p>
             <w:pPr>
               <w:spacing w:before="150" w:after="150" w:line="240" w:lineRule="auto"/>
-              <w:ind w:firstLine="709"/>
               <w:rPr>
                 <w:rFonts w:ascii="Times New Roman" w:eastAsia="Times New Roman" w:hAnsi="Times New Roman" w:cs="Times New Roman"/>
                 <w:sz w:val="28"/>
@@ -6196,7 +6406,6 @@
           <w:p>
             <w:pPr>
               <w:spacing w:before="150" w:after="150" w:line="240" w:lineRule="auto"/>
-              <w:ind w:firstLine="709"/>
               <w:rPr>
                 <w:rFonts w:ascii="Times New Roman" w:eastAsia="Times New Roman" w:hAnsi="Times New Roman" w:cs="Times New Roman"/>
                 <w:sz w:val="28"/>
@@ -6237,7 +6446,6 @@
           <w:p>
             <w:pPr>
               <w:spacing w:before="150" w:after="150" w:line="240" w:lineRule="auto"/>
-              <w:ind w:firstLine="709"/>
               <w:rPr>
                 <w:rFonts w:ascii="Times New Roman" w:eastAsia="Times New Roman" w:hAnsi="Times New Roman" w:cs="Times New Roman"/>
                 <w:sz w:val="28"/>
@@ -6338,7 +6546,6 @@
           <w:p>
             <w:pPr>
               <w:spacing w:before="150" w:after="150" w:line="240" w:lineRule="auto"/>
-              <w:ind w:firstLine="709"/>
               <w:rPr>
                 <w:rFonts w:ascii="Times New Roman" w:eastAsia="Times New Roman" w:hAnsi="Times New Roman" w:cs="Times New Roman"/>
                 <w:sz w:val="28"/>
@@ -6382,7 +6589,6 @@
           <w:p>
             <w:pPr>
               <w:spacing w:before="150" w:after="150" w:line="240" w:lineRule="auto"/>
-              <w:ind w:firstLine="709"/>
               <w:rPr>
                 <w:rFonts w:ascii="Times New Roman" w:eastAsia="Times New Roman" w:hAnsi="Times New Roman" w:cs="Times New Roman"/>
                 <w:sz w:val="28"/>
@@ -6423,7 +6629,6 @@
           <w:p>
             <w:pPr>
               <w:spacing w:before="150" w:after="150" w:line="240" w:lineRule="auto"/>
-              <w:ind w:firstLine="709"/>
               <w:rPr>
                 <w:rFonts w:ascii="Times New Roman" w:eastAsia="Times New Roman" w:hAnsi="Times New Roman" w:cs="Times New Roman"/>
                 <w:sz w:val="28"/>
@@ -6464,7 +6669,6 @@
           <w:p>
             <w:pPr>
               <w:spacing w:before="150" w:after="150" w:line="240" w:lineRule="auto"/>
-              <w:ind w:firstLine="709"/>
               <w:rPr>
                 <w:rFonts w:ascii="Times New Roman" w:eastAsia="Times New Roman" w:hAnsi="Times New Roman" w:cs="Times New Roman"/>
                 <w:sz w:val="28"/>
@@ -6505,7 +6709,6 @@
           <w:p>
             <w:pPr>
               <w:spacing w:before="150" w:after="150" w:line="240" w:lineRule="auto"/>
-              <w:ind w:firstLine="709"/>
               <w:rPr>
                 <w:rFonts w:ascii="Times New Roman" w:eastAsia="Times New Roman" w:hAnsi="Times New Roman" w:cs="Times New Roman"/>
                 <w:sz w:val="28"/>
@@ -6570,17 +6773,7 @@
                 <w:lang w:eastAsia="ru-RU"/>
               </w:rPr>
               <w:br/>
-              <w:t xml:space="preserve">Составление </w:t>
-            </w:r>
-            <w:r>
-              <w:rPr>
-                <w:rFonts w:ascii="Times New Roman" w:eastAsia="Times New Roman" w:hAnsi="Times New Roman" w:cs="Times New Roman"/>
-                <w:sz w:val="28"/>
-                <w:szCs w:val="28"/>
-                <w:lang w:eastAsia="ru-RU"/>
-              </w:rPr>
-              <w:lastRenderedPageBreak/>
-              <w:t>и подписание Акта о завершении опытной эксплуатации АИС.</w:t>
+              <w:t>Составление и подписание Акта о завершении опытной эксплуатации АИС.</w:t>
             </w:r>
           </w:p>
         </w:tc>
@@ -6606,7 +6799,6 @@
           <w:p>
             <w:pPr>
               <w:spacing w:before="150" w:after="150" w:line="240" w:lineRule="auto"/>
-              <w:ind w:firstLine="709"/>
               <w:rPr>
                 <w:rFonts w:ascii="Times New Roman" w:eastAsia="Times New Roman" w:hAnsi="Times New Roman" w:cs="Times New Roman"/>
                 <w:sz w:val="28"/>
@@ -6621,7 +6813,6 @@
                 <w:szCs w:val="28"/>
                 <w:lang w:eastAsia="ru-RU"/>
               </w:rPr>
-              <w:lastRenderedPageBreak/>
               <w:t>Группа тестирования</w:t>
             </w:r>
           </w:p>
@@ -6650,7 +6841,6 @@
           <w:p>
             <w:pPr>
               <w:spacing w:before="150" w:after="150" w:line="240" w:lineRule="auto"/>
-              <w:ind w:firstLine="709"/>
               <w:rPr>
                 <w:rFonts w:ascii="Times New Roman" w:eastAsia="Times New Roman" w:hAnsi="Times New Roman" w:cs="Times New Roman"/>
                 <w:sz w:val="28"/>
@@ -6665,6 +6855,7 @@
                 <w:szCs w:val="28"/>
                 <w:lang w:eastAsia="ru-RU"/>
               </w:rPr>
+              <w:lastRenderedPageBreak/>
               <w:t>Приемочные испытания</w:t>
             </w:r>
           </w:p>
@@ -6691,7 +6882,6 @@
           <w:p>
             <w:pPr>
               <w:spacing w:before="150" w:after="150" w:line="240" w:lineRule="auto"/>
-              <w:ind w:firstLine="709"/>
               <w:rPr>
                 <w:rFonts w:ascii="Times New Roman" w:eastAsia="Times New Roman" w:hAnsi="Times New Roman" w:cs="Times New Roman"/>
                 <w:sz w:val="28"/>
@@ -6732,7 +6922,6 @@
           <w:p>
             <w:pPr>
               <w:spacing w:before="150" w:after="150" w:line="240" w:lineRule="auto"/>
-              <w:ind w:firstLine="709"/>
               <w:rPr>
                 <w:rFonts w:ascii="Times New Roman" w:eastAsia="Times New Roman" w:hAnsi="Times New Roman" w:cs="Times New Roman"/>
                 <w:sz w:val="28"/>
@@ -6773,7 +6962,6 @@
           <w:p>
             <w:pPr>
               <w:spacing w:before="150" w:after="150" w:line="240" w:lineRule="auto"/>
-              <w:ind w:firstLine="709"/>
               <w:rPr>
                 <w:rFonts w:ascii="Times New Roman" w:eastAsia="Times New Roman" w:hAnsi="Times New Roman" w:cs="Times New Roman"/>
                 <w:sz w:val="28"/>
@@ -6838,17 +7026,7 @@
                 <w:lang w:eastAsia="ru-RU"/>
               </w:rPr>
               <w:br/>
-              <w:t>Составление и подписание Акта о завершении приемочных испытаний и передаче АИС в промышлен</w:t>
-            </w:r>
-            <w:r>
-              <w:rPr>
-                <w:rFonts w:ascii="Times New Roman" w:eastAsia="Times New Roman" w:hAnsi="Times New Roman" w:cs="Times New Roman"/>
-                <w:sz w:val="28"/>
-                <w:szCs w:val="28"/>
-                <w:lang w:eastAsia="ru-RU"/>
-              </w:rPr>
-              <w:lastRenderedPageBreak/>
-              <w:t>ную эксплуатацию.</w:t>
+              <w:t>Составление и подписание Акта о завершении приемочных испытаний и передаче АИС в промышленную эксплуатацию.</w:t>
             </w:r>
             <w:r>
               <w:rPr>
@@ -6884,7 +7062,6 @@
           <w:p>
             <w:pPr>
               <w:spacing w:before="150" w:after="150" w:line="240" w:lineRule="auto"/>
-              <w:ind w:firstLine="709"/>
               <w:rPr>
                 <w:rFonts w:ascii="Times New Roman" w:eastAsia="Times New Roman" w:hAnsi="Times New Roman" w:cs="Times New Roman"/>
                 <w:sz w:val="28"/>
@@ -6899,7 +7076,6 @@
                 <w:szCs w:val="28"/>
                 <w:lang w:eastAsia="ru-RU"/>
               </w:rPr>
-              <w:lastRenderedPageBreak/>
               <w:t>Приемочная комиссия</w:t>
             </w:r>
           </w:p>
@@ -6987,6 +7163,7 @@
           <w:szCs w:val="28"/>
           <w:lang w:eastAsia="ru-RU"/>
         </w:rPr>
+        <w:lastRenderedPageBreak/>
         <w:t xml:space="preserve">проектная документация и материалы </w:t>
       </w:r>
       <w:proofErr w:type="gramStart"/>
@@ -7167,7 +7344,19 @@
           <w:szCs w:val="28"/>
           <w:lang w:eastAsia="ru-RU"/>
         </w:rPr>
-        <w:t>7. Требования к документированию</w:t>
+        <w:t>8</w:t>
+      </w:r>
+      <w:r>
+        <w:rPr>
+          <w:rFonts w:ascii="Times New Roman" w:eastAsia="Times New Roman" w:hAnsi="Times New Roman" w:cs="Times New Roman"/>
+          <w:b/>
+          <w:bCs/>
+          <w:color w:val="333333"/>
+          <w:sz w:val="28"/>
+          <w:szCs w:val="28"/>
+          <w:lang w:eastAsia="ru-RU"/>
+        </w:rPr>
+        <w:t>. Требования к документированию</w:t>
       </w:r>
     </w:p>
     <w:p>
@@ -7195,7 +7384,19 @@
           <w:szCs w:val="28"/>
           <w:lang w:eastAsia="ru-RU"/>
         </w:rPr>
-        <w:t>7.1. Общие требования к документированию</w:t>
+        <w:t>8</w:t>
+      </w:r>
+      <w:r>
+        <w:rPr>
+          <w:rFonts w:ascii="Times New Roman" w:eastAsia="Times New Roman" w:hAnsi="Times New Roman" w:cs="Times New Roman"/>
+          <w:b/>
+          <w:bCs/>
+          <w:color w:val="333333"/>
+          <w:sz w:val="28"/>
+          <w:szCs w:val="28"/>
+          <w:lang w:eastAsia="ru-RU"/>
+        </w:rPr>
+        <w:t>.1. Общие требования к документированию</w:t>
       </w:r>
     </w:p>
     <w:p>
@@ -7275,7 +7476,19 @@
           <w:szCs w:val="28"/>
           <w:lang w:eastAsia="ru-RU"/>
         </w:rPr>
-        <w:t>7.2. Перечень подлежащих разработке документов</w:t>
+        <w:t>8</w:t>
+      </w:r>
+      <w:r>
+        <w:rPr>
+          <w:rFonts w:ascii="Times New Roman" w:eastAsia="Times New Roman" w:hAnsi="Times New Roman" w:cs="Times New Roman"/>
+          <w:b/>
+          <w:bCs/>
+          <w:color w:val="333333"/>
+          <w:sz w:val="28"/>
+          <w:szCs w:val="28"/>
+          <w:lang w:eastAsia="ru-RU"/>
+        </w:rPr>
+        <w:t>.2. Перечень подлежащих разработке документов</w:t>
       </w:r>
     </w:p>
     <w:p>
@@ -7299,7 +7512,6 @@
           <w:szCs w:val="28"/>
           <w:lang w:eastAsia="ru-RU"/>
         </w:rPr>
-        <w:lastRenderedPageBreak/>
         <w:t>В ходе создания Подсистемы должен быть подготовлен и передан Заказчику комплект документации в составе:</w:t>
       </w:r>
     </w:p>
@@ -7458,6 +7670,7 @@
           <w:szCs w:val="28"/>
           <w:lang w:eastAsia="ru-RU"/>
         </w:rPr>
+        <w:lastRenderedPageBreak/>
         <w:t>Состав и содержание комплекта документации на систему может быть уточнен на стадии проектирования.</w:t>
       </w:r>
     </w:p>
@@ -7480,7 +7693,7 @@
           <w:lang w:eastAsia="ru-RU"/>
         </w:rPr>
         <w:pict w14:anchorId="47A77E5A">
-          <v:rect id="_x0000_i1031" style="width:0;height:0" o:hralign="center" o:hrstd="t" o:hrnoshade="t" o:hr="t" fillcolor="#333" stroked="f"/>
+          <v:rect id="_x0000_i1030" style="width:0;height:0" o:hralign="center" o:hrstd="t" o:hrnoshade="t" o:hr="t" fillcolor="#333" stroked="f"/>
         </w:pict>
       </w:r>
     </w:p>
@@ -7532,9 +7745,9 @@
           <w:color w:val="3B3B3B"/>
           <w:sz w:val="28"/>
           <w:szCs w:val="28"/>
-          <w:lang w:val="en-US" w:eastAsia="ru-RU"/>
-        </w:rPr>
-        <w:t>8</w:t>
+          <w:lang w:eastAsia="ru-RU"/>
+        </w:rPr>
+        <w:t>9</w:t>
       </w:r>
       <w:r>
         <w:rPr>
@@ -7637,7 +7850,7 @@
         </w:rPr>
         <w:t>- </w:t>
       </w:r>
-      <w:hyperlink r:id="rId6" w:tooltip="ГОСТ 21958-76" w:history="1">
+      <w:hyperlink r:id="rId5" w:tooltip="ГОСТ 21958-76" w:history="1">
         <w:r>
           <w:rPr>
             <w:rStyle w:val="a5"/>
